--- a/DEBkiss results/Notes - fitting DEBkiss model with early life only.docx
+++ b/DEBkiss results/Notes - fitting DEBkiss model with early life only.docx
@@ -89,6 +89,8269 @@
       </w:pPr>
       <w:r>
         <w:t xml:space="preserve">Maintenance rate (sJM) – can we approximate it using change in dry weight under starvation? Would need to be weight not length. </w:t>
+      </w:r>
+    </w:p>
+    <w:p>
+      <w:pPr>
+        <w:pStyle w:val="TS"/>
+        <w:numPr>
+          <w:ilvl w:val="1"/>
+          <w:numId w:val="1"/>
+        </w:numPr>
+      </w:pPr>
+      <w:r>
+        <w:t xml:space="preserve">For larvae of </w:t>
+      </w:r>
+      <w:r>
+        <w:rPr>
+          <w:i/>
+          <w:iCs/>
+        </w:rPr>
+        <w:t>M. beryllina</w:t>
+      </w:r>
+      <w:r>
+        <w:t xml:space="preserve"> (7, 14, and 21 dph):</w:t>
+      </w:r>
+    </w:p>
+    <w:p>
+      <w:pPr>
+        <w:pStyle w:val="TS"/>
+        <w:numPr>
+          <w:ilvl w:val="2"/>
+          <w:numId w:val="1"/>
+        </w:numPr>
+      </w:pPr>
+      <w:r>
+        <w:t>Feeding required to maintain basal metabolism: 0.064 mg food mg dw</w:t>
+      </w:r>
+      <w:r>
+        <w:rPr>
+          <w:vertAlign w:val="superscript"/>
+        </w:rPr>
+        <w:t>-1</w:t>
+      </w:r>
+      <w:r>
+        <w:t xml:space="preserve"> day</w:t>
+      </w:r>
+      <w:r>
+        <w:rPr>
+          <w:vertAlign w:val="superscript"/>
+        </w:rPr>
+        <w:t>-1</w:t>
+      </w:r>
+    </w:p>
+    <w:p>
+      <w:pPr>
+        <w:pStyle w:val="TS"/>
+        <w:numPr>
+          <w:ilvl w:val="2"/>
+          <w:numId w:val="1"/>
+        </w:numPr>
+      </w:pPr>
+      <w:r>
+        <w:t>Dry weight lost during starvation at 21</w:t>
+      </w:r>
+      <w:r>
+        <w:rPr>
+          <w:rFonts w:cs="Times New Roman"/>
+        </w:rPr>
+        <w:t>°</w:t>
+      </w:r>
+      <w:r>
+        <w:t>C is 2.6% day</w:t>
+      </w:r>
+      <w:r>
+        <w:rPr>
+          <w:vertAlign w:val="superscript"/>
+        </w:rPr>
+        <w:t>-1</w:t>
+      </w:r>
+      <w:r>
+        <w:t>, at 28</w:t>
+      </w:r>
+      <w:r>
+        <w:rPr>
+          <w:rFonts w:cs="Times New Roman"/>
+        </w:rPr>
+        <w:t>°</w:t>
+      </w:r>
+      <w:r>
+        <w:t>C is 10.6% day</w:t>
+      </w:r>
+      <w:r>
+        <w:rPr>
+          <w:vertAlign w:val="superscript"/>
+        </w:rPr>
+        <w:t>-1</w:t>
+      </w:r>
+    </w:p>
+    <w:p>
+      <w:pPr>
+        <w:pStyle w:val="TS"/>
+        <w:numPr>
+          <w:ilvl w:val="2"/>
+          <w:numId w:val="1"/>
+        </w:numPr>
+      </w:pPr>
+      <w:r>
+        <w:t xml:space="preserve">This translates to 0.026 mg dw per mg of initial weight per day (and 0.106 mg dw). </w:t>
+      </w:r>
+    </w:p>
+    <w:p>
+      <w:pPr>
+        <w:pStyle w:val="TS"/>
+        <w:numPr>
+          <w:ilvl w:val="1"/>
+          <w:numId w:val="1"/>
+        </w:numPr>
+      </w:pPr>
+      <w:r>
+        <w:t xml:space="preserve">For adults of </w:t>
+      </w:r>
+      <w:r>
+        <w:rPr>
+          <w:i/>
+          <w:iCs/>
+        </w:rPr>
+        <w:t>M. menidia</w:t>
+      </w:r>
+      <w:r>
+        <w:t xml:space="preserve"> at winter temperatures:</w:t>
+      </w:r>
+    </w:p>
+    <w:p>
+      <w:pPr>
+        <w:pStyle w:val="TS"/>
+        <w:numPr>
+          <w:ilvl w:val="2"/>
+          <w:numId w:val="1"/>
+        </w:numPr>
+      </w:pPr>
+      <w:r>
+        <w:t>Depending on temperature and size, remaining body mass after 60 days of starvation ranges from 53% to 80%.</w:t>
+      </w:r>
+    </w:p>
+    <w:p>
+      <w:pPr>
+        <w:pStyle w:val="TS"/>
+        <w:numPr>
+          <w:ilvl w:val="1"/>
+          <w:numId w:val="1"/>
+        </w:numPr>
+      </w:pPr>
+      <w:r>
+        <w:t>For embryos and larvae I have metabolic rates in terms of oxygen consumption:</w:t>
+      </w:r>
+    </w:p>
+    <w:p>
+      <w:pPr>
+        <w:pStyle w:val="TS"/>
+        <w:numPr>
+          <w:ilvl w:val="2"/>
+          <w:numId w:val="1"/>
+        </w:numPr>
+      </w:pPr>
+      <w:r>
+        <w:t>Embryos at 24</w:t>
+      </w:r>
+      <w:r>
+        <w:rPr>
+          <w:rFonts w:cs="Times New Roman"/>
+        </w:rPr>
+        <w:t>°</w:t>
+      </w:r>
+      <w:r>
+        <w:t xml:space="preserve">C: </w:t>
+      </w:r>
+    </w:p>
+    <w:p>
+      <w:pPr>
+        <w:pStyle w:val="TS"/>
+        <w:numPr>
+          <w:ilvl w:val="2"/>
+          <w:numId w:val="1"/>
+        </w:numPr>
+      </w:pPr>
+      <w:r>
+        <w:t>Larvae (1 dph) at 24</w:t>
+      </w:r>
+      <w:r>
+        <w:rPr>
+          <w:rFonts w:cs="Times New Roman"/>
+        </w:rPr>
+        <w:t>°</w:t>
+      </w:r>
+      <w:r>
+        <w:t xml:space="preserve">C: </w:t>
+      </w:r>
+    </w:p>
+    <w:p>
+      <w:pPr>
+        <w:pStyle w:val="TS"/>
+        <w:numPr>
+          <w:ilvl w:val="2"/>
+          <w:numId w:val="1"/>
+        </w:numPr>
+      </w:pPr>
+      <w:r>
+        <w:t>Larvae (5 dph) at 24</w:t>
+      </w:r>
+      <w:r>
+        <w:rPr>
+          <w:rFonts w:cs="Times New Roman"/>
+        </w:rPr>
+        <w:t>°</w:t>
+      </w:r>
+      <w:r>
+        <w:t xml:space="preserve">C: </w:t>
+      </w:r>
+    </w:p>
+    <w:p>
+      <w:pPr>
+        <w:pStyle w:val="TS"/>
+        <w:numPr>
+          <w:ilvl w:val="2"/>
+          <w:numId w:val="1"/>
+        </w:numPr>
+      </w:pPr>
+      <w:r>
+        <w:t>How to convert to Joules or mg of carbon?</w:t>
+      </w:r>
+    </w:p>
+    <w:p>
+      <w:pPr>
+        <w:pStyle w:val="TS"/>
+      </w:pPr>
+    </w:p>
+    <w:p>
+      <w:pPr>
+        <w:pStyle w:val="TS"/>
+      </w:pPr>
+      <w:r>
+        <w:t>Steps</w:t>
+      </w:r>
+    </w:p>
+    <w:p>
+      <w:pPr>
+        <w:pStyle w:val="TS"/>
+        <w:numPr>
+          <w:ilvl w:val="0"/>
+          <w:numId w:val="2"/>
+        </w:numPr>
+      </w:pPr>
+      <w:r>
+        <w:t xml:space="preserve">Manual fitting (trying different parameters and visually assessing fit </w:t>
+      </w:r>
+      <w:r>
+        <w:t>of predicted to observed data</w:t>
+      </w:r>
+      <w:r>
+        <w:t>)</w:t>
+      </w:r>
+    </w:p>
+    <w:p>
+      <w:pPr>
+        <w:pStyle w:val="TS"/>
+        <w:numPr>
+          <w:ilvl w:val="0"/>
+          <w:numId w:val="2"/>
+        </w:numPr>
+      </w:pPr>
+      <w:r>
+        <w:t xml:space="preserve">Fit one parameter at a time, then two. </w:t>
+      </w:r>
+    </w:p>
+    <w:p>
+      <w:pPr>
+        <w:pStyle w:val="TS"/>
+        <w:numPr>
+          <w:ilvl w:val="1"/>
+          <w:numId w:val="2"/>
+        </w:numPr>
+      </w:pPr>
+      <w:r>
+        <w:t>Record NLL, AIC, and correlations</w:t>
+      </w:r>
+    </w:p>
+    <w:p>
+      <w:pPr>
+        <w:pStyle w:val="TS"/>
+        <w:numPr>
+          <w:ilvl w:val="0"/>
+          <w:numId w:val="2"/>
+        </w:numPr>
+      </w:pPr>
+      <w:r>
+        <w:t xml:space="preserve">Determine which parameters improve fit most and are not highly correlated, and therefore can/should be left free. </w:t>
+      </w:r>
+    </w:p>
+    <w:p>
+      <w:pPr>
+        <w:pStyle w:val="TS"/>
+      </w:pPr>
+    </w:p>
+    <w:p>
+      <w:pPr>
+        <w:pStyle w:val="TS"/>
+      </w:pPr>
+    </w:p>
+    <w:p>
+      <w:pPr>
+        <w:pStyle w:val="TS"/>
+      </w:pPr>
+      <w:r>
+        <w:t>Manual fitting notes</w:t>
+      </w:r>
+    </w:p>
+    <w:p>
+      <w:pPr>
+        <w:pStyle w:val="TS"/>
+        <w:numPr>
+          <w:ilvl w:val="0"/>
+          <w:numId w:val="3"/>
+        </w:numPr>
+      </w:pPr>
+      <w:r>
+        <w:t xml:space="preserve">We can get closer to the early life data when the sparse later-life datapoints are not also informing the fit. </w:t>
+      </w:r>
+    </w:p>
+    <w:p>
+      <w:pPr>
+        <w:pStyle w:val="TS"/>
+        <w:numPr>
+          <w:ilvl w:val="0"/>
+          <w:numId w:val="3"/>
+        </w:numPr>
+      </w:pPr>
+      <w:r>
+        <w:t xml:space="preserve">Decreasing assimilation rate (sJAm) and increasing yield of structure on assimilates (yVA) gets growth slope less steep to fit data. </w:t>
+      </w:r>
+    </w:p>
+    <w:p>
+      <w:pPr>
+        <w:pStyle w:val="TS"/>
+        <w:numPr>
+          <w:ilvl w:val="0"/>
+          <w:numId w:val="3"/>
+        </w:numPr>
+      </w:pPr>
+      <w:r>
+        <w:t>Increasing mortality for larvae (mu_lar) brings survival down to match data but survival past ~150 days approaches zero which is unrealistic. How to slow mortality down after initial high mortality?</w:t>
+      </w:r>
+    </w:p>
+    <w:p>
+      <w:pPr>
+        <w:pStyle w:val="TS"/>
+      </w:pPr>
+    </w:p>
+    <w:p>
+      <w:pPr>
+        <w:pStyle w:val="TS"/>
+      </w:pPr>
+      <w:r>
+        <w:t>Fitting one parameter at a time</w:t>
+      </w:r>
+    </w:p>
+    <w:p>
+      <w:pPr>
+        <w:pStyle w:val="TS"/>
+      </w:pPr>
+    </w:p>
+    <w:p>
+      <w:pPr>
+        <w:pStyle w:val="TS"/>
+      </w:pPr>
+      <w:r>
+        <w:lastRenderedPageBreak/>
+        <w:t>AIC and NLL table</w:t>
+      </w:r>
+    </w:p>
+    <w:tbl>
+      <w:tblPr>
+        <w:tblStyle w:val="TableGrid"/>
+        <w:tblW w:w="0" w:type="auto"/>
+        <w:tblLook w:val="04A0" w:firstRow="1" w:lastRow="0" w:firstColumn="1" w:lastColumn="0" w:noHBand="0" w:noVBand="1"/>
+      </w:tblPr>
+      <w:tblGrid>
+        <w:gridCol w:w="1057"/>
+        <w:gridCol w:w="1548"/>
+        <w:gridCol w:w="1800"/>
+        <w:gridCol w:w="1080"/>
+        <w:gridCol w:w="1710"/>
+        <w:gridCol w:w="2155"/>
+      </w:tblGrid>
+      <w:tr>
+        <w:tc>
+          <w:tcPr>
+            <w:tcW w:w="1057" w:type="dxa"/>
+          </w:tcPr>
+          <w:p>
+            <w:pPr>
+              <w:pStyle w:val="TS"/>
+              <w:rPr>
+                <w:b/>
+                <w:bCs/>
+              </w:rPr>
+            </w:pPr>
+          </w:p>
+        </w:tc>
+        <w:tc>
+          <w:tcPr>
+            <w:tcW w:w="1548" w:type="dxa"/>
+          </w:tcPr>
+          <w:p>
+            <w:pPr>
+              <w:pStyle w:val="TS"/>
+              <w:rPr>
+                <w:b/>
+                <w:bCs/>
+              </w:rPr>
+            </w:pPr>
+            <w:r>
+              <w:rPr>
+                <w:b/>
+                <w:bCs/>
+              </w:rPr>
+              <w:t>Initial parameters</w:t>
+            </w:r>
+          </w:p>
+        </w:tc>
+        <w:tc>
+          <w:tcPr>
+            <w:tcW w:w="1800" w:type="dxa"/>
+          </w:tcPr>
+          <w:p>
+            <w:pPr>
+              <w:pStyle w:val="TS"/>
+              <w:rPr>
+                <w:b/>
+                <w:bCs/>
+              </w:rPr>
+            </w:pPr>
+            <w:r>
+              <w:rPr>
+                <w:b/>
+                <w:bCs/>
+              </w:rPr>
+              <w:t>Parameters estimated from ODE</w:t>
+            </w:r>
+          </w:p>
+        </w:tc>
+        <w:tc>
+          <w:tcPr>
+            <w:tcW w:w="1080" w:type="dxa"/>
+          </w:tcPr>
+          <w:p>
+            <w:pPr>
+              <w:pStyle w:val="TS"/>
+              <w:rPr>
+                <w:b/>
+                <w:bCs/>
+              </w:rPr>
+            </w:pPr>
+            <w:r>
+              <w:rPr>
+                <w:b/>
+                <w:bCs/>
+              </w:rPr>
+              <w:t>AIC</w:t>
+            </w:r>
+          </w:p>
+        </w:tc>
+        <w:tc>
+          <w:tcPr>
+            <w:tcW w:w="1710" w:type="dxa"/>
+          </w:tcPr>
+          <w:p>
+            <w:pPr>
+              <w:pStyle w:val="TS"/>
+              <w:rPr>
+                <w:b/>
+                <w:bCs/>
+              </w:rPr>
+            </w:pPr>
+            <w:r>
+              <w:rPr>
+                <w:b/>
+                <w:bCs/>
+              </w:rPr>
+              <w:t>Negative Log-Likelihood</w:t>
+            </w:r>
+          </w:p>
+        </w:tc>
+        <w:tc>
+          <w:tcPr>
+            <w:tcW w:w="2155" w:type="dxa"/>
+          </w:tcPr>
+          <w:p>
+            <w:pPr>
+              <w:pStyle w:val="TS"/>
+              <w:rPr>
+                <w:b/>
+                <w:bCs/>
+              </w:rPr>
+            </w:pPr>
+            <w:r>
+              <w:rPr>
+                <w:b/>
+                <w:bCs/>
+              </w:rPr>
+              <w:t>Notes</w:t>
+            </w:r>
+          </w:p>
+          <w:p>
+            <w:pPr>
+              <w:pStyle w:val="TS"/>
+              <w:rPr>
+                <w:b/>
+                <w:bCs/>
+              </w:rPr>
+            </w:pPr>
+          </w:p>
+        </w:tc>
+      </w:tr>
+      <w:tr>
+        <w:tc>
+          <w:tcPr>
+            <w:tcW w:w="1057" w:type="dxa"/>
+          </w:tcPr>
+          <w:p>
+            <w:pPr>
+              <w:pStyle w:val="TS"/>
+            </w:pPr>
+            <w:r>
+              <w:t>delM</w:t>
+            </w:r>
+          </w:p>
+        </w:tc>
+        <w:tc>
+          <w:tcPr>
+            <w:tcW w:w="1548" w:type="dxa"/>
+          </w:tcPr>
+          <w:p>
+            <w:pPr>
+              <w:pStyle w:val="TS"/>
+            </w:pPr>
+            <w:r>
+              <w:t>0.1066 (data)</w:t>
+            </w:r>
+          </w:p>
+        </w:tc>
+        <w:tc>
+          <w:tcPr>
+            <w:tcW w:w="1800" w:type="dxa"/>
+          </w:tcPr>
+          <w:p>
+            <w:pPr>
+              <w:pStyle w:val="TS"/>
+            </w:pPr>
+            <w:r>
+              <w:t>-</w:t>
+            </w:r>
+          </w:p>
+        </w:tc>
+        <w:tc>
+          <w:tcPr>
+            <w:tcW w:w="1080" w:type="dxa"/>
+          </w:tcPr>
+          <w:p>
+            <w:pPr>
+              <w:pStyle w:val="TS"/>
+            </w:pPr>
+          </w:p>
+        </w:tc>
+        <w:tc>
+          <w:tcPr>
+            <w:tcW w:w="1710" w:type="dxa"/>
+          </w:tcPr>
+          <w:p>
+            <w:pPr>
+              <w:pStyle w:val="TS"/>
+            </w:pPr>
+          </w:p>
+        </w:tc>
+        <w:tc>
+          <w:tcPr>
+            <w:tcW w:w="2155" w:type="dxa"/>
+          </w:tcPr>
+          <w:p>
+            <w:pPr>
+              <w:pStyle w:val="TS"/>
+            </w:pPr>
+          </w:p>
+        </w:tc>
+      </w:tr>
+      <w:tr>
+        <w:tc>
+          <w:tcPr>
+            <w:tcW w:w="1057" w:type="dxa"/>
+          </w:tcPr>
+          <w:p>
+            <w:pPr>
+              <w:pStyle w:val="TS"/>
+            </w:pPr>
+            <w:r>
+              <w:t>dV</w:t>
+            </w:r>
+          </w:p>
+        </w:tc>
+        <w:tc>
+          <w:tcPr>
+            <w:tcW w:w="1548" w:type="dxa"/>
+          </w:tcPr>
+          <w:p>
+            <w:pPr>
+              <w:pStyle w:val="TS"/>
+            </w:pPr>
+            <w:r>
+              <w:t>0.1</w:t>
+            </w:r>
+          </w:p>
+        </w:tc>
+        <w:tc>
+          <w:tcPr>
+            <w:tcW w:w="1800" w:type="dxa"/>
+          </w:tcPr>
+          <w:p>
+            <w:pPr>
+              <w:pStyle w:val="TS"/>
+            </w:pPr>
+            <w:r>
+              <w:t>-</w:t>
+            </w:r>
+          </w:p>
+        </w:tc>
+        <w:tc>
+          <w:tcPr>
+            <w:tcW w:w="1080" w:type="dxa"/>
+          </w:tcPr>
+          <w:p>
+            <w:pPr>
+              <w:pStyle w:val="TS"/>
+            </w:pPr>
+          </w:p>
+        </w:tc>
+        <w:tc>
+          <w:tcPr>
+            <w:tcW w:w="1710" w:type="dxa"/>
+          </w:tcPr>
+          <w:p>
+            <w:pPr>
+              <w:pStyle w:val="TS"/>
+            </w:pPr>
+          </w:p>
+        </w:tc>
+        <w:tc>
+          <w:tcPr>
+            <w:tcW w:w="2155" w:type="dxa"/>
+          </w:tcPr>
+          <w:p>
+            <w:pPr>
+              <w:pStyle w:val="TS"/>
+            </w:pPr>
+          </w:p>
+        </w:tc>
+      </w:tr>
+      <w:tr>
+        <w:tc>
+          <w:tcPr>
+            <w:tcW w:w="1057" w:type="dxa"/>
+          </w:tcPr>
+          <w:p>
+            <w:pPr>
+              <w:pStyle w:val="TS"/>
+            </w:pPr>
+            <w:r>
+              <w:t>sJAm</w:t>
+            </w:r>
+          </w:p>
+        </w:tc>
+        <w:tc>
+          <w:tcPr>
+            <w:tcW w:w="1548" w:type="dxa"/>
+          </w:tcPr>
+          <w:p>
+            <w:pPr>
+              <w:pStyle w:val="TS"/>
+            </w:pPr>
+            <w:r>
+              <w:t>0.2</w:t>
+            </w:r>
+            <w:r>
+              <w:t>5</w:t>
+            </w:r>
+          </w:p>
+        </w:tc>
+        <w:tc>
+          <w:tcPr>
+            <w:tcW w:w="1800" w:type="dxa"/>
+          </w:tcPr>
+          <w:p>
+            <w:pPr>
+              <w:pStyle w:val="TS"/>
+            </w:pPr>
+            <w:r>
+              <w:t>0.2231</w:t>
+            </w:r>
+          </w:p>
+        </w:tc>
+        <w:tc>
+          <w:tcPr>
+            <w:tcW w:w="1080" w:type="dxa"/>
+          </w:tcPr>
+          <w:p>
+            <w:pPr>
+              <w:pStyle w:val="TS"/>
+            </w:pPr>
+            <w:r>
+              <w:t>193.98</w:t>
+            </w:r>
+          </w:p>
+        </w:tc>
+        <w:tc>
+          <w:tcPr>
+            <w:tcW w:w="1710" w:type="dxa"/>
+          </w:tcPr>
+          <w:p>
+            <w:pPr>
+              <w:pStyle w:val="TS"/>
+            </w:pPr>
+            <w:r>
+              <w:t>95.99</w:t>
+            </w:r>
+          </w:p>
+        </w:tc>
+        <w:tc>
+          <w:tcPr>
+            <w:tcW w:w="2155" w:type="dxa"/>
+          </w:tcPr>
+          <w:p>
+            <w:pPr>
+              <w:pStyle w:val="TS"/>
+            </w:pPr>
+            <w:r>
+              <w:t>TL improved, egg depleted slower</w:t>
+            </w:r>
+          </w:p>
+        </w:tc>
+      </w:tr>
+      <w:tr>
+        <w:tc>
+          <w:tcPr>
+            <w:tcW w:w="1057" w:type="dxa"/>
+          </w:tcPr>
+          <w:p>
+            <w:pPr>
+              <w:pStyle w:val="TS"/>
+            </w:pPr>
+            <w:r>
+              <w:t>sJM</w:t>
+            </w:r>
+          </w:p>
+        </w:tc>
+        <w:tc>
+          <w:tcPr>
+            <w:tcW w:w="1548" w:type="dxa"/>
+          </w:tcPr>
+          <w:p>
+            <w:pPr>
+              <w:pStyle w:val="TS"/>
+            </w:pPr>
+            <w:r>
+              <w:t>0.015</w:t>
+            </w:r>
+          </w:p>
+        </w:tc>
+        <w:tc>
+          <w:tcPr>
+            <w:tcW w:w="1800" w:type="dxa"/>
+          </w:tcPr>
+          <w:p>
+            <w:pPr>
+              <w:pStyle w:val="TS"/>
+            </w:pPr>
+            <w:r>
+              <w:t>0.02071</w:t>
+            </w:r>
+          </w:p>
+        </w:tc>
+        <w:tc>
+          <w:tcPr>
+            <w:tcW w:w="1080" w:type="dxa"/>
+          </w:tcPr>
+          <w:p>
+            <w:pPr>
+              <w:pStyle w:val="TS"/>
+            </w:pPr>
+            <w:r>
+              <w:t>193.74</w:t>
+            </w:r>
+          </w:p>
+        </w:tc>
+        <w:tc>
+          <w:tcPr>
+            <w:tcW w:w="1710" w:type="dxa"/>
+          </w:tcPr>
+          <w:p>
+            <w:pPr>
+              <w:pStyle w:val="TS"/>
+            </w:pPr>
+            <w:r>
+              <w:t>95.87</w:t>
+            </w:r>
+          </w:p>
+        </w:tc>
+        <w:tc>
+          <w:tcPr>
+            <w:tcW w:w="2155" w:type="dxa"/>
+          </w:tcPr>
+          <w:p>
+            <w:pPr>
+              <w:pStyle w:val="TS"/>
+            </w:pPr>
+            <w:r>
+              <w:t>TL</w:t>
+            </w:r>
+            <w:r>
+              <w:t xml:space="preserve"> improved</w:t>
+            </w:r>
+          </w:p>
+        </w:tc>
+      </w:tr>
+      <w:tr>
+        <w:tc>
+          <w:tcPr>
+            <w:tcW w:w="1057" w:type="dxa"/>
+          </w:tcPr>
+          <w:p>
+            <w:pPr>
+              <w:pStyle w:val="TS"/>
+            </w:pPr>
+            <w:r>
+              <w:t>WB0</w:t>
+            </w:r>
+          </w:p>
+        </w:tc>
+        <w:tc>
+          <w:tcPr>
+            <w:tcW w:w="1548" w:type="dxa"/>
+          </w:tcPr>
+          <w:p>
+            <w:pPr>
+              <w:pStyle w:val="TS"/>
+            </w:pPr>
+            <w:r>
+              <w:t>0.1</w:t>
+            </w:r>
+            <w:r>
+              <w:t>5 (data)</w:t>
+            </w:r>
+          </w:p>
+        </w:tc>
+        <w:tc>
+          <w:tcPr>
+            <w:tcW w:w="1800" w:type="dxa"/>
+          </w:tcPr>
+          <w:p>
+            <w:pPr>
+              <w:pStyle w:val="TS"/>
+            </w:pPr>
+            <w:r>
+              <w:t>0.15</w:t>
+            </w:r>
+          </w:p>
+        </w:tc>
+        <w:tc>
+          <w:tcPr>
+            <w:tcW w:w="1080" w:type="dxa"/>
+          </w:tcPr>
+          <w:p>
+            <w:pPr>
+              <w:pStyle w:val="TS"/>
+            </w:pPr>
+            <w:r>
+              <w:t>211.16</w:t>
+            </w:r>
+          </w:p>
+        </w:tc>
+        <w:tc>
+          <w:tcPr>
+            <w:tcW w:w="1710" w:type="dxa"/>
+          </w:tcPr>
+          <w:p>
+            <w:pPr>
+              <w:pStyle w:val="TS"/>
+            </w:pPr>
+            <w:r>
+              <w:t>104.58</w:t>
+            </w:r>
+          </w:p>
+        </w:tc>
+        <w:tc>
+          <w:tcPr>
+            <w:tcW w:w="2155" w:type="dxa"/>
+          </w:tcPr>
+          <w:p>
+            <w:pPr>
+              <w:pStyle w:val="TS"/>
+            </w:pPr>
+            <w:r>
+              <w:t>Nothing changed</w:t>
+            </w:r>
+          </w:p>
+        </w:tc>
+      </w:tr>
+      <w:tr>
+        <w:tc>
+          <w:tcPr>
+            <w:tcW w:w="1057" w:type="dxa"/>
+          </w:tcPr>
+          <w:p>
+            <w:pPr>
+              <w:pStyle w:val="TS"/>
+            </w:pPr>
+            <w:r>
+              <w:t>Lwp</w:t>
+            </w:r>
+          </w:p>
+        </w:tc>
+        <w:tc>
+          <w:tcPr>
+            <w:tcW w:w="1548" w:type="dxa"/>
+          </w:tcPr>
+          <w:p>
+            <w:pPr>
+              <w:pStyle w:val="TS"/>
+            </w:pPr>
+            <w:r>
+              <w:t>1</w:t>
+            </w:r>
+            <w:r>
+              <w:t>15</w:t>
+            </w:r>
+            <w:r>
+              <w:t xml:space="preserve"> (data)</w:t>
+            </w:r>
+          </w:p>
+        </w:tc>
+        <w:tc>
+          <w:tcPr>
+            <w:tcW w:w="1800" w:type="dxa"/>
+          </w:tcPr>
+          <w:p>
+            <w:pPr>
+              <w:pStyle w:val="TS"/>
+            </w:pPr>
+            <w:r>
+              <w:t>115</w:t>
+            </w:r>
+          </w:p>
+        </w:tc>
+        <w:tc>
+          <w:tcPr>
+            <w:tcW w:w="1080" w:type="dxa"/>
+          </w:tcPr>
+          <w:p>
+            <w:pPr>
+              <w:pStyle w:val="TS"/>
+            </w:pPr>
+            <w:r>
+              <w:t>211.16</w:t>
+            </w:r>
+          </w:p>
+        </w:tc>
+        <w:tc>
+          <w:tcPr>
+            <w:tcW w:w="1710" w:type="dxa"/>
+          </w:tcPr>
+          <w:p>
+            <w:pPr>
+              <w:pStyle w:val="TS"/>
+            </w:pPr>
+            <w:r>
+              <w:t>104.58</w:t>
+            </w:r>
+          </w:p>
+        </w:tc>
+        <w:tc>
+          <w:tcPr>
+            <w:tcW w:w="2155" w:type="dxa"/>
+          </w:tcPr>
+          <w:p>
+            <w:pPr>
+              <w:pStyle w:val="TS"/>
+            </w:pPr>
+            <w:r>
+              <w:t>Nothing changed</w:t>
+            </w:r>
+          </w:p>
+        </w:tc>
+      </w:tr>
+      <w:tr>
+        <w:tc>
+          <w:tcPr>
+            <w:tcW w:w="1057" w:type="dxa"/>
+          </w:tcPr>
+          <w:p>
+            <w:pPr>
+              <w:pStyle w:val="TS"/>
+            </w:pPr>
+            <w:r>
+              <w:t>yAV</w:t>
+            </w:r>
+          </w:p>
+        </w:tc>
+        <w:tc>
+          <w:tcPr>
+            <w:tcW w:w="1548" w:type="dxa"/>
+          </w:tcPr>
+          <w:p>
+            <w:pPr>
+              <w:pStyle w:val="TS"/>
+            </w:pPr>
+            <w:r>
+              <w:t>0.8</w:t>
+            </w:r>
+          </w:p>
+        </w:tc>
+        <w:tc>
+          <w:tcPr>
+            <w:tcW w:w="1800" w:type="dxa"/>
+          </w:tcPr>
+          <w:p>
+            <w:pPr>
+              <w:pStyle w:val="TS"/>
+            </w:pPr>
+            <w:r>
+              <w:t>0.8</w:t>
+            </w:r>
+          </w:p>
+        </w:tc>
+        <w:tc>
+          <w:tcPr>
+            <w:tcW w:w="1080" w:type="dxa"/>
+          </w:tcPr>
+          <w:p>
+            <w:pPr>
+              <w:pStyle w:val="TS"/>
+            </w:pPr>
+            <w:r>
+              <w:t>211.16</w:t>
+            </w:r>
+          </w:p>
+        </w:tc>
+        <w:tc>
+          <w:tcPr>
+            <w:tcW w:w="1710" w:type="dxa"/>
+          </w:tcPr>
+          <w:p>
+            <w:pPr>
+              <w:pStyle w:val="TS"/>
+            </w:pPr>
+            <w:r>
+              <w:t>104.58</w:t>
+            </w:r>
+          </w:p>
+        </w:tc>
+        <w:tc>
+          <w:tcPr>
+            <w:tcW w:w="2155" w:type="dxa"/>
+          </w:tcPr>
+          <w:p>
+            <w:pPr>
+              <w:pStyle w:val="TS"/>
+            </w:pPr>
+            <w:r>
+              <w:t>Nothing changed</w:t>
+            </w:r>
+          </w:p>
+        </w:tc>
+      </w:tr>
+      <w:tr>
+        <w:tc>
+          <w:tcPr>
+            <w:tcW w:w="1057" w:type="dxa"/>
+          </w:tcPr>
+          <w:p>
+            <w:pPr>
+              <w:pStyle w:val="TS"/>
+            </w:pPr>
+            <w:r>
+              <w:t>yBA</w:t>
+            </w:r>
+          </w:p>
+        </w:tc>
+        <w:tc>
+          <w:tcPr>
+            <w:tcW w:w="1548" w:type="dxa"/>
+          </w:tcPr>
+          <w:p>
+            <w:pPr>
+              <w:pStyle w:val="TS"/>
+            </w:pPr>
+            <w:r>
+              <w:t>0.95</w:t>
+            </w:r>
+          </w:p>
+        </w:tc>
+        <w:tc>
+          <w:tcPr>
+            <w:tcW w:w="1800" w:type="dxa"/>
+          </w:tcPr>
+          <w:p>
+            <w:pPr>
+              <w:pStyle w:val="TS"/>
+            </w:pPr>
+            <w:r>
+              <w:t>0.95</w:t>
+            </w:r>
+          </w:p>
+        </w:tc>
+        <w:tc>
+          <w:tcPr>
+            <w:tcW w:w="1080" w:type="dxa"/>
+          </w:tcPr>
+          <w:p>
+            <w:pPr>
+              <w:pStyle w:val="TS"/>
+            </w:pPr>
+            <w:r>
+              <w:t>211.16</w:t>
+            </w:r>
+          </w:p>
+        </w:tc>
+        <w:tc>
+          <w:tcPr>
+            <w:tcW w:w="1710" w:type="dxa"/>
+          </w:tcPr>
+          <w:p>
+            <w:pPr>
+              <w:pStyle w:val="TS"/>
+            </w:pPr>
+            <w:r>
+              <w:t>104.58</w:t>
+            </w:r>
+          </w:p>
+        </w:tc>
+        <w:tc>
+          <w:tcPr>
+            <w:tcW w:w="2155" w:type="dxa"/>
+          </w:tcPr>
+          <w:p>
+            <w:pPr>
+              <w:pStyle w:val="TS"/>
+            </w:pPr>
+            <w:r>
+              <w:t>Nothing changed</w:t>
+            </w:r>
+          </w:p>
+        </w:tc>
+      </w:tr>
+      <w:tr>
+        <w:tc>
+          <w:tcPr>
+            <w:tcW w:w="1057" w:type="dxa"/>
+          </w:tcPr>
+          <w:p>
+            <w:pPr>
+              <w:pStyle w:val="TS"/>
+            </w:pPr>
+            <w:r>
+              <w:t>yVA</w:t>
+            </w:r>
+          </w:p>
+        </w:tc>
+        <w:tc>
+          <w:tcPr>
+            <w:tcW w:w="1548" w:type="dxa"/>
+          </w:tcPr>
+          <w:p>
+            <w:pPr>
+              <w:pStyle w:val="TS"/>
+            </w:pPr>
+            <w:r>
+              <w:t>0.</w:t>
+            </w:r>
+            <w:r>
+              <w:t>13</w:t>
+            </w:r>
+          </w:p>
+        </w:tc>
+        <w:tc>
+          <w:tcPr>
+            <w:tcW w:w="1800" w:type="dxa"/>
+          </w:tcPr>
+          <w:p>
+            <w:pPr>
+              <w:pStyle w:val="TS"/>
+            </w:pPr>
+            <w:r>
+              <w:t>0.1109</w:t>
+            </w:r>
+          </w:p>
+        </w:tc>
+        <w:tc>
+          <w:tcPr>
+            <w:tcW w:w="1080" w:type="dxa"/>
+          </w:tcPr>
+          <w:p>
+            <w:pPr>
+              <w:pStyle w:val="TS"/>
+            </w:pPr>
+            <w:r>
+              <w:t>193.89</w:t>
+            </w:r>
+          </w:p>
+        </w:tc>
+        <w:tc>
+          <w:tcPr>
+            <w:tcW w:w="1710" w:type="dxa"/>
+          </w:tcPr>
+          <w:p>
+            <w:pPr>
+              <w:pStyle w:val="TS"/>
+            </w:pPr>
+            <w:r>
+              <w:t>95.95</w:t>
+            </w:r>
+          </w:p>
+        </w:tc>
+        <w:tc>
+          <w:tcPr>
+            <w:tcW w:w="2155" w:type="dxa"/>
+          </w:tcPr>
+          <w:p>
+            <w:pPr>
+              <w:pStyle w:val="TS"/>
+            </w:pPr>
+            <w:r>
+              <w:t>TL improved, egg depleted slower</w:t>
+            </w:r>
+          </w:p>
+        </w:tc>
+      </w:tr>
+      <w:tr>
+        <w:tc>
+          <w:tcPr>
+            <w:tcW w:w="1057" w:type="dxa"/>
+          </w:tcPr>
+          <w:p>
+            <w:pPr>
+              <w:pStyle w:val="TS"/>
+            </w:pPr>
+            <w:r>
+              <w:t>kappa</w:t>
+            </w:r>
+          </w:p>
+        </w:tc>
+        <w:tc>
+          <w:tcPr>
+            <w:tcW w:w="1548" w:type="dxa"/>
+          </w:tcPr>
+          <w:p>
+            <w:pPr>
+              <w:pStyle w:val="TS"/>
+            </w:pPr>
+            <w:r>
+              <w:t>0.</w:t>
+            </w:r>
+            <w:r>
+              <w:t>8</w:t>
+            </w:r>
+          </w:p>
+        </w:tc>
+        <w:tc>
+          <w:tcPr>
+            <w:tcW w:w="1800" w:type="dxa"/>
+          </w:tcPr>
+          <w:p>
+            <w:pPr>
+              <w:pStyle w:val="TS"/>
+            </w:pPr>
+            <w:r>
+              <w:t>0.7137</w:t>
+            </w:r>
+          </w:p>
+        </w:tc>
+        <w:tc>
+          <w:tcPr>
+            <w:tcW w:w="1080" w:type="dxa"/>
+          </w:tcPr>
+          <w:p>
+            <w:pPr>
+              <w:pStyle w:val="TS"/>
+            </w:pPr>
+            <w:r>
+              <w:t>193.68</w:t>
+            </w:r>
+          </w:p>
+        </w:tc>
+        <w:tc>
+          <w:tcPr>
+            <w:tcW w:w="1710" w:type="dxa"/>
+          </w:tcPr>
+          <w:p>
+            <w:pPr>
+              <w:pStyle w:val="TS"/>
+            </w:pPr>
+            <w:r>
+              <w:t>95.84</w:t>
+            </w:r>
+          </w:p>
+        </w:tc>
+        <w:tc>
+          <w:tcPr>
+            <w:tcW w:w="2155" w:type="dxa"/>
+          </w:tcPr>
+          <w:p>
+            <w:pPr>
+              <w:pStyle w:val="TS"/>
+            </w:pPr>
+            <w:r>
+              <w:t>TL improved, egg depleted slower</w:t>
+            </w:r>
+          </w:p>
+        </w:tc>
+      </w:tr>
+      <w:tr>
+        <w:tc>
+          <w:tcPr>
+            <w:tcW w:w="1057" w:type="dxa"/>
+          </w:tcPr>
+          <w:p>
+            <w:pPr>
+              <w:pStyle w:val="TS"/>
+            </w:pPr>
+            <w:r>
+              <w:t>f</w:t>
+            </w:r>
+          </w:p>
+        </w:tc>
+        <w:tc>
+          <w:tcPr>
+            <w:tcW w:w="1548" w:type="dxa"/>
+          </w:tcPr>
+          <w:p>
+            <w:pPr>
+              <w:pStyle w:val="TS"/>
+            </w:pPr>
+            <w:r>
+              <w:t>1 (ad libitum)</w:t>
+            </w:r>
+          </w:p>
+        </w:tc>
+        <w:tc>
+          <w:tcPr>
+            <w:tcW w:w="1800" w:type="dxa"/>
+          </w:tcPr>
+          <w:p>
+            <w:pPr>
+              <w:pStyle w:val="TS"/>
+            </w:pPr>
+            <w:r>
+              <w:t>0.8865</w:t>
+            </w:r>
+          </w:p>
+        </w:tc>
+        <w:tc>
+          <w:tcPr>
+            <w:tcW w:w="1080" w:type="dxa"/>
+          </w:tcPr>
+          <w:p>
+            <w:pPr>
+              <w:pStyle w:val="TS"/>
+            </w:pPr>
+            <w:r>
+              <w:t>193.02</w:t>
+            </w:r>
+          </w:p>
+        </w:tc>
+        <w:tc>
+          <w:tcPr>
+            <w:tcW w:w="1710" w:type="dxa"/>
+          </w:tcPr>
+          <w:p>
+            <w:pPr>
+              <w:pStyle w:val="TS"/>
+            </w:pPr>
+            <w:r>
+              <w:t>95.51</w:t>
+            </w:r>
+          </w:p>
+        </w:tc>
+        <w:tc>
+          <w:tcPr>
+            <w:tcW w:w="2155" w:type="dxa"/>
+          </w:tcPr>
+          <w:p>
+            <w:pPr>
+              <w:pStyle w:val="TS"/>
+            </w:pPr>
+            <w:r>
+              <w:t>TL improved</w:t>
+            </w:r>
+          </w:p>
+        </w:tc>
+      </w:tr>
+      <w:tr>
+        <w:tc>
+          <w:tcPr>
+            <w:tcW w:w="1057" w:type="dxa"/>
+          </w:tcPr>
+          <w:p>
+            <w:pPr>
+              <w:pStyle w:val="TS"/>
+            </w:pPr>
+            <w:r>
+              <w:t>fB</w:t>
+            </w:r>
+          </w:p>
+        </w:tc>
+        <w:tc>
+          <w:tcPr>
+            <w:tcW w:w="1548" w:type="dxa"/>
+          </w:tcPr>
+          <w:p>
+            <w:pPr>
+              <w:pStyle w:val="TS"/>
+            </w:pPr>
+            <w:r>
+              <w:t>0.</w:t>
+            </w:r>
+            <w:r>
+              <w:t>9</w:t>
+            </w:r>
+          </w:p>
+        </w:tc>
+        <w:tc>
+          <w:tcPr>
+            <w:tcW w:w="1800" w:type="dxa"/>
+          </w:tcPr>
+          <w:p>
+            <w:pPr>
+              <w:pStyle w:val="TS"/>
+            </w:pPr>
+            <w:r>
+              <w:t>1.057</w:t>
+            </w:r>
+          </w:p>
+        </w:tc>
+        <w:tc>
+          <w:tcPr>
+            <w:tcW w:w="1080" w:type="dxa"/>
+          </w:tcPr>
+          <w:p>
+            <w:pPr>
+              <w:pStyle w:val="TS"/>
+            </w:pPr>
+            <w:r>
+              <w:t>66.26</w:t>
+            </w:r>
+          </w:p>
+        </w:tc>
+        <w:tc>
+          <w:tcPr>
+            <w:tcW w:w="1710" w:type="dxa"/>
+          </w:tcPr>
+          <w:p>
+            <w:pPr>
+              <w:pStyle w:val="TS"/>
+            </w:pPr>
+            <w:r>
+              <w:t>32.13</w:t>
+            </w:r>
+          </w:p>
+        </w:tc>
+        <w:tc>
+          <w:tcPr>
+            <w:tcW w:w="2155" w:type="dxa"/>
+          </w:tcPr>
+          <w:p>
+            <w:pPr>
+              <w:pStyle w:val="TS"/>
+            </w:pPr>
+            <w:r>
+              <w:t xml:space="preserve">Egg </w:t>
+            </w:r>
+            <w:r>
+              <w:t>depletion impr</w:t>
+            </w:r>
+          </w:p>
+        </w:tc>
+      </w:tr>
+      <w:tr>
+        <w:tc>
+          <w:tcPr>
+            <w:tcW w:w="1057" w:type="dxa"/>
+          </w:tcPr>
+          <w:p>
+            <w:pPr>
+              <w:pStyle w:val="TS"/>
+            </w:pPr>
+            <w:r>
+              <w:t>Lwf</w:t>
+            </w:r>
+          </w:p>
+        </w:tc>
+        <w:tc>
+          <w:tcPr>
+            <w:tcW w:w="1548" w:type="dxa"/>
+          </w:tcPr>
+          <w:p>
+            <w:pPr>
+              <w:pStyle w:val="TS"/>
+            </w:pPr>
+            <w:r>
+              <w:t>0</w:t>
+            </w:r>
+          </w:p>
+        </w:tc>
+        <w:tc>
+          <w:tcPr>
+            <w:tcW w:w="1800" w:type="dxa"/>
+          </w:tcPr>
+          <w:p>
+            <w:pPr>
+              <w:pStyle w:val="TS"/>
+            </w:pPr>
+            <w:r>
+              <w:t>2.6e-4</w:t>
+            </w:r>
+          </w:p>
+        </w:tc>
+        <w:tc>
+          <w:tcPr>
+            <w:tcW w:w="1080" w:type="dxa"/>
+          </w:tcPr>
+          <w:p>
+            <w:pPr>
+              <w:pStyle w:val="TS"/>
+            </w:pPr>
+            <w:r>
+              <w:t>211.16</w:t>
+            </w:r>
+          </w:p>
+        </w:tc>
+        <w:tc>
+          <w:tcPr>
+            <w:tcW w:w="1710" w:type="dxa"/>
+          </w:tcPr>
+          <w:p>
+            <w:pPr>
+              <w:pStyle w:val="TS"/>
+            </w:pPr>
+            <w:r>
+              <w:t>104.58</w:t>
+            </w:r>
+          </w:p>
+        </w:tc>
+        <w:tc>
+          <w:tcPr>
+            <w:tcW w:w="2155" w:type="dxa"/>
+          </w:tcPr>
+          <w:p>
+            <w:pPr>
+              <w:pStyle w:val="TS"/>
+            </w:pPr>
+            <w:r>
+              <w:t>Nothing changed</w:t>
+            </w:r>
+          </w:p>
+        </w:tc>
+      </w:tr>
+      <w:tr>
+        <w:tc>
+          <w:tcPr>
+            <w:tcW w:w="1057" w:type="dxa"/>
+          </w:tcPr>
+          <w:p>
+            <w:pPr>
+              <w:pStyle w:val="TS"/>
+            </w:pPr>
+            <w:r>
+              <w:t>mu_emb</w:t>
+            </w:r>
+          </w:p>
+        </w:tc>
+        <w:tc>
+          <w:tcPr>
+            <w:tcW w:w="1548" w:type="dxa"/>
+          </w:tcPr>
+          <w:p>
+            <w:pPr>
+              <w:pStyle w:val="TS"/>
+            </w:pPr>
+            <w:r>
+              <w:t>0.0</w:t>
+            </w:r>
+            <w:r>
+              <w:t>7</w:t>
+            </w:r>
+          </w:p>
+        </w:tc>
+        <w:tc>
+          <w:tcPr>
+            <w:tcW w:w="1800" w:type="dxa"/>
+          </w:tcPr>
+          <w:p>
+            <w:pPr>
+              <w:pStyle w:val="TS"/>
+            </w:pPr>
+            <w:r>
+              <w:t>0.06221</w:t>
+            </w:r>
+          </w:p>
+        </w:tc>
+        <w:tc>
+          <w:tcPr>
+            <w:tcW w:w="1080" w:type="dxa"/>
+          </w:tcPr>
+          <w:p>
+            <w:pPr>
+              <w:pStyle w:val="TS"/>
+            </w:pPr>
+            <w:r>
+              <w:t>210.66</w:t>
+            </w:r>
+          </w:p>
+        </w:tc>
+        <w:tc>
+          <w:tcPr>
+            <w:tcW w:w="1710" w:type="dxa"/>
+          </w:tcPr>
+          <w:p>
+            <w:pPr>
+              <w:pStyle w:val="TS"/>
+            </w:pPr>
+            <w:r>
+              <w:t>104.33</w:t>
+            </w:r>
+          </w:p>
+        </w:tc>
+        <w:tc>
+          <w:tcPr>
+            <w:tcW w:w="2155" w:type="dxa"/>
+          </w:tcPr>
+          <w:p>
+            <w:pPr>
+              <w:pStyle w:val="TS"/>
+            </w:pPr>
+            <w:r>
+              <w:t xml:space="preserve">Hatch surv </w:t>
+            </w:r>
+            <w:r>
+              <w:t>higher</w:t>
+            </w:r>
+          </w:p>
+        </w:tc>
+      </w:tr>
+      <w:tr>
+        <w:tc>
+          <w:tcPr>
+            <w:tcW w:w="1057" w:type="dxa"/>
+          </w:tcPr>
+          <w:p>
+            <w:pPr>
+              <w:pStyle w:val="TS"/>
+            </w:pPr>
+            <w:r>
+              <w:t>mu_lar</w:t>
+            </w:r>
+          </w:p>
+        </w:tc>
+        <w:tc>
+          <w:tcPr>
+            <w:tcW w:w="1548" w:type="dxa"/>
+          </w:tcPr>
+          <w:p>
+            <w:pPr>
+              <w:pStyle w:val="TS"/>
+            </w:pPr>
+            <w:r>
+              <w:t>0.0</w:t>
+            </w:r>
+            <w:r>
+              <w:t>2</w:t>
+            </w:r>
+          </w:p>
+        </w:tc>
+        <w:tc>
+          <w:tcPr>
+            <w:tcW w:w="1800" w:type="dxa"/>
+          </w:tcPr>
+          <w:p>
+            <w:pPr>
+              <w:pStyle w:val="TS"/>
+            </w:pPr>
+            <w:r>
+              <w:t>0.02592</w:t>
+            </w:r>
+          </w:p>
+        </w:tc>
+        <w:tc>
+          <w:tcPr>
+            <w:tcW w:w="1080" w:type="dxa"/>
+          </w:tcPr>
+          <w:p>
+            <w:pPr>
+              <w:pStyle w:val="TS"/>
+            </w:pPr>
+            <w:r>
+              <w:t>210.77</w:t>
+            </w:r>
+          </w:p>
+        </w:tc>
+        <w:tc>
+          <w:tcPr>
+            <w:tcW w:w="1710" w:type="dxa"/>
+          </w:tcPr>
+          <w:p>
+            <w:pPr>
+              <w:pStyle w:val="TS"/>
+            </w:pPr>
+            <w:r>
+              <w:t>104.39</w:t>
+            </w:r>
+          </w:p>
+        </w:tc>
+        <w:tc>
+          <w:tcPr>
+            <w:tcW w:w="2155" w:type="dxa"/>
+          </w:tcPr>
+          <w:p>
+            <w:pPr>
+              <w:pStyle w:val="TS"/>
+            </w:pPr>
+            <w:r>
+              <w:t>Larval surv lower</w:t>
+            </w:r>
+          </w:p>
+        </w:tc>
+      </w:tr>
+    </w:tbl>
+    <w:p>
+      <w:pPr>
+        <w:pStyle w:val="TS"/>
+        <w:numPr>
+          <w:ilvl w:val="0"/>
+          <w:numId w:val="5"/>
+        </w:numPr>
+      </w:pPr>
+      <w:r>
+        <w:t xml:space="preserve">Initial negative log-likelihood was 104.581 (AIC=209.162). </w:t>
+      </w:r>
+    </w:p>
+    <w:p>
+      <w:pPr>
+        <w:pStyle w:val="TS"/>
+        <w:numPr>
+          <w:ilvl w:val="0"/>
+          <w:numId w:val="5"/>
+        </w:numPr>
+      </w:pPr>
+      <w:r>
+        <w:t xml:space="preserve">sJAm, yVA, and kappa have nearly identical effects on fit – how to decide which one to fix? Can I use efficiency data from the starvation paper? </w:t>
+      </w:r>
+    </w:p>
+    <w:p>
+      <w:pPr>
+        <w:pStyle w:val="TS"/>
+        <w:numPr>
+          <w:ilvl w:val="0"/>
+          <w:numId w:val="5"/>
+        </w:numPr>
+      </w:pPr>
+      <w:r>
+        <w:t xml:space="preserve">Most influential: fB, f, kappa, sJM, yVA, and sJAm. </w:t>
+      </w:r>
+    </w:p>
+    <w:p>
+      <w:pPr>
+        <w:pStyle w:val="TS"/>
+      </w:pPr>
+    </w:p>
+    <w:p>
+      <w:pPr>
+        <w:pStyle w:val="TS"/>
+      </w:pPr>
+    </w:p>
+    <w:p>
+      <w:pPr>
+        <w:pStyle w:val="TS"/>
+      </w:pPr>
+      <w:r>
+        <w:t>Fitting two parameters at a time</w:t>
+      </w:r>
+    </w:p>
+    <w:p>
+      <w:pPr>
+        <w:pStyle w:val="TS"/>
+        <w:numPr>
+          <w:ilvl w:val="0"/>
+          <w:numId w:val="4"/>
+        </w:numPr>
+      </w:pPr>
+      <w:r>
+        <w:t xml:space="preserve">Just using most influential: </w:t>
+      </w:r>
+    </w:p>
+    <w:tbl>
+      <w:tblPr>
+        <w:tblStyle w:val="TableGrid"/>
+        <w:tblW w:w="0" w:type="auto"/>
+        <w:tblLook w:val="04A0" w:firstRow="1" w:lastRow="0" w:firstColumn="1" w:lastColumn="0" w:noHBand="0" w:noVBand="1"/>
+      </w:tblPr>
+      <w:tblGrid>
+        <w:gridCol w:w="1057"/>
+        <w:gridCol w:w="1548"/>
+        <w:gridCol w:w="1800"/>
+        <w:gridCol w:w="1080"/>
+        <w:gridCol w:w="1710"/>
+        <w:gridCol w:w="2155"/>
+      </w:tblGrid>
+      <w:tr>
+        <w:tc>
+          <w:tcPr>
+            <w:tcW w:w="1057" w:type="dxa"/>
+          </w:tcPr>
+          <w:p>
+            <w:pPr>
+              <w:pStyle w:val="TS"/>
+              <w:rPr>
+                <w:b/>
+                <w:bCs/>
+              </w:rPr>
+            </w:pPr>
+          </w:p>
+        </w:tc>
+        <w:tc>
+          <w:tcPr>
+            <w:tcW w:w="1548" w:type="dxa"/>
+          </w:tcPr>
+          <w:p>
+            <w:pPr>
+              <w:pStyle w:val="TS"/>
+              <w:rPr>
+                <w:b/>
+                <w:bCs/>
+              </w:rPr>
+            </w:pPr>
+            <w:r>
+              <w:rPr>
+                <w:b/>
+                <w:bCs/>
+              </w:rPr>
+              <w:t>Initial parameters</w:t>
+            </w:r>
+          </w:p>
+        </w:tc>
+        <w:tc>
+          <w:tcPr>
+            <w:tcW w:w="1800" w:type="dxa"/>
+          </w:tcPr>
+          <w:p>
+            <w:pPr>
+              <w:pStyle w:val="TS"/>
+              <w:rPr>
+                <w:b/>
+                <w:bCs/>
+              </w:rPr>
+            </w:pPr>
+            <w:r>
+              <w:rPr>
+                <w:b/>
+                <w:bCs/>
+              </w:rPr>
+              <w:t>Parameters estimated from ODE</w:t>
+            </w:r>
+          </w:p>
+        </w:tc>
+        <w:tc>
+          <w:tcPr>
+            <w:tcW w:w="1080" w:type="dxa"/>
+          </w:tcPr>
+          <w:p>
+            <w:pPr>
+              <w:pStyle w:val="TS"/>
+              <w:rPr>
+                <w:b/>
+                <w:bCs/>
+              </w:rPr>
+            </w:pPr>
+            <w:r>
+              <w:rPr>
+                <w:b/>
+                <w:bCs/>
+              </w:rPr>
+              <w:t>AIC</w:t>
+            </w:r>
+          </w:p>
+        </w:tc>
+        <w:tc>
+          <w:tcPr>
+            <w:tcW w:w="1710" w:type="dxa"/>
+          </w:tcPr>
+          <w:p>
+            <w:pPr>
+              <w:pStyle w:val="TS"/>
+              <w:rPr>
+                <w:b/>
+                <w:bCs/>
+              </w:rPr>
+            </w:pPr>
+            <w:r>
+              <w:rPr>
+                <w:b/>
+                <w:bCs/>
+              </w:rPr>
+              <w:t>Negative Log-Likelihood</w:t>
+            </w:r>
+          </w:p>
+        </w:tc>
+        <w:tc>
+          <w:tcPr>
+            <w:tcW w:w="2155" w:type="dxa"/>
+          </w:tcPr>
+          <w:p>
+            <w:pPr>
+              <w:pStyle w:val="TS"/>
+              <w:rPr>
+                <w:b/>
+                <w:bCs/>
+              </w:rPr>
+            </w:pPr>
+            <w:r>
+              <w:rPr>
+                <w:b/>
+                <w:bCs/>
+              </w:rPr>
+              <w:t>Notes</w:t>
+            </w:r>
+          </w:p>
+          <w:p>
+            <w:pPr>
+              <w:pStyle w:val="TS"/>
+              <w:rPr>
+                <w:b/>
+                <w:bCs/>
+              </w:rPr>
+            </w:pPr>
+          </w:p>
+        </w:tc>
+      </w:tr>
+      <w:tr>
+        <w:tc>
+          <w:tcPr>
+            <w:tcW w:w="1057" w:type="dxa"/>
+          </w:tcPr>
+          <w:p>
+            <w:pPr>
+              <w:pStyle w:val="TS"/>
+            </w:pPr>
+            <w:r>
+              <w:t>fB</w:t>
+            </w:r>
+          </w:p>
+        </w:tc>
+        <w:tc>
+          <w:tcPr>
+            <w:tcW w:w="1548" w:type="dxa"/>
+          </w:tcPr>
+          <w:p>
+            <w:pPr>
+              <w:pStyle w:val="TS"/>
+            </w:pPr>
+            <w:r>
+              <w:t>0.9</w:t>
+            </w:r>
+          </w:p>
+        </w:tc>
+        <w:tc>
+          <w:tcPr>
+            <w:tcW w:w="1800" w:type="dxa"/>
+          </w:tcPr>
+          <w:p>
+            <w:pPr>
+              <w:pStyle w:val="TS"/>
+            </w:pPr>
+            <w:r>
+              <w:t>1.</w:t>
+            </w:r>
+            <w:r>
+              <w:t>215</w:t>
+            </w:r>
+          </w:p>
+        </w:tc>
+        <w:tc>
+          <w:tcPr>
+            <w:tcW w:w="1080" w:type="dxa"/>
+            <w:vMerge w:val="restart"/>
+          </w:tcPr>
+          <w:p>
+            <w:pPr>
+              <w:pStyle w:val="TS"/>
+            </w:pPr>
+            <w:r>
+              <w:t>83.21</w:t>
+            </w:r>
+          </w:p>
+        </w:tc>
+        <w:tc>
+          <w:tcPr>
+            <w:tcW w:w="1710" w:type="dxa"/>
+            <w:vMerge w:val="restart"/>
+          </w:tcPr>
+          <w:p>
+            <w:pPr>
+              <w:pStyle w:val="TS"/>
+            </w:pPr>
+            <w:r>
+              <w:t>39.60</w:t>
+            </w:r>
+          </w:p>
+        </w:tc>
+        <w:tc>
+          <w:tcPr>
+            <w:tcW w:w="2155" w:type="dxa"/>
+            <w:vMerge w:val="restart"/>
+          </w:tcPr>
+          <w:p>
+            <w:pPr>
+              <w:pStyle w:val="TS"/>
+            </w:pPr>
+            <w:r>
+              <w:t>TL and egg good</w:t>
+            </w:r>
+          </w:p>
+        </w:tc>
+      </w:tr>
+      <w:tr>
+        <w:tc>
+          <w:tcPr>
+            <w:tcW w:w="1057" w:type="dxa"/>
+          </w:tcPr>
+          <w:p>
+            <w:pPr>
+              <w:pStyle w:val="TS"/>
+            </w:pPr>
+            <w:r>
+              <w:t>yVA</w:t>
+            </w:r>
+          </w:p>
+        </w:tc>
+        <w:tc>
+          <w:tcPr>
+            <w:tcW w:w="1548" w:type="dxa"/>
+          </w:tcPr>
+          <w:p>
+            <w:pPr>
+              <w:pStyle w:val="TS"/>
+            </w:pPr>
+            <w:r>
+              <w:t>0.13</w:t>
+            </w:r>
+          </w:p>
+        </w:tc>
+        <w:tc>
+          <w:tcPr>
+            <w:tcW w:w="1800" w:type="dxa"/>
+          </w:tcPr>
+          <w:p>
+            <w:pPr>
+              <w:pStyle w:val="TS"/>
+            </w:pPr>
+            <w:r>
+              <w:t>0.1</w:t>
+            </w:r>
+            <w:r>
+              <w:t>052</w:t>
+            </w:r>
+          </w:p>
+        </w:tc>
+        <w:tc>
+          <w:tcPr>
+            <w:tcW w:w="1080" w:type="dxa"/>
+            <w:vMerge/>
+          </w:tcPr>
+          <w:p>
+            <w:pPr>
+              <w:pStyle w:val="TS"/>
+              <w:rPr>
+                <w:b/>
+                <w:bCs/>
+              </w:rPr>
+            </w:pPr>
+          </w:p>
+        </w:tc>
+        <w:tc>
+          <w:tcPr>
+            <w:tcW w:w="1710" w:type="dxa"/>
+            <w:vMerge/>
+          </w:tcPr>
+          <w:p>
+            <w:pPr>
+              <w:pStyle w:val="TS"/>
+            </w:pPr>
+          </w:p>
+        </w:tc>
+        <w:tc>
+          <w:tcPr>
+            <w:tcW w:w="2155" w:type="dxa"/>
+            <w:vMerge/>
+          </w:tcPr>
+          <w:p>
+            <w:pPr>
+              <w:pStyle w:val="TS"/>
+            </w:pPr>
+          </w:p>
+        </w:tc>
+      </w:tr>
+      <w:tr>
+        <w:tc>
+          <w:tcPr>
+            <w:tcW w:w="9350" w:type="dxa"/>
+            <w:gridSpan w:val="6"/>
+          </w:tcPr>
+          <w:p>
+            <w:pPr>
+              <w:pStyle w:val="TS"/>
+              <w:rPr>
+                <w:b/>
+                <w:bCs/>
+              </w:rPr>
+            </w:pPr>
+          </w:p>
+        </w:tc>
+      </w:tr>
+      <w:tr>
+        <w:tc>
+          <w:tcPr>
+            <w:tcW w:w="1057" w:type="dxa"/>
+          </w:tcPr>
+          <w:p>
+            <w:pPr>
+              <w:pStyle w:val="TS"/>
+            </w:pPr>
+            <w:r>
+              <w:t>fB</w:t>
+            </w:r>
+          </w:p>
+        </w:tc>
+        <w:tc>
+          <w:tcPr>
+            <w:tcW w:w="1548" w:type="dxa"/>
+          </w:tcPr>
+          <w:p>
+            <w:pPr>
+              <w:pStyle w:val="TS"/>
+            </w:pPr>
+            <w:r>
+              <w:t>0.9</w:t>
+            </w:r>
+          </w:p>
+        </w:tc>
+        <w:tc>
+          <w:tcPr>
+            <w:tcW w:w="1800" w:type="dxa"/>
+          </w:tcPr>
+          <w:p>
+            <w:pPr>
+              <w:pStyle w:val="TS"/>
+            </w:pPr>
+            <w:r>
+              <w:t>1.1</w:t>
+            </w:r>
+            <w:r>
+              <w:t>40</w:t>
+            </w:r>
+          </w:p>
+        </w:tc>
+        <w:tc>
+          <w:tcPr>
+            <w:tcW w:w="1080" w:type="dxa"/>
+            <w:vMerge w:val="restart"/>
+          </w:tcPr>
+          <w:p>
+            <w:pPr>
+              <w:pStyle w:val="TS"/>
+            </w:pPr>
+            <w:r>
+              <w:t>55.85</w:t>
+            </w:r>
+          </w:p>
+        </w:tc>
+        <w:tc>
+          <w:tcPr>
+            <w:tcW w:w="1710" w:type="dxa"/>
+            <w:vMerge w:val="restart"/>
+          </w:tcPr>
+          <w:p>
+            <w:pPr>
+              <w:pStyle w:val="TS"/>
+            </w:pPr>
+            <w:r>
+              <w:t>25.93</w:t>
+            </w:r>
+          </w:p>
+        </w:tc>
+        <w:tc>
+          <w:tcPr>
+            <w:tcW w:w="2155" w:type="dxa"/>
+            <w:vMerge w:val="restart"/>
+          </w:tcPr>
+          <w:p>
+            <w:pPr>
+              <w:pStyle w:val="TS"/>
+            </w:pPr>
+            <w:r>
+              <w:t>TL and egg good</w:t>
+            </w:r>
+          </w:p>
+        </w:tc>
+      </w:tr>
+      <w:tr>
+        <w:tc>
+          <w:tcPr>
+            <w:tcW w:w="1057" w:type="dxa"/>
+          </w:tcPr>
+          <w:p>
+            <w:pPr>
+              <w:pStyle w:val="TS"/>
+            </w:pPr>
+            <w:r>
+              <w:t>kappa</w:t>
+            </w:r>
+          </w:p>
+        </w:tc>
+        <w:tc>
+          <w:tcPr>
+            <w:tcW w:w="1548" w:type="dxa"/>
+          </w:tcPr>
+          <w:p>
+            <w:pPr>
+              <w:pStyle w:val="TS"/>
+            </w:pPr>
+            <w:r>
+              <w:t>0.8</w:t>
+            </w:r>
+          </w:p>
+        </w:tc>
+        <w:tc>
+          <w:tcPr>
+            <w:tcW w:w="1800" w:type="dxa"/>
+          </w:tcPr>
+          <w:p>
+            <w:pPr>
+              <w:pStyle w:val="TS"/>
+            </w:pPr>
+            <w:r>
+              <w:t>0.7</w:t>
+            </w:r>
+            <w:r>
+              <w:t>144</w:t>
+            </w:r>
+          </w:p>
+        </w:tc>
+        <w:tc>
+          <w:tcPr>
+            <w:tcW w:w="1080" w:type="dxa"/>
+            <w:vMerge/>
+          </w:tcPr>
+          <w:p>
+            <w:pPr>
+              <w:pStyle w:val="TS"/>
+              <w:rPr>
+                <w:b/>
+                <w:bCs/>
+              </w:rPr>
+            </w:pPr>
+          </w:p>
+        </w:tc>
+        <w:tc>
+          <w:tcPr>
+            <w:tcW w:w="1710" w:type="dxa"/>
+            <w:vMerge/>
+          </w:tcPr>
+          <w:p>
+            <w:pPr>
+              <w:pStyle w:val="TS"/>
+            </w:pPr>
+          </w:p>
+        </w:tc>
+        <w:tc>
+          <w:tcPr>
+            <w:tcW w:w="2155" w:type="dxa"/>
+            <w:vMerge/>
+          </w:tcPr>
+          <w:p>
+            <w:pPr>
+              <w:pStyle w:val="TS"/>
+            </w:pPr>
+          </w:p>
+        </w:tc>
+      </w:tr>
+      <w:tr>
+        <w:tc>
+          <w:tcPr>
+            <w:tcW w:w="9350" w:type="dxa"/>
+            <w:gridSpan w:val="6"/>
+          </w:tcPr>
+          <w:p>
+            <w:pPr>
+              <w:pStyle w:val="TS"/>
+              <w:rPr>
+                <w:b/>
+                <w:bCs/>
+              </w:rPr>
+            </w:pPr>
+          </w:p>
+        </w:tc>
+      </w:tr>
+      <w:tr>
+        <w:tc>
+          <w:tcPr>
+            <w:tcW w:w="1057" w:type="dxa"/>
+          </w:tcPr>
+          <w:p>
+            <w:pPr>
+              <w:pStyle w:val="TS"/>
+            </w:pPr>
+            <w:r>
+              <w:t>fB</w:t>
+            </w:r>
+          </w:p>
+        </w:tc>
+        <w:tc>
+          <w:tcPr>
+            <w:tcW w:w="1548" w:type="dxa"/>
+          </w:tcPr>
+          <w:p>
+            <w:pPr>
+              <w:pStyle w:val="TS"/>
+            </w:pPr>
+            <w:r>
+              <w:t>0.9</w:t>
+            </w:r>
+          </w:p>
+        </w:tc>
+        <w:tc>
+          <w:tcPr>
+            <w:tcW w:w="1800" w:type="dxa"/>
+          </w:tcPr>
+          <w:p>
+            <w:pPr>
+              <w:pStyle w:val="TS"/>
+            </w:pPr>
+            <w:r>
+              <w:t>1.</w:t>
+            </w:r>
+            <w:r>
+              <w:t>180</w:t>
+            </w:r>
+          </w:p>
+        </w:tc>
+        <w:tc>
+          <w:tcPr>
+            <w:tcW w:w="1080" w:type="dxa"/>
+            <w:vMerge w:val="restart"/>
+          </w:tcPr>
+          <w:p>
+            <w:pPr>
+              <w:pStyle w:val="TS"/>
+            </w:pPr>
+            <w:r>
+              <w:t>60.19</w:t>
+            </w:r>
+          </w:p>
+        </w:tc>
+        <w:tc>
+          <w:tcPr>
+            <w:tcW w:w="1710" w:type="dxa"/>
+            <w:vMerge w:val="restart"/>
+          </w:tcPr>
+          <w:p>
+            <w:pPr>
+              <w:pStyle w:val="TS"/>
+            </w:pPr>
+            <w:r>
+              <w:t>28.09</w:t>
+            </w:r>
+          </w:p>
+        </w:tc>
+        <w:tc>
+          <w:tcPr>
+            <w:tcW w:w="2155" w:type="dxa"/>
+            <w:vMerge w:val="restart"/>
+          </w:tcPr>
+          <w:p>
+            <w:pPr>
+              <w:pStyle w:val="TS"/>
+            </w:pPr>
+            <w:r>
+              <w:t>TL and egg good</w:t>
+            </w:r>
+          </w:p>
+        </w:tc>
+      </w:tr>
+      <w:tr>
+        <w:tc>
+          <w:tcPr>
+            <w:tcW w:w="1057" w:type="dxa"/>
+          </w:tcPr>
+          <w:p>
+            <w:pPr>
+              <w:pStyle w:val="TS"/>
+            </w:pPr>
+            <w:r>
+              <w:t>sJAm</w:t>
+            </w:r>
+          </w:p>
+        </w:tc>
+        <w:tc>
+          <w:tcPr>
+            <w:tcW w:w="1548" w:type="dxa"/>
+          </w:tcPr>
+          <w:p>
+            <w:pPr>
+              <w:pStyle w:val="TS"/>
+            </w:pPr>
+            <w:r>
+              <w:t>0.25</w:t>
+            </w:r>
+          </w:p>
+        </w:tc>
+        <w:tc>
+          <w:tcPr>
+            <w:tcW w:w="1800" w:type="dxa"/>
+          </w:tcPr>
+          <w:p>
+            <w:pPr>
+              <w:pStyle w:val="TS"/>
+            </w:pPr>
+            <w:r>
+              <w:t>0.22</w:t>
+            </w:r>
+            <w:r>
+              <w:t>40</w:t>
+            </w:r>
+          </w:p>
+        </w:tc>
+        <w:tc>
+          <w:tcPr>
+            <w:tcW w:w="1080" w:type="dxa"/>
+            <w:vMerge/>
+          </w:tcPr>
+          <w:p>
+            <w:pPr>
+              <w:pStyle w:val="TS"/>
+              <w:rPr>
+                <w:b/>
+                <w:bCs/>
+              </w:rPr>
+            </w:pPr>
+          </w:p>
+        </w:tc>
+        <w:tc>
+          <w:tcPr>
+            <w:tcW w:w="1710" w:type="dxa"/>
+            <w:vMerge/>
+          </w:tcPr>
+          <w:p>
+            <w:pPr>
+              <w:pStyle w:val="TS"/>
+            </w:pPr>
+          </w:p>
+        </w:tc>
+        <w:tc>
+          <w:tcPr>
+            <w:tcW w:w="2155" w:type="dxa"/>
+            <w:vMerge/>
+          </w:tcPr>
+          <w:p>
+            <w:pPr>
+              <w:pStyle w:val="TS"/>
+            </w:pPr>
+          </w:p>
+        </w:tc>
+      </w:tr>
+      <w:tr>
+        <w:tc>
+          <w:tcPr>
+            <w:tcW w:w="9350" w:type="dxa"/>
+            <w:gridSpan w:val="6"/>
+          </w:tcPr>
+          <w:p>
+            <w:pPr>
+              <w:pStyle w:val="TS"/>
+              <w:rPr>
+                <w:b/>
+                <w:bCs/>
+              </w:rPr>
+            </w:pPr>
+          </w:p>
+        </w:tc>
+      </w:tr>
+      <w:tr>
+        <w:tc>
+          <w:tcPr>
+            <w:tcW w:w="1057" w:type="dxa"/>
+          </w:tcPr>
+          <w:p>
+            <w:pPr>
+              <w:pStyle w:val="TS"/>
+            </w:pPr>
+            <w:r>
+              <w:t>fB</w:t>
+            </w:r>
+          </w:p>
+        </w:tc>
+        <w:tc>
+          <w:tcPr>
+            <w:tcW w:w="1548" w:type="dxa"/>
+          </w:tcPr>
+          <w:p>
+            <w:pPr>
+              <w:pStyle w:val="TS"/>
+            </w:pPr>
+            <w:r>
+              <w:t>0.9</w:t>
+            </w:r>
+          </w:p>
+        </w:tc>
+        <w:tc>
+          <w:tcPr>
+            <w:tcW w:w="1800" w:type="dxa"/>
+          </w:tcPr>
+          <w:p>
+            <w:pPr>
+              <w:pStyle w:val="TS"/>
+            </w:pPr>
+            <w:r>
+              <w:t>1</w:t>
+            </w:r>
+            <w:r>
+              <w:t>.061</w:t>
+            </w:r>
+          </w:p>
+        </w:tc>
+        <w:tc>
+          <w:tcPr>
+            <w:tcW w:w="1080" w:type="dxa"/>
+            <w:vMerge w:val="restart"/>
+          </w:tcPr>
+          <w:p>
+            <w:pPr>
+              <w:pStyle w:val="TS"/>
+            </w:pPr>
+            <w:r>
+              <w:t>134.73</w:t>
+            </w:r>
+          </w:p>
+        </w:tc>
+        <w:tc>
+          <w:tcPr>
+            <w:tcW w:w="1710" w:type="dxa"/>
+            <w:vMerge w:val="restart"/>
+          </w:tcPr>
+          <w:p>
+            <w:pPr>
+              <w:pStyle w:val="TS"/>
+            </w:pPr>
+            <w:r>
+              <w:t>65.36</w:t>
+            </w:r>
+          </w:p>
+        </w:tc>
+        <w:tc>
+          <w:tcPr>
+            <w:tcW w:w="2155" w:type="dxa"/>
+            <w:vMerge w:val="restart"/>
+          </w:tcPr>
+          <w:p>
+            <w:pPr>
+              <w:pStyle w:val="TS"/>
+            </w:pPr>
+            <w:r>
+              <w:t>TL and egg good</w:t>
+            </w:r>
+          </w:p>
+        </w:tc>
+      </w:tr>
+      <w:tr>
+        <w:tc>
+          <w:tcPr>
+            <w:tcW w:w="1057" w:type="dxa"/>
+          </w:tcPr>
+          <w:p>
+            <w:pPr>
+              <w:pStyle w:val="TS"/>
+            </w:pPr>
+            <w:r>
+              <w:t>sJM</w:t>
+            </w:r>
+          </w:p>
+        </w:tc>
+        <w:tc>
+          <w:tcPr>
+            <w:tcW w:w="1548" w:type="dxa"/>
+          </w:tcPr>
+          <w:p>
+            <w:pPr>
+              <w:pStyle w:val="TS"/>
+            </w:pPr>
+            <w:r>
+              <w:t>0.015</w:t>
+            </w:r>
+          </w:p>
+        </w:tc>
+        <w:tc>
+          <w:tcPr>
+            <w:tcW w:w="1800" w:type="dxa"/>
+          </w:tcPr>
+          <w:p>
+            <w:pPr>
+              <w:pStyle w:val="TS"/>
+            </w:pPr>
+            <w:r>
+              <w:t>0.02</w:t>
+            </w:r>
+            <w:r>
+              <w:t>109</w:t>
+            </w:r>
+          </w:p>
+        </w:tc>
+        <w:tc>
+          <w:tcPr>
+            <w:tcW w:w="1080" w:type="dxa"/>
+            <w:vMerge/>
+          </w:tcPr>
+          <w:p>
+            <w:pPr>
+              <w:pStyle w:val="TS"/>
+              <w:rPr>
+                <w:b/>
+                <w:bCs/>
+              </w:rPr>
+            </w:pPr>
+          </w:p>
+        </w:tc>
+        <w:tc>
+          <w:tcPr>
+            <w:tcW w:w="1710" w:type="dxa"/>
+            <w:vMerge/>
+          </w:tcPr>
+          <w:p>
+            <w:pPr>
+              <w:pStyle w:val="TS"/>
+            </w:pPr>
+          </w:p>
+        </w:tc>
+        <w:tc>
+          <w:tcPr>
+            <w:tcW w:w="2155" w:type="dxa"/>
+            <w:vMerge/>
+          </w:tcPr>
+          <w:p>
+            <w:pPr>
+              <w:pStyle w:val="TS"/>
+            </w:pPr>
+          </w:p>
+        </w:tc>
+      </w:tr>
+      <w:tr>
+        <w:tc>
+          <w:tcPr>
+            <w:tcW w:w="9350" w:type="dxa"/>
+            <w:gridSpan w:val="6"/>
+          </w:tcPr>
+          <w:p>
+            <w:pPr>
+              <w:pStyle w:val="TS"/>
+              <w:rPr>
+                <w:b/>
+                <w:bCs/>
+              </w:rPr>
+            </w:pPr>
+          </w:p>
+        </w:tc>
+      </w:tr>
+      <w:tr>
+        <w:tc>
+          <w:tcPr>
+            <w:tcW w:w="1057" w:type="dxa"/>
+          </w:tcPr>
+          <w:p>
+            <w:pPr>
+              <w:pStyle w:val="TS"/>
+            </w:pPr>
+            <w:r>
+              <w:lastRenderedPageBreak/>
+              <w:t>fB</w:t>
+            </w:r>
+          </w:p>
+        </w:tc>
+        <w:tc>
+          <w:tcPr>
+            <w:tcW w:w="1548" w:type="dxa"/>
+          </w:tcPr>
+          <w:p>
+            <w:pPr>
+              <w:pStyle w:val="TS"/>
+            </w:pPr>
+            <w:r>
+              <w:t>0.9</w:t>
+            </w:r>
+          </w:p>
+        </w:tc>
+        <w:tc>
+          <w:tcPr>
+            <w:tcW w:w="1800" w:type="dxa"/>
+          </w:tcPr>
+          <w:p>
+            <w:pPr>
+              <w:pStyle w:val="TS"/>
+            </w:pPr>
+            <w:r>
+              <w:t>1.057</w:t>
+            </w:r>
+          </w:p>
+        </w:tc>
+        <w:tc>
+          <w:tcPr>
+            <w:tcW w:w="1080" w:type="dxa"/>
+            <w:vMerge w:val="restart"/>
+          </w:tcPr>
+          <w:p>
+            <w:pPr>
+              <w:pStyle w:val="TS"/>
+            </w:pPr>
+            <w:r>
+              <w:t>57.78</w:t>
+            </w:r>
+          </w:p>
+        </w:tc>
+        <w:tc>
+          <w:tcPr>
+            <w:tcW w:w="1710" w:type="dxa"/>
+            <w:vMerge w:val="restart"/>
+          </w:tcPr>
+          <w:p>
+            <w:pPr>
+              <w:pStyle w:val="TS"/>
+            </w:pPr>
+            <w:r>
+              <w:t>26.89</w:t>
+            </w:r>
+          </w:p>
+        </w:tc>
+        <w:tc>
+          <w:tcPr>
+            <w:tcW w:w="2155" w:type="dxa"/>
+            <w:vMerge w:val="restart"/>
+          </w:tcPr>
+          <w:p>
+            <w:pPr>
+              <w:pStyle w:val="TS"/>
+            </w:pPr>
+            <w:r>
+              <w:t>TL and egg good</w:t>
+            </w:r>
+          </w:p>
+        </w:tc>
+      </w:tr>
+      <w:tr>
+        <w:tc>
+          <w:tcPr>
+            <w:tcW w:w="1057" w:type="dxa"/>
+          </w:tcPr>
+          <w:p>
+            <w:pPr>
+              <w:pStyle w:val="TS"/>
+            </w:pPr>
+            <w:r>
+              <w:t>f</w:t>
+            </w:r>
+          </w:p>
+        </w:tc>
+        <w:tc>
+          <w:tcPr>
+            <w:tcW w:w="1548" w:type="dxa"/>
+          </w:tcPr>
+          <w:p>
+            <w:pPr>
+              <w:pStyle w:val="TS"/>
+            </w:pPr>
+            <w:r>
+              <w:t>1</w:t>
+            </w:r>
+          </w:p>
+        </w:tc>
+        <w:tc>
+          <w:tcPr>
+            <w:tcW w:w="1800" w:type="dxa"/>
+          </w:tcPr>
+          <w:p>
+            <w:pPr>
+              <w:pStyle w:val="TS"/>
+            </w:pPr>
+            <w:r>
+              <w:t>0.8781</w:t>
+            </w:r>
+          </w:p>
+        </w:tc>
+        <w:tc>
+          <w:tcPr>
+            <w:tcW w:w="1080" w:type="dxa"/>
+            <w:vMerge/>
+          </w:tcPr>
+          <w:p>
+            <w:pPr>
+              <w:pStyle w:val="TS"/>
+              <w:rPr>
+                <w:b/>
+                <w:bCs/>
+              </w:rPr>
+            </w:pPr>
+          </w:p>
+        </w:tc>
+        <w:tc>
+          <w:tcPr>
+            <w:tcW w:w="1710" w:type="dxa"/>
+            <w:vMerge/>
+          </w:tcPr>
+          <w:p>
+            <w:pPr>
+              <w:pStyle w:val="TS"/>
+            </w:pPr>
+          </w:p>
+        </w:tc>
+        <w:tc>
+          <w:tcPr>
+            <w:tcW w:w="2155" w:type="dxa"/>
+            <w:vMerge/>
+          </w:tcPr>
+          <w:p>
+            <w:pPr>
+              <w:pStyle w:val="TS"/>
+            </w:pPr>
+          </w:p>
+        </w:tc>
+      </w:tr>
+      <w:tr>
+        <w:tc>
+          <w:tcPr>
+            <w:tcW w:w="9350" w:type="dxa"/>
+            <w:gridSpan w:val="6"/>
+          </w:tcPr>
+          <w:p>
+            <w:pPr>
+              <w:pStyle w:val="TS"/>
+              <w:rPr>
+                <w:b/>
+                <w:bCs/>
+              </w:rPr>
+            </w:pPr>
+          </w:p>
+        </w:tc>
+      </w:tr>
+      <w:tr>
+        <w:tc>
+          <w:tcPr>
+            <w:tcW w:w="1057" w:type="dxa"/>
+          </w:tcPr>
+          <w:p>
+            <w:pPr>
+              <w:pStyle w:val="TS"/>
+            </w:pPr>
+            <w:r>
+              <w:t>yVA</w:t>
+            </w:r>
+          </w:p>
+        </w:tc>
+        <w:tc>
+          <w:tcPr>
+            <w:tcW w:w="1548" w:type="dxa"/>
+          </w:tcPr>
+          <w:p>
+            <w:pPr>
+              <w:pStyle w:val="TS"/>
+            </w:pPr>
+            <w:r>
+              <w:t>0.13</w:t>
+            </w:r>
+          </w:p>
+        </w:tc>
+        <w:tc>
+          <w:tcPr>
+            <w:tcW w:w="1800" w:type="dxa"/>
+          </w:tcPr>
+          <w:p>
+            <w:pPr>
+              <w:pStyle w:val="TS"/>
+            </w:pPr>
+            <w:r>
+              <w:t>0.1504</w:t>
+            </w:r>
+          </w:p>
+        </w:tc>
+        <w:tc>
+          <w:tcPr>
+            <w:tcW w:w="1080" w:type="dxa"/>
+            <w:vMerge w:val="restart"/>
+          </w:tcPr>
+          <w:p>
+            <w:pPr>
+              <w:pStyle w:val="TS"/>
+            </w:pPr>
+            <w:r>
+              <w:t>195.61</w:t>
+            </w:r>
+          </w:p>
+        </w:tc>
+        <w:tc>
+          <w:tcPr>
+            <w:tcW w:w="1710" w:type="dxa"/>
+            <w:vMerge w:val="restart"/>
+          </w:tcPr>
+          <w:p>
+            <w:pPr>
+              <w:pStyle w:val="TS"/>
+            </w:pPr>
+            <w:r>
+              <w:t>95.81</w:t>
+            </w:r>
+          </w:p>
+        </w:tc>
+        <w:tc>
+          <w:tcPr>
+            <w:tcW w:w="2155" w:type="dxa"/>
+            <w:vMerge w:val="restart"/>
+          </w:tcPr>
+          <w:p>
+            <w:pPr>
+              <w:pStyle w:val="TS"/>
+            </w:pPr>
+            <w:r>
+              <w:t>Unrealistic</w:t>
+            </w:r>
+          </w:p>
+        </w:tc>
+      </w:tr>
+      <w:tr>
+        <w:tc>
+          <w:tcPr>
+            <w:tcW w:w="1057" w:type="dxa"/>
+          </w:tcPr>
+          <w:p>
+            <w:pPr>
+              <w:pStyle w:val="TS"/>
+            </w:pPr>
+            <w:r>
+              <w:t>kappa</w:t>
+            </w:r>
+          </w:p>
+        </w:tc>
+        <w:tc>
+          <w:tcPr>
+            <w:tcW w:w="1548" w:type="dxa"/>
+          </w:tcPr>
+          <w:p>
+            <w:pPr>
+              <w:pStyle w:val="TS"/>
+            </w:pPr>
+            <w:r>
+              <w:t>0.8</w:t>
+            </w:r>
+          </w:p>
+        </w:tc>
+        <w:tc>
+          <w:tcPr>
+            <w:tcW w:w="1800" w:type="dxa"/>
+          </w:tcPr>
+          <w:p>
+            <w:pPr>
+              <w:pStyle w:val="TS"/>
+            </w:pPr>
+            <w:r>
+              <w:t>0.6470</w:t>
+            </w:r>
+          </w:p>
+        </w:tc>
+        <w:tc>
+          <w:tcPr>
+            <w:tcW w:w="1080" w:type="dxa"/>
+            <w:vMerge/>
+          </w:tcPr>
+          <w:p>
+            <w:pPr>
+              <w:pStyle w:val="TS"/>
+              <w:rPr>
+                <w:b/>
+                <w:bCs/>
+              </w:rPr>
+            </w:pPr>
+          </w:p>
+        </w:tc>
+        <w:tc>
+          <w:tcPr>
+            <w:tcW w:w="1710" w:type="dxa"/>
+            <w:vMerge/>
+          </w:tcPr>
+          <w:p>
+            <w:pPr>
+              <w:pStyle w:val="TS"/>
+            </w:pPr>
+          </w:p>
+        </w:tc>
+        <w:tc>
+          <w:tcPr>
+            <w:tcW w:w="2155" w:type="dxa"/>
+            <w:vMerge/>
+          </w:tcPr>
+          <w:p>
+            <w:pPr>
+              <w:pStyle w:val="TS"/>
+            </w:pPr>
+          </w:p>
+        </w:tc>
+      </w:tr>
+      <w:tr>
+        <w:tc>
+          <w:tcPr>
+            <w:tcW w:w="9350" w:type="dxa"/>
+            <w:gridSpan w:val="6"/>
+          </w:tcPr>
+          <w:p>
+            <w:pPr>
+              <w:pStyle w:val="TS"/>
+              <w:rPr>
+                <w:b/>
+                <w:bCs/>
+              </w:rPr>
+            </w:pPr>
+          </w:p>
+        </w:tc>
+      </w:tr>
+      <w:tr>
+        <w:tc>
+          <w:tcPr>
+            <w:tcW w:w="1057" w:type="dxa"/>
+          </w:tcPr>
+          <w:p>
+            <w:pPr>
+              <w:pStyle w:val="TS"/>
+            </w:pPr>
+            <w:r>
+              <w:t>yVA</w:t>
+            </w:r>
+          </w:p>
+        </w:tc>
+        <w:tc>
+          <w:tcPr>
+            <w:tcW w:w="1548" w:type="dxa"/>
+          </w:tcPr>
+          <w:p>
+            <w:pPr>
+              <w:pStyle w:val="TS"/>
+            </w:pPr>
+            <w:r>
+              <w:t>0.15</w:t>
+            </w:r>
+          </w:p>
+        </w:tc>
+        <w:tc>
+          <w:tcPr>
+            <w:tcW w:w="1800" w:type="dxa"/>
+          </w:tcPr>
+          <w:p>
+            <w:pPr>
+              <w:pStyle w:val="TS"/>
+            </w:pPr>
+            <w:r>
+              <w:t>0.09804</w:t>
+            </w:r>
+          </w:p>
+        </w:tc>
+        <w:tc>
+          <w:tcPr>
+            <w:tcW w:w="1080" w:type="dxa"/>
+            <w:vMerge w:val="restart"/>
+          </w:tcPr>
+          <w:p>
+            <w:pPr>
+              <w:pStyle w:val="TS"/>
+            </w:pPr>
+            <w:r>
+              <w:t>195.88</w:t>
+            </w:r>
+          </w:p>
+        </w:tc>
+        <w:tc>
+          <w:tcPr>
+            <w:tcW w:w="1710" w:type="dxa"/>
+            <w:vMerge w:val="restart"/>
+          </w:tcPr>
+          <w:p>
+            <w:pPr>
+              <w:pStyle w:val="TS"/>
+            </w:pPr>
+            <w:r>
+              <w:t>95.94</w:t>
+            </w:r>
+          </w:p>
+        </w:tc>
+        <w:tc>
+          <w:tcPr>
+            <w:tcW w:w="2155" w:type="dxa"/>
+            <w:vMerge w:val="restart"/>
+          </w:tcPr>
+          <w:p>
+            <w:pPr>
+              <w:pStyle w:val="TS"/>
+            </w:pPr>
+            <w:r>
+              <w:t>Length good but highly correlated</w:t>
+            </w:r>
+          </w:p>
+        </w:tc>
+      </w:tr>
+      <w:tr>
+        <w:tc>
+          <w:tcPr>
+            <w:tcW w:w="1057" w:type="dxa"/>
+          </w:tcPr>
+          <w:p>
+            <w:pPr>
+              <w:pStyle w:val="TS"/>
+            </w:pPr>
+            <w:r>
+              <w:t>sJAm</w:t>
+            </w:r>
+          </w:p>
+        </w:tc>
+        <w:tc>
+          <w:tcPr>
+            <w:tcW w:w="1548" w:type="dxa"/>
+          </w:tcPr>
+          <w:p>
+            <w:pPr>
+              <w:pStyle w:val="TS"/>
+            </w:pPr>
+            <w:r>
+              <w:t>0.25</w:t>
+            </w:r>
+          </w:p>
+        </w:tc>
+        <w:tc>
+          <w:tcPr>
+            <w:tcW w:w="1800" w:type="dxa"/>
+          </w:tcPr>
+          <w:p>
+            <w:pPr>
+              <w:pStyle w:val="TS"/>
+            </w:pPr>
+            <w:r>
+              <w:t>0.2740</w:t>
+            </w:r>
+          </w:p>
+        </w:tc>
+        <w:tc>
+          <w:tcPr>
+            <w:tcW w:w="1080" w:type="dxa"/>
+            <w:vMerge/>
+          </w:tcPr>
+          <w:p>
+            <w:pPr>
+              <w:pStyle w:val="TS"/>
+              <w:rPr>
+                <w:b/>
+                <w:bCs/>
+              </w:rPr>
+            </w:pPr>
+          </w:p>
+        </w:tc>
+        <w:tc>
+          <w:tcPr>
+            <w:tcW w:w="1710" w:type="dxa"/>
+            <w:vMerge/>
+          </w:tcPr>
+          <w:p>
+            <w:pPr>
+              <w:pStyle w:val="TS"/>
+            </w:pPr>
+          </w:p>
+        </w:tc>
+        <w:tc>
+          <w:tcPr>
+            <w:tcW w:w="2155" w:type="dxa"/>
+            <w:vMerge/>
+          </w:tcPr>
+          <w:p>
+            <w:pPr>
+              <w:pStyle w:val="TS"/>
+            </w:pPr>
+          </w:p>
+        </w:tc>
+      </w:tr>
+      <w:tr>
+        <w:tc>
+          <w:tcPr>
+            <w:tcW w:w="9350" w:type="dxa"/>
+            <w:gridSpan w:val="6"/>
+          </w:tcPr>
+          <w:p>
+            <w:pPr>
+              <w:pStyle w:val="TS"/>
+              <w:rPr>
+                <w:b/>
+                <w:bCs/>
+              </w:rPr>
+            </w:pPr>
+          </w:p>
+        </w:tc>
+      </w:tr>
+      <w:tr>
+        <w:tc>
+          <w:tcPr>
+            <w:tcW w:w="1057" w:type="dxa"/>
+          </w:tcPr>
+          <w:p>
+            <w:pPr>
+              <w:pStyle w:val="TS"/>
+            </w:pPr>
+            <w:r>
+              <w:t>yVA</w:t>
+            </w:r>
+          </w:p>
+        </w:tc>
+        <w:tc>
+          <w:tcPr>
+            <w:tcW w:w="1548" w:type="dxa"/>
+          </w:tcPr>
+          <w:p>
+            <w:pPr>
+              <w:pStyle w:val="TS"/>
+            </w:pPr>
+            <w:r>
+              <w:t>0.13</w:t>
+            </w:r>
+          </w:p>
+        </w:tc>
+        <w:tc>
+          <w:tcPr>
+            <w:tcW w:w="1800" w:type="dxa"/>
+          </w:tcPr>
+          <w:p>
+            <w:pPr>
+              <w:pStyle w:val="TS"/>
+            </w:pPr>
+            <w:r>
+              <w:t>0.1216</w:t>
+            </w:r>
+          </w:p>
+        </w:tc>
+        <w:tc>
+          <w:tcPr>
+            <w:tcW w:w="1080" w:type="dxa"/>
+            <w:vMerge w:val="restart"/>
+          </w:tcPr>
+          <w:p>
+            <w:pPr>
+              <w:pStyle w:val="TS"/>
+            </w:pPr>
+            <w:r>
+              <w:t>195.61</w:t>
+            </w:r>
+          </w:p>
+        </w:tc>
+        <w:tc>
+          <w:tcPr>
+            <w:tcW w:w="1710" w:type="dxa"/>
+            <w:vMerge w:val="restart"/>
+          </w:tcPr>
+          <w:p>
+            <w:pPr>
+              <w:pStyle w:val="TS"/>
+            </w:pPr>
+            <w:r>
+              <w:t>95.81</w:t>
+            </w:r>
+          </w:p>
+        </w:tc>
+        <w:tc>
+          <w:tcPr>
+            <w:tcW w:w="2155" w:type="dxa"/>
+            <w:vMerge w:val="restart"/>
+          </w:tcPr>
+          <w:p>
+            <w:pPr>
+              <w:pStyle w:val="TS"/>
+            </w:pPr>
+            <w:r>
+              <w:t>Length good but highly correlated</w:t>
+            </w:r>
+          </w:p>
+        </w:tc>
+      </w:tr>
+      <w:tr>
+        <w:tc>
+          <w:tcPr>
+            <w:tcW w:w="1057" w:type="dxa"/>
+          </w:tcPr>
+          <w:p>
+            <w:pPr>
+              <w:pStyle w:val="TS"/>
+            </w:pPr>
+            <w:r>
+              <w:t>sJM</w:t>
+            </w:r>
+          </w:p>
+        </w:tc>
+        <w:tc>
+          <w:tcPr>
+            <w:tcW w:w="1548" w:type="dxa"/>
+          </w:tcPr>
+          <w:p>
+            <w:pPr>
+              <w:pStyle w:val="TS"/>
+            </w:pPr>
+            <w:r>
+              <w:t>0.015</w:t>
+            </w:r>
+          </w:p>
+        </w:tc>
+        <w:tc>
+          <w:tcPr>
+            <w:tcW w:w="1800" w:type="dxa"/>
+          </w:tcPr>
+          <w:p>
+            <w:pPr>
+              <w:pStyle w:val="TS"/>
+            </w:pPr>
+            <w:r>
+              <w:t>0.01855</w:t>
+            </w:r>
+          </w:p>
+        </w:tc>
+        <w:tc>
+          <w:tcPr>
+            <w:tcW w:w="1080" w:type="dxa"/>
+            <w:vMerge/>
+          </w:tcPr>
+          <w:p>
+            <w:pPr>
+              <w:pStyle w:val="TS"/>
+              <w:rPr>
+                <w:b/>
+                <w:bCs/>
+              </w:rPr>
+            </w:pPr>
+          </w:p>
+        </w:tc>
+        <w:tc>
+          <w:tcPr>
+            <w:tcW w:w="1710" w:type="dxa"/>
+            <w:vMerge/>
+          </w:tcPr>
+          <w:p>
+            <w:pPr>
+              <w:pStyle w:val="TS"/>
+            </w:pPr>
+          </w:p>
+        </w:tc>
+        <w:tc>
+          <w:tcPr>
+            <w:tcW w:w="2155" w:type="dxa"/>
+            <w:vMerge/>
+          </w:tcPr>
+          <w:p>
+            <w:pPr>
+              <w:pStyle w:val="TS"/>
+            </w:pPr>
+          </w:p>
+        </w:tc>
+      </w:tr>
+      <w:tr>
+        <w:tc>
+          <w:tcPr>
+            <w:tcW w:w="9350" w:type="dxa"/>
+            <w:gridSpan w:val="6"/>
+          </w:tcPr>
+          <w:p>
+            <w:pPr>
+              <w:pStyle w:val="TS"/>
+              <w:rPr>
+                <w:b/>
+                <w:bCs/>
+              </w:rPr>
+            </w:pPr>
+          </w:p>
+        </w:tc>
+      </w:tr>
+      <w:tr>
+        <w:tc>
+          <w:tcPr>
+            <w:tcW w:w="1057" w:type="dxa"/>
+          </w:tcPr>
+          <w:p>
+            <w:pPr>
+              <w:pStyle w:val="TS"/>
+            </w:pPr>
+            <w:r>
+              <w:t>yVA</w:t>
+            </w:r>
+          </w:p>
+        </w:tc>
+        <w:tc>
+          <w:tcPr>
+            <w:tcW w:w="1548" w:type="dxa"/>
+          </w:tcPr>
+          <w:p>
+            <w:pPr>
+              <w:pStyle w:val="TS"/>
+            </w:pPr>
+            <w:r>
+              <w:t>0.13</w:t>
+            </w:r>
+          </w:p>
+        </w:tc>
+        <w:tc>
+          <w:tcPr>
+            <w:tcW w:w="1800" w:type="dxa"/>
+          </w:tcPr>
+          <w:p>
+            <w:pPr>
+              <w:pStyle w:val="TS"/>
+            </w:pPr>
+            <w:r>
+              <w:t>0.1661</w:t>
+            </w:r>
+          </w:p>
+        </w:tc>
+        <w:tc>
+          <w:tcPr>
+            <w:tcW w:w="1080" w:type="dxa"/>
+            <w:vMerge w:val="restart"/>
+          </w:tcPr>
+          <w:p>
+            <w:pPr>
+              <w:pStyle w:val="TS"/>
+            </w:pPr>
+            <w:r>
+              <w:t>74.66</w:t>
+            </w:r>
+          </w:p>
+        </w:tc>
+        <w:tc>
+          <w:tcPr>
+            <w:tcW w:w="1710" w:type="dxa"/>
+            <w:vMerge w:val="restart"/>
+          </w:tcPr>
+          <w:p>
+            <w:pPr>
+              <w:pStyle w:val="TS"/>
+            </w:pPr>
+            <w:r>
+              <w:t>35.33</w:t>
+            </w:r>
+          </w:p>
+        </w:tc>
+        <w:tc>
+          <w:tcPr>
+            <w:tcW w:w="2155" w:type="dxa"/>
+            <w:vMerge w:val="restart"/>
+          </w:tcPr>
+          <w:p>
+            <w:pPr>
+              <w:pStyle w:val="TS"/>
+            </w:pPr>
+            <w:r>
+              <w:t>Egg buffer good</w:t>
+            </w:r>
+          </w:p>
+        </w:tc>
+      </w:tr>
+      <w:tr>
+        <w:tc>
+          <w:tcPr>
+            <w:tcW w:w="1057" w:type="dxa"/>
+          </w:tcPr>
+          <w:p>
+            <w:pPr>
+              <w:pStyle w:val="TS"/>
+            </w:pPr>
+            <w:r>
+              <w:t>f</w:t>
+            </w:r>
+          </w:p>
+        </w:tc>
+        <w:tc>
+          <w:tcPr>
+            <w:tcW w:w="1548" w:type="dxa"/>
+          </w:tcPr>
+          <w:p>
+            <w:pPr>
+              <w:pStyle w:val="TS"/>
+            </w:pPr>
+            <w:r>
+              <w:t>1</w:t>
+            </w:r>
+          </w:p>
+        </w:tc>
+        <w:tc>
+          <w:tcPr>
+            <w:tcW w:w="1800" w:type="dxa"/>
+          </w:tcPr>
+          <w:p>
+            <w:pPr>
+              <w:pStyle w:val="TS"/>
+            </w:pPr>
+            <w:r>
+              <w:t>0.7316</w:t>
+            </w:r>
+          </w:p>
+        </w:tc>
+        <w:tc>
+          <w:tcPr>
+            <w:tcW w:w="1080" w:type="dxa"/>
+            <w:vMerge/>
+          </w:tcPr>
+          <w:p>
+            <w:pPr>
+              <w:pStyle w:val="TS"/>
+              <w:rPr>
+                <w:b/>
+                <w:bCs/>
+              </w:rPr>
+            </w:pPr>
+          </w:p>
+        </w:tc>
+        <w:tc>
+          <w:tcPr>
+            <w:tcW w:w="1710" w:type="dxa"/>
+            <w:vMerge/>
+          </w:tcPr>
+          <w:p>
+            <w:pPr>
+              <w:pStyle w:val="TS"/>
+            </w:pPr>
+          </w:p>
+        </w:tc>
+        <w:tc>
+          <w:tcPr>
+            <w:tcW w:w="2155" w:type="dxa"/>
+            <w:vMerge/>
+          </w:tcPr>
+          <w:p>
+            <w:pPr>
+              <w:pStyle w:val="TS"/>
+            </w:pPr>
+          </w:p>
+        </w:tc>
+      </w:tr>
+      <w:tr>
+        <w:tc>
+          <w:tcPr>
+            <w:tcW w:w="9350" w:type="dxa"/>
+            <w:gridSpan w:val="6"/>
+          </w:tcPr>
+          <w:p>
+            <w:pPr>
+              <w:pStyle w:val="TS"/>
+              <w:rPr>
+                <w:b/>
+                <w:bCs/>
+              </w:rPr>
+            </w:pPr>
+          </w:p>
+        </w:tc>
+      </w:tr>
+      <w:tr>
+        <w:tc>
+          <w:tcPr>
+            <w:tcW w:w="1057" w:type="dxa"/>
+          </w:tcPr>
+          <w:p>
+            <w:pPr>
+              <w:pStyle w:val="TS"/>
+            </w:pPr>
+            <w:r>
+              <w:t>kappa</w:t>
+            </w:r>
+          </w:p>
+        </w:tc>
+        <w:tc>
+          <w:tcPr>
+            <w:tcW w:w="1548" w:type="dxa"/>
+          </w:tcPr>
+          <w:p>
+            <w:pPr>
+              <w:pStyle w:val="TS"/>
+            </w:pPr>
+            <w:r>
+              <w:t>0.8</w:t>
+            </w:r>
+          </w:p>
+        </w:tc>
+        <w:tc>
+          <w:tcPr>
+            <w:tcW w:w="1800" w:type="dxa"/>
+          </w:tcPr>
+          <w:p>
+            <w:pPr>
+              <w:pStyle w:val="TS"/>
+            </w:pPr>
+            <w:r>
+              <w:t>0.3449</w:t>
+            </w:r>
+          </w:p>
+        </w:tc>
+        <w:tc>
+          <w:tcPr>
+            <w:tcW w:w="1080" w:type="dxa"/>
+            <w:vMerge w:val="restart"/>
+          </w:tcPr>
+          <w:p>
+            <w:pPr>
+              <w:pStyle w:val="TS"/>
+            </w:pPr>
+            <w:r>
+              <w:t>60.50</w:t>
+            </w:r>
+          </w:p>
+        </w:tc>
+        <w:tc>
+          <w:tcPr>
+            <w:tcW w:w="1710" w:type="dxa"/>
+            <w:vMerge w:val="restart"/>
+          </w:tcPr>
+          <w:p>
+            <w:pPr>
+              <w:pStyle w:val="TS"/>
+            </w:pPr>
+            <w:r>
+              <w:t>28.25</w:t>
+            </w:r>
+          </w:p>
+        </w:tc>
+        <w:tc>
+          <w:tcPr>
+            <w:tcW w:w="2155" w:type="dxa"/>
+            <w:vMerge w:val="restart"/>
+          </w:tcPr>
+          <w:p>
+            <w:pPr>
+              <w:pStyle w:val="TS"/>
+            </w:pPr>
+            <w:r>
+              <w:t>Unrealistic</w:t>
+            </w:r>
+          </w:p>
+        </w:tc>
+      </w:tr>
+      <w:tr>
+        <w:tc>
+          <w:tcPr>
+            <w:tcW w:w="1057" w:type="dxa"/>
+          </w:tcPr>
+          <w:p>
+            <w:pPr>
+              <w:pStyle w:val="TS"/>
+            </w:pPr>
+            <w:r>
+              <w:t>sJAm</w:t>
+            </w:r>
+          </w:p>
+        </w:tc>
+        <w:tc>
+          <w:tcPr>
+            <w:tcW w:w="1548" w:type="dxa"/>
+          </w:tcPr>
+          <w:p>
+            <w:pPr>
+              <w:pStyle w:val="TS"/>
+            </w:pPr>
+            <w:r>
+              <w:t>0.25</w:t>
+            </w:r>
+          </w:p>
+        </w:tc>
+        <w:tc>
+          <w:tcPr>
+            <w:tcW w:w="1800" w:type="dxa"/>
+          </w:tcPr>
+          <w:p>
+            <w:pPr>
+              <w:pStyle w:val="TS"/>
+            </w:pPr>
+            <w:r>
+              <w:t>0.5142</w:t>
+            </w:r>
+          </w:p>
+        </w:tc>
+        <w:tc>
+          <w:tcPr>
+            <w:tcW w:w="1080" w:type="dxa"/>
+            <w:vMerge/>
+          </w:tcPr>
+          <w:p>
+            <w:pPr>
+              <w:pStyle w:val="TS"/>
+              <w:rPr>
+                <w:b/>
+                <w:bCs/>
+              </w:rPr>
+            </w:pPr>
+          </w:p>
+        </w:tc>
+        <w:tc>
+          <w:tcPr>
+            <w:tcW w:w="1710" w:type="dxa"/>
+            <w:vMerge/>
+          </w:tcPr>
+          <w:p>
+            <w:pPr>
+              <w:pStyle w:val="TS"/>
+            </w:pPr>
+          </w:p>
+        </w:tc>
+        <w:tc>
+          <w:tcPr>
+            <w:tcW w:w="2155" w:type="dxa"/>
+            <w:vMerge/>
+          </w:tcPr>
+          <w:p>
+            <w:pPr>
+              <w:pStyle w:val="TS"/>
+            </w:pPr>
+          </w:p>
+        </w:tc>
+      </w:tr>
+      <w:tr>
+        <w:tc>
+          <w:tcPr>
+            <w:tcW w:w="9350" w:type="dxa"/>
+            <w:gridSpan w:val="6"/>
+          </w:tcPr>
+          <w:p>
+            <w:pPr>
+              <w:pStyle w:val="TS"/>
+              <w:rPr>
+                <w:b/>
+                <w:bCs/>
+              </w:rPr>
+            </w:pPr>
+          </w:p>
+        </w:tc>
+      </w:tr>
+      <w:tr>
+        <w:tc>
+          <w:tcPr>
+            <w:tcW w:w="1057" w:type="dxa"/>
+          </w:tcPr>
+          <w:p>
+            <w:pPr>
+              <w:pStyle w:val="TS"/>
+            </w:pPr>
+            <w:r>
+              <w:t>kappa</w:t>
+            </w:r>
+          </w:p>
+        </w:tc>
+        <w:tc>
+          <w:tcPr>
+            <w:tcW w:w="1548" w:type="dxa"/>
+          </w:tcPr>
+          <w:p>
+            <w:pPr>
+              <w:pStyle w:val="TS"/>
+            </w:pPr>
+            <w:r>
+              <w:t>0.8</w:t>
+            </w:r>
+          </w:p>
+        </w:tc>
+        <w:tc>
+          <w:tcPr>
+            <w:tcW w:w="1800" w:type="dxa"/>
+          </w:tcPr>
+          <w:p>
+            <w:pPr>
+              <w:pStyle w:val="TS"/>
+            </w:pPr>
+            <w:r>
+              <w:t>0.7484</w:t>
+            </w:r>
+          </w:p>
+        </w:tc>
+        <w:tc>
+          <w:tcPr>
+            <w:tcW w:w="1080" w:type="dxa"/>
+            <w:vMerge w:val="restart"/>
+          </w:tcPr>
+          <w:p>
+            <w:pPr>
+              <w:pStyle w:val="TS"/>
+            </w:pPr>
+            <w:r>
+              <w:t>195.61</w:t>
+            </w:r>
+          </w:p>
+        </w:tc>
+        <w:tc>
+          <w:tcPr>
+            <w:tcW w:w="1710" w:type="dxa"/>
+            <w:vMerge w:val="restart"/>
+          </w:tcPr>
+          <w:p>
+            <w:pPr>
+              <w:pStyle w:val="TS"/>
+            </w:pPr>
+            <w:r>
+              <w:t>95.81</w:t>
+            </w:r>
+          </w:p>
+        </w:tc>
+        <w:tc>
+          <w:tcPr>
+            <w:tcW w:w="2155" w:type="dxa"/>
+            <w:vMerge w:val="restart"/>
+          </w:tcPr>
+          <w:p>
+            <w:pPr>
+              <w:pStyle w:val="TS"/>
+            </w:pPr>
+            <w:r>
+              <w:t>Highly correlated</w:t>
+            </w:r>
+          </w:p>
+        </w:tc>
+      </w:tr>
+      <w:tr>
+        <w:tc>
+          <w:tcPr>
+            <w:tcW w:w="1057" w:type="dxa"/>
+          </w:tcPr>
+          <w:p>
+            <w:pPr>
+              <w:pStyle w:val="TS"/>
+            </w:pPr>
+            <w:r>
+              <w:t>sJM</w:t>
+            </w:r>
+          </w:p>
+        </w:tc>
+        <w:tc>
+          <w:tcPr>
+            <w:tcW w:w="1548" w:type="dxa"/>
+          </w:tcPr>
+          <w:p>
+            <w:pPr>
+              <w:pStyle w:val="TS"/>
+            </w:pPr>
+            <w:r>
+              <w:t>0.015</w:t>
+            </w:r>
+          </w:p>
+        </w:tc>
+        <w:tc>
+          <w:tcPr>
+            <w:tcW w:w="1800" w:type="dxa"/>
+          </w:tcPr>
+          <w:p>
+            <w:pPr>
+              <w:pStyle w:val="TS"/>
+            </w:pPr>
+            <w:r>
+              <w:t>0.01735</w:t>
+            </w:r>
+          </w:p>
+        </w:tc>
+        <w:tc>
+          <w:tcPr>
+            <w:tcW w:w="1080" w:type="dxa"/>
+            <w:vMerge/>
+          </w:tcPr>
+          <w:p>
+            <w:pPr>
+              <w:pStyle w:val="TS"/>
+              <w:rPr>
+                <w:b/>
+                <w:bCs/>
+              </w:rPr>
+            </w:pPr>
+          </w:p>
+        </w:tc>
+        <w:tc>
+          <w:tcPr>
+            <w:tcW w:w="1710" w:type="dxa"/>
+            <w:vMerge/>
+          </w:tcPr>
+          <w:p>
+            <w:pPr>
+              <w:pStyle w:val="TS"/>
+            </w:pPr>
+          </w:p>
+        </w:tc>
+        <w:tc>
+          <w:tcPr>
+            <w:tcW w:w="2155" w:type="dxa"/>
+            <w:vMerge/>
+          </w:tcPr>
+          <w:p>
+            <w:pPr>
+              <w:pStyle w:val="TS"/>
+            </w:pPr>
+          </w:p>
+        </w:tc>
+      </w:tr>
+      <w:tr>
+        <w:tc>
+          <w:tcPr>
+            <w:tcW w:w="9350" w:type="dxa"/>
+            <w:gridSpan w:val="6"/>
+          </w:tcPr>
+          <w:p>
+            <w:pPr>
+              <w:pStyle w:val="TS"/>
+              <w:rPr>
+                <w:b/>
+                <w:bCs/>
+              </w:rPr>
+            </w:pPr>
+          </w:p>
+        </w:tc>
+      </w:tr>
+      <w:tr>
+        <w:tc>
+          <w:tcPr>
+            <w:tcW w:w="1057" w:type="dxa"/>
+          </w:tcPr>
+          <w:p>
+            <w:pPr>
+              <w:pStyle w:val="TS"/>
+            </w:pPr>
+            <w:r>
+              <w:t>kappa</w:t>
+            </w:r>
+          </w:p>
+        </w:tc>
+        <w:tc>
+          <w:tcPr>
+            <w:tcW w:w="1548" w:type="dxa"/>
+          </w:tcPr>
+          <w:p>
+            <w:pPr>
+              <w:pStyle w:val="TS"/>
+            </w:pPr>
+            <w:r>
+              <w:t>0.8</w:t>
+            </w:r>
+          </w:p>
+        </w:tc>
+        <w:tc>
+          <w:tcPr>
+            <w:tcW w:w="1800" w:type="dxa"/>
+          </w:tcPr>
+          <w:p>
+            <w:pPr>
+              <w:pStyle w:val="TS"/>
+            </w:pPr>
+            <w:r>
+              <w:t>1.000</w:t>
+            </w:r>
+          </w:p>
+        </w:tc>
+        <w:tc>
+          <w:tcPr>
+            <w:tcW w:w="1080" w:type="dxa"/>
+            <w:vMerge w:val="restart"/>
+          </w:tcPr>
+          <w:p>
+            <w:pPr>
+              <w:pStyle w:val="TS"/>
+            </w:pPr>
+            <w:r>
+              <w:t>185.74</w:t>
+            </w:r>
+          </w:p>
+        </w:tc>
+        <w:tc>
+          <w:tcPr>
+            <w:tcW w:w="1710" w:type="dxa"/>
+            <w:vMerge w:val="restart"/>
+          </w:tcPr>
+          <w:p>
+            <w:pPr>
+              <w:pStyle w:val="TS"/>
+            </w:pPr>
+            <w:r>
+              <w:t>90.87</w:t>
+            </w:r>
+          </w:p>
+        </w:tc>
+        <w:tc>
+          <w:tcPr>
+            <w:tcW w:w="2155" w:type="dxa"/>
+            <w:vMerge w:val="restart"/>
+          </w:tcPr>
+          <w:p>
+            <w:pPr>
+              <w:pStyle w:val="TS"/>
+            </w:pPr>
+            <w:r>
+              <w:t>Unrealistic</w:t>
+            </w:r>
+          </w:p>
+        </w:tc>
+      </w:tr>
+      <w:tr>
+        <w:tc>
+          <w:tcPr>
+            <w:tcW w:w="1057" w:type="dxa"/>
+          </w:tcPr>
+          <w:p>
+            <w:pPr>
+              <w:pStyle w:val="TS"/>
+            </w:pPr>
+            <w:r>
+              <w:t>f</w:t>
+            </w:r>
+          </w:p>
+        </w:tc>
+        <w:tc>
+          <w:tcPr>
+            <w:tcW w:w="1548" w:type="dxa"/>
+          </w:tcPr>
+          <w:p>
+            <w:pPr>
+              <w:pStyle w:val="TS"/>
+            </w:pPr>
+            <w:r>
+              <w:t>1</w:t>
+            </w:r>
+          </w:p>
+        </w:tc>
+        <w:tc>
+          <w:tcPr>
+            <w:tcW w:w="1800" w:type="dxa"/>
+          </w:tcPr>
+          <w:p>
+            <w:pPr>
+              <w:pStyle w:val="TS"/>
+            </w:pPr>
+            <w:r>
+              <w:t>0.7017</w:t>
+            </w:r>
+          </w:p>
+        </w:tc>
+        <w:tc>
+          <w:tcPr>
+            <w:tcW w:w="1080" w:type="dxa"/>
+            <w:vMerge/>
+          </w:tcPr>
+          <w:p>
+            <w:pPr>
+              <w:pStyle w:val="TS"/>
+              <w:rPr>
+                <w:b/>
+                <w:bCs/>
+              </w:rPr>
+            </w:pPr>
+          </w:p>
+        </w:tc>
+        <w:tc>
+          <w:tcPr>
+            <w:tcW w:w="1710" w:type="dxa"/>
+            <w:vMerge/>
+          </w:tcPr>
+          <w:p>
+            <w:pPr>
+              <w:pStyle w:val="TS"/>
+            </w:pPr>
+          </w:p>
+        </w:tc>
+        <w:tc>
+          <w:tcPr>
+            <w:tcW w:w="2155" w:type="dxa"/>
+            <w:vMerge/>
+          </w:tcPr>
+          <w:p>
+            <w:pPr>
+              <w:pStyle w:val="TS"/>
+            </w:pPr>
+          </w:p>
+        </w:tc>
+      </w:tr>
+      <w:tr>
+        <w:tc>
+          <w:tcPr>
+            <w:tcW w:w="9350" w:type="dxa"/>
+            <w:gridSpan w:val="6"/>
+          </w:tcPr>
+          <w:p>
+            <w:pPr>
+              <w:pStyle w:val="TS"/>
+              <w:rPr>
+                <w:b/>
+                <w:bCs/>
+              </w:rPr>
+            </w:pPr>
+          </w:p>
+        </w:tc>
+      </w:tr>
+      <w:tr>
+        <w:tc>
+          <w:tcPr>
+            <w:tcW w:w="1057" w:type="dxa"/>
+          </w:tcPr>
+          <w:p>
+            <w:pPr>
+              <w:pStyle w:val="TS"/>
+            </w:pPr>
+            <w:r>
+              <w:t>sJAm</w:t>
+            </w:r>
+          </w:p>
+        </w:tc>
+        <w:tc>
+          <w:tcPr>
+            <w:tcW w:w="1548" w:type="dxa"/>
+          </w:tcPr>
+          <w:p>
+            <w:pPr>
+              <w:pStyle w:val="TS"/>
+            </w:pPr>
+            <w:r>
+              <w:t>0.25</w:t>
+            </w:r>
+          </w:p>
+        </w:tc>
+        <w:tc>
+          <w:tcPr>
+            <w:tcW w:w="1800" w:type="dxa"/>
+          </w:tcPr>
+          <w:p>
+            <w:pPr>
+              <w:pStyle w:val="TS"/>
+            </w:pPr>
+            <w:r>
+              <w:t>0.2965</w:t>
+            </w:r>
+          </w:p>
+        </w:tc>
+        <w:tc>
+          <w:tcPr>
+            <w:tcW w:w="1080" w:type="dxa"/>
+            <w:vMerge w:val="restart"/>
+          </w:tcPr>
+          <w:p>
+            <w:pPr>
+              <w:pStyle w:val="TS"/>
+            </w:pPr>
+            <w:r>
+              <w:t>63.44</w:t>
+            </w:r>
+          </w:p>
+        </w:tc>
+        <w:tc>
+          <w:tcPr>
+            <w:tcW w:w="1710" w:type="dxa"/>
+            <w:vMerge w:val="restart"/>
+          </w:tcPr>
+          <w:p>
+            <w:pPr>
+              <w:pStyle w:val="TS"/>
+            </w:pPr>
+            <w:r>
+              <w:t>29.72</w:t>
+            </w:r>
+          </w:p>
+        </w:tc>
+        <w:tc>
+          <w:tcPr>
+            <w:tcW w:w="2155" w:type="dxa"/>
+            <w:vMerge w:val="restart"/>
+          </w:tcPr>
+          <w:p>
+            <w:pPr>
+              <w:pStyle w:val="TS"/>
+            </w:pPr>
+          </w:p>
+        </w:tc>
+      </w:tr>
+      <w:tr>
+        <w:tc>
+          <w:tcPr>
+            <w:tcW w:w="1057" w:type="dxa"/>
+          </w:tcPr>
+          <w:p>
+            <w:pPr>
+              <w:pStyle w:val="TS"/>
+            </w:pPr>
+            <w:r>
+              <w:t>sJM</w:t>
+            </w:r>
+          </w:p>
+        </w:tc>
+        <w:tc>
+          <w:tcPr>
+            <w:tcW w:w="1548" w:type="dxa"/>
+          </w:tcPr>
+          <w:p>
+            <w:pPr>
+              <w:pStyle w:val="TS"/>
+            </w:pPr>
+            <w:r>
+              <w:t>0.015</w:t>
+            </w:r>
+          </w:p>
+        </w:tc>
+        <w:tc>
+          <w:tcPr>
+            <w:tcW w:w="1800" w:type="dxa"/>
+          </w:tcPr>
+          <w:p>
+            <w:pPr>
+              <w:pStyle w:val="TS"/>
+            </w:pPr>
+            <w:r>
+              <w:t>0.03050</w:t>
+            </w:r>
+          </w:p>
+        </w:tc>
+        <w:tc>
+          <w:tcPr>
+            <w:tcW w:w="1080" w:type="dxa"/>
+            <w:vMerge/>
+          </w:tcPr>
+          <w:p>
+            <w:pPr>
+              <w:pStyle w:val="TS"/>
+              <w:rPr>
+                <w:b/>
+                <w:bCs/>
+              </w:rPr>
+            </w:pPr>
+          </w:p>
+        </w:tc>
+        <w:tc>
+          <w:tcPr>
+            <w:tcW w:w="1710" w:type="dxa"/>
+            <w:vMerge/>
+          </w:tcPr>
+          <w:p>
+            <w:pPr>
+              <w:pStyle w:val="TS"/>
+            </w:pPr>
+          </w:p>
+        </w:tc>
+        <w:tc>
+          <w:tcPr>
+            <w:tcW w:w="2155" w:type="dxa"/>
+            <w:vMerge/>
+          </w:tcPr>
+          <w:p>
+            <w:pPr>
+              <w:pStyle w:val="TS"/>
+            </w:pPr>
+          </w:p>
+        </w:tc>
+      </w:tr>
+      <w:tr>
+        <w:tc>
+          <w:tcPr>
+            <w:tcW w:w="9350" w:type="dxa"/>
+            <w:gridSpan w:val="6"/>
+          </w:tcPr>
+          <w:p>
+            <w:pPr>
+              <w:pStyle w:val="TS"/>
+              <w:rPr>
+                <w:b/>
+                <w:bCs/>
+              </w:rPr>
+            </w:pPr>
+          </w:p>
+        </w:tc>
+      </w:tr>
+      <w:tr>
+        <w:tc>
+          <w:tcPr>
+            <w:tcW w:w="1057" w:type="dxa"/>
+          </w:tcPr>
+          <w:p>
+            <w:pPr>
+              <w:pStyle w:val="TS"/>
+            </w:pPr>
+            <w:r>
+              <w:t>sJAm</w:t>
+            </w:r>
+          </w:p>
+        </w:tc>
+        <w:tc>
+          <w:tcPr>
+            <w:tcW w:w="1548" w:type="dxa"/>
+          </w:tcPr>
+          <w:p>
+            <w:pPr>
+              <w:pStyle w:val="TS"/>
+            </w:pPr>
+            <w:r>
+              <w:t>0.25</w:t>
+            </w:r>
+          </w:p>
+        </w:tc>
+        <w:tc>
+          <w:tcPr>
+            <w:tcW w:w="1800" w:type="dxa"/>
+          </w:tcPr>
+          <w:p>
+            <w:pPr>
+              <w:pStyle w:val="TS"/>
+            </w:pPr>
+            <w:r>
+              <w:t>0.2936</w:t>
+            </w:r>
+          </w:p>
+        </w:tc>
+        <w:tc>
+          <w:tcPr>
+            <w:tcW w:w="1080" w:type="dxa"/>
+            <w:vMerge w:val="restart"/>
+          </w:tcPr>
+          <w:p>
+            <w:pPr>
+              <w:pStyle w:val="TS"/>
+            </w:pPr>
+            <w:r>
+              <w:t>45.08</w:t>
+            </w:r>
+          </w:p>
+        </w:tc>
+        <w:tc>
+          <w:tcPr>
+            <w:tcW w:w="1710" w:type="dxa"/>
+            <w:vMerge w:val="restart"/>
+          </w:tcPr>
+          <w:p>
+            <w:pPr>
+              <w:pStyle w:val="TS"/>
+            </w:pPr>
+            <w:r>
+              <w:t>20.54</w:t>
+            </w:r>
+          </w:p>
+        </w:tc>
+        <w:tc>
+          <w:tcPr>
+            <w:tcW w:w="2155" w:type="dxa"/>
+            <w:vMerge w:val="restart"/>
+          </w:tcPr>
+          <w:p>
+            <w:pPr>
+              <w:pStyle w:val="TS"/>
+            </w:pPr>
+          </w:p>
+        </w:tc>
+      </w:tr>
+      <w:tr>
+        <w:tc>
+          <w:tcPr>
+            <w:tcW w:w="1057" w:type="dxa"/>
+          </w:tcPr>
+          <w:p>
+            <w:pPr>
+              <w:pStyle w:val="TS"/>
+            </w:pPr>
+            <w:r>
+              <w:t>f</w:t>
+            </w:r>
+          </w:p>
+        </w:tc>
+        <w:tc>
+          <w:tcPr>
+            <w:tcW w:w="1548" w:type="dxa"/>
+          </w:tcPr>
+          <w:p>
+            <w:pPr>
+              <w:pStyle w:val="TS"/>
+            </w:pPr>
+            <w:r>
+              <w:t>1</w:t>
+            </w:r>
+          </w:p>
+        </w:tc>
+        <w:tc>
+          <w:tcPr>
+            <w:tcW w:w="1800" w:type="dxa"/>
+          </w:tcPr>
+          <w:p>
+            <w:pPr>
+              <w:pStyle w:val="TS"/>
+            </w:pPr>
+            <w:r>
+              <w:t>0.7547</w:t>
+            </w:r>
+          </w:p>
+        </w:tc>
+        <w:tc>
+          <w:tcPr>
+            <w:tcW w:w="1080" w:type="dxa"/>
+            <w:vMerge/>
+          </w:tcPr>
+          <w:p>
+            <w:pPr>
+              <w:pStyle w:val="TS"/>
+              <w:rPr>
+                <w:b/>
+                <w:bCs/>
+              </w:rPr>
+            </w:pPr>
+          </w:p>
+        </w:tc>
+        <w:tc>
+          <w:tcPr>
+            <w:tcW w:w="1710" w:type="dxa"/>
+            <w:vMerge/>
+          </w:tcPr>
+          <w:p>
+            <w:pPr>
+              <w:pStyle w:val="TS"/>
+            </w:pPr>
+          </w:p>
+        </w:tc>
+        <w:tc>
+          <w:tcPr>
+            <w:tcW w:w="2155" w:type="dxa"/>
+            <w:vMerge/>
+          </w:tcPr>
+          <w:p>
+            <w:pPr>
+              <w:pStyle w:val="TS"/>
+            </w:pPr>
+          </w:p>
+        </w:tc>
+      </w:tr>
+      <w:tr>
+        <w:tc>
+          <w:tcPr>
+            <w:tcW w:w="9350" w:type="dxa"/>
+            <w:gridSpan w:val="6"/>
+          </w:tcPr>
+          <w:p>
+            <w:pPr>
+              <w:pStyle w:val="TS"/>
+              <w:rPr>
+                <w:b/>
+                <w:bCs/>
+              </w:rPr>
+            </w:pPr>
+          </w:p>
+        </w:tc>
+      </w:tr>
+      <w:tr>
+        <w:tc>
+          <w:tcPr>
+            <w:tcW w:w="1057" w:type="dxa"/>
+          </w:tcPr>
+          <w:p>
+            <w:pPr>
+              <w:pStyle w:val="TS"/>
+            </w:pPr>
+            <w:r>
+              <w:t>sJM</w:t>
+            </w:r>
+          </w:p>
+        </w:tc>
+        <w:tc>
+          <w:tcPr>
+            <w:tcW w:w="1548" w:type="dxa"/>
+          </w:tcPr>
+          <w:p>
+            <w:pPr>
+              <w:pStyle w:val="TS"/>
+            </w:pPr>
+            <w:r>
+              <w:t>0.015</w:t>
+            </w:r>
+          </w:p>
+        </w:tc>
+        <w:tc>
+          <w:tcPr>
+            <w:tcW w:w="1800" w:type="dxa"/>
+          </w:tcPr>
+          <w:p>
+            <w:pPr>
+              <w:pStyle w:val="TS"/>
+            </w:pPr>
+            <w:r>
+              <w:t>0.01257</w:t>
+            </w:r>
+          </w:p>
+        </w:tc>
+        <w:tc>
+          <w:tcPr>
+            <w:tcW w:w="1080" w:type="dxa"/>
+            <w:vMerge w:val="restart"/>
+          </w:tcPr>
+          <w:p>
+            <w:pPr>
+              <w:pStyle w:val="TS"/>
+            </w:pPr>
+            <w:r>
+              <w:t>194.95</w:t>
+            </w:r>
+          </w:p>
+        </w:tc>
+        <w:tc>
+          <w:tcPr>
+            <w:tcW w:w="1710" w:type="dxa"/>
+            <w:vMerge w:val="restart"/>
+          </w:tcPr>
+          <w:p>
+            <w:pPr>
+              <w:pStyle w:val="TS"/>
+            </w:pPr>
+            <w:r>
+              <w:t>95.48</w:t>
+            </w:r>
+          </w:p>
+        </w:tc>
+        <w:tc>
+          <w:tcPr>
+            <w:tcW w:w="2155" w:type="dxa"/>
+            <w:vMerge w:val="restart"/>
+          </w:tcPr>
+          <w:p>
+            <w:pPr>
+              <w:pStyle w:val="TS"/>
+            </w:pPr>
+          </w:p>
+        </w:tc>
+      </w:tr>
+      <w:tr>
+        <w:tc>
+          <w:tcPr>
+            <w:tcW w:w="1057" w:type="dxa"/>
+          </w:tcPr>
+          <w:p>
+            <w:pPr>
+              <w:pStyle w:val="TS"/>
+            </w:pPr>
+            <w:r>
+              <w:t>f</w:t>
+            </w:r>
+          </w:p>
+        </w:tc>
+        <w:tc>
+          <w:tcPr>
+            <w:tcW w:w="1548" w:type="dxa"/>
+          </w:tcPr>
+          <w:p>
+            <w:pPr>
+              <w:pStyle w:val="TS"/>
+            </w:pPr>
+            <w:r>
+              <w:t>1</w:t>
+            </w:r>
+          </w:p>
+        </w:tc>
+        <w:tc>
+          <w:tcPr>
+            <w:tcW w:w="1800" w:type="dxa"/>
+          </w:tcPr>
+          <w:p>
+            <w:pPr>
+              <w:pStyle w:val="TS"/>
+            </w:pPr>
+            <w:r>
+              <w:t>0.8405</w:t>
+            </w:r>
+          </w:p>
+        </w:tc>
+        <w:tc>
+          <w:tcPr>
+            <w:tcW w:w="1080" w:type="dxa"/>
+            <w:vMerge/>
+          </w:tcPr>
+          <w:p>
+            <w:pPr>
+              <w:pStyle w:val="TS"/>
+            </w:pPr>
+          </w:p>
+        </w:tc>
+        <w:tc>
+          <w:tcPr>
+            <w:tcW w:w="1710" w:type="dxa"/>
+            <w:vMerge/>
+          </w:tcPr>
+          <w:p>
+            <w:pPr>
+              <w:pStyle w:val="TS"/>
+            </w:pPr>
+          </w:p>
+        </w:tc>
+        <w:tc>
+          <w:tcPr>
+            <w:tcW w:w="2155" w:type="dxa"/>
+            <w:vMerge/>
+          </w:tcPr>
+          <w:p>
+            <w:pPr>
+              <w:pStyle w:val="TS"/>
+            </w:pPr>
+          </w:p>
+        </w:tc>
+      </w:tr>
+    </w:tbl>
+    <w:p>
+      <w:pPr>
+        <w:pStyle w:val="TS"/>
+      </w:pPr>
+    </w:p>
+    <w:p>
+      <w:pPr>
+        <w:pStyle w:val="TS"/>
+      </w:pPr>
+    </w:p>
+    <w:p>
+      <w:pPr>
+        <w:pStyle w:val="TS"/>
+      </w:pPr>
+    </w:p>
+    <w:p>
+      <w:pPr>
+        <w:rPr>
+          <w:rFonts w:ascii="Times New Roman" w:hAnsi="Times New Roman"/>
+          <w:sz w:val="24"/>
+        </w:rPr>
+      </w:pPr>
+      <w:r>
+        <w:br w:type="page"/>
+      </w:r>
+    </w:p>
+    <w:p>
+      <w:pPr>
+        <w:pStyle w:val="TS"/>
+      </w:pPr>
+    </w:p>
+    <w:p>
+      <w:pPr>
+        <w:pStyle w:val="TS"/>
+      </w:pPr>
+      <w:r>
+        <w:t>Correlation table</w:t>
+      </w:r>
+    </w:p>
+    <w:tbl>
+      <w:tblPr>
+        <w:tblStyle w:val="TableGrid"/>
+        <w:tblW w:w="10260" w:type="dxa"/>
+        <w:tblInd w:w="-185" w:type="dxa"/>
+        <w:tblLayout w:type="fixed"/>
+        <w:tblLook w:val="04A0" w:firstRow="1" w:lastRow="0" w:firstColumn="1" w:lastColumn="0" w:noHBand="0" w:noVBand="1"/>
+      </w:tblPr>
+      <w:tblGrid>
+        <w:gridCol w:w="776"/>
+        <w:gridCol w:w="743"/>
+        <w:gridCol w:w="752"/>
+        <w:gridCol w:w="789"/>
+        <w:gridCol w:w="720"/>
+        <w:gridCol w:w="810"/>
+        <w:gridCol w:w="540"/>
+        <w:gridCol w:w="900"/>
+        <w:gridCol w:w="900"/>
+        <w:gridCol w:w="720"/>
+        <w:gridCol w:w="450"/>
+        <w:gridCol w:w="630"/>
+        <w:gridCol w:w="810"/>
+        <w:gridCol w:w="720"/>
+      </w:tblGrid>
+      <w:tr>
+        <w:tc>
+          <w:tcPr>
+            <w:tcW w:w="776" w:type="dxa"/>
+          </w:tcPr>
+          <w:p>
+            <w:pPr>
+              <w:pStyle w:val="TS"/>
+              <w:rPr>
+                <w:sz w:val="16"/>
+                <w:szCs w:val="16"/>
+              </w:rPr>
+            </w:pPr>
+          </w:p>
+        </w:tc>
+        <w:tc>
+          <w:tcPr>
+            <w:tcW w:w="743" w:type="dxa"/>
+          </w:tcPr>
+          <w:p>
+            <w:pPr>
+              <w:pStyle w:val="TS"/>
+              <w:rPr>
+                <w:sz w:val="16"/>
+                <w:szCs w:val="16"/>
+              </w:rPr>
+            </w:pPr>
+            <w:r>
+              <w:rPr>
+                <w:sz w:val="16"/>
+                <w:szCs w:val="16"/>
+              </w:rPr>
+              <w:t>sJAm</w:t>
+            </w:r>
+          </w:p>
+        </w:tc>
+        <w:tc>
+          <w:tcPr>
+            <w:tcW w:w="752" w:type="dxa"/>
+          </w:tcPr>
+          <w:p>
+            <w:pPr>
+              <w:pStyle w:val="TS"/>
+              <w:rPr>
+                <w:sz w:val="16"/>
+                <w:szCs w:val="16"/>
+              </w:rPr>
+            </w:pPr>
+            <w:r>
+              <w:rPr>
+                <w:sz w:val="16"/>
+                <w:szCs w:val="16"/>
+              </w:rPr>
+              <w:t>sJM</w:t>
+            </w:r>
+          </w:p>
+        </w:tc>
+        <w:tc>
+          <w:tcPr>
+            <w:tcW w:w="789" w:type="dxa"/>
+          </w:tcPr>
+          <w:p>
+            <w:pPr>
+              <w:pStyle w:val="TS"/>
+              <w:rPr>
+                <w:sz w:val="16"/>
+                <w:szCs w:val="16"/>
+              </w:rPr>
+            </w:pPr>
+            <w:r>
+              <w:rPr>
+                <w:sz w:val="16"/>
+                <w:szCs w:val="16"/>
+              </w:rPr>
+              <w:t>WB0</w:t>
+            </w:r>
+          </w:p>
+        </w:tc>
+        <w:tc>
+          <w:tcPr>
+            <w:tcW w:w="720" w:type="dxa"/>
+          </w:tcPr>
+          <w:p>
+            <w:pPr>
+              <w:pStyle w:val="TS"/>
+              <w:rPr>
+                <w:sz w:val="16"/>
+                <w:szCs w:val="16"/>
+              </w:rPr>
+            </w:pPr>
+            <w:r>
+              <w:rPr>
+                <w:sz w:val="16"/>
+                <w:szCs w:val="16"/>
+              </w:rPr>
+              <w:t>Lwp</w:t>
+            </w:r>
+          </w:p>
+        </w:tc>
+        <w:tc>
+          <w:tcPr>
+            <w:tcW w:w="810" w:type="dxa"/>
+          </w:tcPr>
+          <w:p>
+            <w:pPr>
+              <w:pStyle w:val="TS"/>
+              <w:rPr>
+                <w:sz w:val="16"/>
+                <w:szCs w:val="16"/>
+              </w:rPr>
+            </w:pPr>
+            <w:r>
+              <w:rPr>
+                <w:sz w:val="16"/>
+                <w:szCs w:val="16"/>
+              </w:rPr>
+              <w:t>yAV</w:t>
+            </w:r>
+          </w:p>
+        </w:tc>
+        <w:tc>
+          <w:tcPr>
+            <w:tcW w:w="540" w:type="dxa"/>
+          </w:tcPr>
+          <w:p>
+            <w:pPr>
+              <w:pStyle w:val="TS"/>
+              <w:rPr>
+                <w:sz w:val="16"/>
+                <w:szCs w:val="16"/>
+              </w:rPr>
+            </w:pPr>
+            <w:r>
+              <w:rPr>
+                <w:sz w:val="16"/>
+                <w:szCs w:val="16"/>
+              </w:rPr>
+              <w:t>yBA</w:t>
+            </w:r>
+          </w:p>
+        </w:tc>
+        <w:tc>
+          <w:tcPr>
+            <w:tcW w:w="900" w:type="dxa"/>
+          </w:tcPr>
+          <w:p>
+            <w:pPr>
+              <w:pStyle w:val="TS"/>
+              <w:rPr>
+                <w:sz w:val="16"/>
+                <w:szCs w:val="16"/>
+              </w:rPr>
+            </w:pPr>
+            <w:r>
+              <w:rPr>
+                <w:sz w:val="16"/>
+                <w:szCs w:val="16"/>
+              </w:rPr>
+              <w:t>yVA</w:t>
+            </w:r>
+          </w:p>
+        </w:tc>
+        <w:tc>
+          <w:tcPr>
+            <w:tcW w:w="900" w:type="dxa"/>
+          </w:tcPr>
+          <w:p>
+            <w:pPr>
+              <w:pStyle w:val="TS"/>
+              <w:rPr>
+                <w:sz w:val="16"/>
+                <w:szCs w:val="16"/>
+              </w:rPr>
+            </w:pPr>
+            <w:r>
+              <w:rPr>
+                <w:sz w:val="16"/>
+                <w:szCs w:val="16"/>
+              </w:rPr>
+              <w:t>kap</w:t>
+            </w:r>
+          </w:p>
+        </w:tc>
+        <w:tc>
+          <w:tcPr>
+            <w:tcW w:w="720" w:type="dxa"/>
+          </w:tcPr>
+          <w:p>
+            <w:pPr>
+              <w:pStyle w:val="TS"/>
+              <w:rPr>
+                <w:sz w:val="16"/>
+                <w:szCs w:val="16"/>
+              </w:rPr>
+            </w:pPr>
+            <w:r>
+              <w:rPr>
+                <w:sz w:val="16"/>
+                <w:szCs w:val="16"/>
+              </w:rPr>
+              <w:t>f</w:t>
+            </w:r>
+          </w:p>
+        </w:tc>
+        <w:tc>
+          <w:tcPr>
+            <w:tcW w:w="450" w:type="dxa"/>
+          </w:tcPr>
+          <w:p>
+            <w:pPr>
+              <w:pStyle w:val="TS"/>
+              <w:rPr>
+                <w:sz w:val="16"/>
+                <w:szCs w:val="16"/>
+              </w:rPr>
+            </w:pPr>
+            <w:r>
+              <w:rPr>
+                <w:sz w:val="16"/>
+                <w:szCs w:val="16"/>
+              </w:rPr>
+              <w:t>fB</w:t>
+            </w:r>
+          </w:p>
+        </w:tc>
+        <w:tc>
+          <w:tcPr>
+            <w:tcW w:w="630" w:type="dxa"/>
+          </w:tcPr>
+          <w:p>
+            <w:pPr>
+              <w:pStyle w:val="TS"/>
+              <w:rPr>
+                <w:sz w:val="16"/>
+                <w:szCs w:val="16"/>
+              </w:rPr>
+            </w:pPr>
+            <w:r>
+              <w:rPr>
+                <w:sz w:val="16"/>
+                <w:szCs w:val="16"/>
+              </w:rPr>
+              <w:t>Lwf</w:t>
+            </w:r>
+          </w:p>
+        </w:tc>
+        <w:tc>
+          <w:tcPr>
+            <w:tcW w:w="810" w:type="dxa"/>
+          </w:tcPr>
+          <w:p>
+            <w:pPr>
+              <w:pStyle w:val="TS"/>
+              <w:rPr>
+                <w:sz w:val="16"/>
+                <w:szCs w:val="16"/>
+              </w:rPr>
+            </w:pPr>
+            <w:r>
+              <w:rPr>
+                <w:sz w:val="16"/>
+                <w:szCs w:val="16"/>
+              </w:rPr>
+              <w:t>mu_emb</w:t>
+            </w:r>
+          </w:p>
+        </w:tc>
+        <w:tc>
+          <w:tcPr>
+            <w:tcW w:w="720" w:type="dxa"/>
+          </w:tcPr>
+          <w:p>
+            <w:pPr>
+              <w:pStyle w:val="TS"/>
+              <w:rPr>
+                <w:sz w:val="16"/>
+                <w:szCs w:val="16"/>
+              </w:rPr>
+            </w:pPr>
+            <w:r>
+              <w:rPr>
+                <w:sz w:val="16"/>
+                <w:szCs w:val="16"/>
+              </w:rPr>
+              <w:t>mu_lar</w:t>
+            </w:r>
+          </w:p>
+        </w:tc>
+      </w:tr>
+      <w:tr>
+        <w:tc>
+          <w:tcPr>
+            <w:tcW w:w="776" w:type="dxa"/>
+          </w:tcPr>
+          <w:p>
+            <w:pPr>
+              <w:pStyle w:val="TS"/>
+              <w:rPr>
+                <w:sz w:val="16"/>
+                <w:szCs w:val="16"/>
+              </w:rPr>
+            </w:pPr>
+            <w:r>
+              <w:rPr>
+                <w:sz w:val="16"/>
+                <w:szCs w:val="16"/>
+              </w:rPr>
+              <w:t>sJAm</w:t>
+            </w:r>
+          </w:p>
+        </w:tc>
+        <w:tc>
+          <w:tcPr>
+            <w:tcW w:w="743" w:type="dxa"/>
+            <w:shd w:val="clear" w:color="auto" w:fill="auto"/>
+          </w:tcPr>
+          <w:p>
+            <w:pPr>
+              <w:pStyle w:val="TS"/>
+              <w:rPr>
+                <w:sz w:val="16"/>
+                <w:szCs w:val="16"/>
+              </w:rPr>
+            </w:pPr>
+            <w:r>
+              <w:rPr>
+                <w:sz w:val="16"/>
+                <w:szCs w:val="16"/>
+              </w:rPr>
+              <w:t>1</w:t>
+            </w:r>
+          </w:p>
+        </w:tc>
+        <w:tc>
+          <w:tcPr>
+            <w:tcW w:w="752" w:type="dxa"/>
+            <w:shd w:val="clear" w:color="auto" w:fill="auto"/>
+          </w:tcPr>
+          <w:p>
+            <w:pPr>
+              <w:pStyle w:val="TS"/>
+              <w:rPr>
+                <w:sz w:val="16"/>
+                <w:szCs w:val="16"/>
+              </w:rPr>
+            </w:pPr>
+          </w:p>
+        </w:tc>
+        <w:tc>
+          <w:tcPr>
+            <w:tcW w:w="789" w:type="dxa"/>
+            <w:shd w:val="clear" w:color="auto" w:fill="auto"/>
+          </w:tcPr>
+          <w:p>
+            <w:pPr>
+              <w:pStyle w:val="TS"/>
+              <w:rPr>
+                <w:sz w:val="16"/>
+                <w:szCs w:val="16"/>
+              </w:rPr>
+            </w:pPr>
+          </w:p>
+        </w:tc>
+        <w:tc>
+          <w:tcPr>
+            <w:tcW w:w="720" w:type="dxa"/>
+            <w:shd w:val="clear" w:color="auto" w:fill="auto"/>
+          </w:tcPr>
+          <w:p>
+            <w:pPr>
+              <w:pStyle w:val="TS"/>
+              <w:rPr>
+                <w:sz w:val="16"/>
+                <w:szCs w:val="16"/>
+              </w:rPr>
+            </w:pPr>
+          </w:p>
+        </w:tc>
+        <w:tc>
+          <w:tcPr>
+            <w:tcW w:w="810" w:type="dxa"/>
+            <w:shd w:val="clear" w:color="auto" w:fill="auto"/>
+          </w:tcPr>
+          <w:p>
+            <w:pPr>
+              <w:pStyle w:val="TS"/>
+              <w:rPr>
+                <w:sz w:val="16"/>
+                <w:szCs w:val="16"/>
+              </w:rPr>
+            </w:pPr>
+          </w:p>
+        </w:tc>
+        <w:tc>
+          <w:tcPr>
+            <w:tcW w:w="540" w:type="dxa"/>
+            <w:shd w:val="clear" w:color="auto" w:fill="auto"/>
+          </w:tcPr>
+          <w:p>
+            <w:pPr>
+              <w:pStyle w:val="TS"/>
+              <w:rPr>
+                <w:sz w:val="16"/>
+                <w:szCs w:val="16"/>
+              </w:rPr>
+            </w:pPr>
+          </w:p>
+        </w:tc>
+        <w:tc>
+          <w:tcPr>
+            <w:tcW w:w="900" w:type="dxa"/>
+            <w:shd w:val="clear" w:color="auto" w:fill="auto"/>
+          </w:tcPr>
+          <w:p>
+            <w:pPr>
+              <w:pStyle w:val="TS"/>
+              <w:rPr>
+                <w:sz w:val="16"/>
+                <w:szCs w:val="16"/>
+              </w:rPr>
+            </w:pPr>
+          </w:p>
+        </w:tc>
+        <w:tc>
+          <w:tcPr>
+            <w:tcW w:w="900" w:type="dxa"/>
+            <w:shd w:val="clear" w:color="auto" w:fill="auto"/>
+          </w:tcPr>
+          <w:p>
+            <w:pPr>
+              <w:pStyle w:val="TS"/>
+              <w:rPr>
+                <w:sz w:val="16"/>
+                <w:szCs w:val="16"/>
+              </w:rPr>
+            </w:pPr>
+          </w:p>
+        </w:tc>
+        <w:tc>
+          <w:tcPr>
+            <w:tcW w:w="720" w:type="dxa"/>
+            <w:shd w:val="clear" w:color="auto" w:fill="auto"/>
+          </w:tcPr>
+          <w:p>
+            <w:pPr>
+              <w:pStyle w:val="TS"/>
+              <w:rPr>
+                <w:sz w:val="16"/>
+                <w:szCs w:val="16"/>
+              </w:rPr>
+            </w:pPr>
+          </w:p>
+        </w:tc>
+        <w:tc>
+          <w:tcPr>
+            <w:tcW w:w="450" w:type="dxa"/>
+            <w:shd w:val="clear" w:color="auto" w:fill="auto"/>
+          </w:tcPr>
+          <w:p>
+            <w:pPr>
+              <w:pStyle w:val="TS"/>
+              <w:rPr>
+                <w:sz w:val="16"/>
+                <w:szCs w:val="16"/>
+              </w:rPr>
+            </w:pPr>
+          </w:p>
+        </w:tc>
+        <w:tc>
+          <w:tcPr>
+            <w:tcW w:w="630" w:type="dxa"/>
+            <w:shd w:val="clear" w:color="auto" w:fill="auto"/>
+          </w:tcPr>
+          <w:p>
+            <w:pPr>
+              <w:pStyle w:val="TS"/>
+              <w:rPr>
+                <w:sz w:val="16"/>
+                <w:szCs w:val="16"/>
+              </w:rPr>
+            </w:pPr>
+          </w:p>
+        </w:tc>
+        <w:tc>
+          <w:tcPr>
+            <w:tcW w:w="810" w:type="dxa"/>
+            <w:shd w:val="clear" w:color="auto" w:fill="auto"/>
+          </w:tcPr>
+          <w:p>
+            <w:pPr>
+              <w:pStyle w:val="TS"/>
+              <w:rPr>
+                <w:sz w:val="16"/>
+                <w:szCs w:val="16"/>
+              </w:rPr>
+            </w:pPr>
+          </w:p>
+        </w:tc>
+        <w:tc>
+          <w:tcPr>
+            <w:tcW w:w="720" w:type="dxa"/>
+            <w:shd w:val="clear" w:color="auto" w:fill="auto"/>
+          </w:tcPr>
+          <w:p>
+            <w:pPr>
+              <w:pStyle w:val="TS"/>
+              <w:rPr>
+                <w:sz w:val="16"/>
+                <w:szCs w:val="16"/>
+              </w:rPr>
+            </w:pPr>
+          </w:p>
+        </w:tc>
+      </w:tr>
+      <w:tr>
+        <w:tc>
+          <w:tcPr>
+            <w:tcW w:w="776" w:type="dxa"/>
+          </w:tcPr>
+          <w:p>
+            <w:pPr>
+              <w:pStyle w:val="TS"/>
+              <w:rPr>
+                <w:sz w:val="16"/>
+                <w:szCs w:val="16"/>
+              </w:rPr>
+            </w:pPr>
+            <w:r>
+              <w:rPr>
+                <w:sz w:val="16"/>
+                <w:szCs w:val="16"/>
+              </w:rPr>
+              <w:t>sJM</w:t>
+            </w:r>
+          </w:p>
+        </w:tc>
+        <w:tc>
+          <w:tcPr>
+            <w:tcW w:w="743" w:type="dxa"/>
+            <w:shd w:val="clear" w:color="auto" w:fill="auto"/>
+          </w:tcPr>
+          <w:p>
+            <w:pPr>
+              <w:pStyle w:val="TS"/>
+              <w:rPr>
+                <w:sz w:val="16"/>
+                <w:szCs w:val="16"/>
+              </w:rPr>
+            </w:pPr>
+            <w:r>
+              <w:rPr>
+                <w:sz w:val="16"/>
+                <w:szCs w:val="16"/>
+              </w:rPr>
+              <w:t>s</w:t>
+            </w:r>
+          </w:p>
+        </w:tc>
+        <w:tc>
+          <w:tcPr>
+            <w:tcW w:w="752" w:type="dxa"/>
+            <w:shd w:val="clear" w:color="auto" w:fill="auto"/>
+          </w:tcPr>
+          <w:p>
+            <w:pPr>
+              <w:pStyle w:val="TS"/>
+              <w:rPr>
+                <w:sz w:val="16"/>
+                <w:szCs w:val="16"/>
+              </w:rPr>
+            </w:pPr>
+            <w:r>
+              <w:rPr>
+                <w:sz w:val="16"/>
+                <w:szCs w:val="16"/>
+              </w:rPr>
+              <w:t>1</w:t>
+            </w:r>
+          </w:p>
+        </w:tc>
+        <w:tc>
+          <w:tcPr>
+            <w:tcW w:w="789" w:type="dxa"/>
+            <w:shd w:val="clear" w:color="auto" w:fill="auto"/>
+          </w:tcPr>
+          <w:p>
+            <w:pPr>
+              <w:pStyle w:val="TS"/>
+              <w:rPr>
+                <w:sz w:val="16"/>
+                <w:szCs w:val="16"/>
+              </w:rPr>
+            </w:pPr>
+          </w:p>
+        </w:tc>
+        <w:tc>
+          <w:tcPr>
+            <w:tcW w:w="720" w:type="dxa"/>
+            <w:shd w:val="clear" w:color="auto" w:fill="auto"/>
+          </w:tcPr>
+          <w:p>
+            <w:pPr>
+              <w:pStyle w:val="TS"/>
+              <w:rPr>
+                <w:sz w:val="16"/>
+                <w:szCs w:val="16"/>
+              </w:rPr>
+            </w:pPr>
+          </w:p>
+        </w:tc>
+        <w:tc>
+          <w:tcPr>
+            <w:tcW w:w="810" w:type="dxa"/>
+            <w:shd w:val="clear" w:color="auto" w:fill="auto"/>
+          </w:tcPr>
+          <w:p>
+            <w:pPr>
+              <w:pStyle w:val="TS"/>
+              <w:rPr>
+                <w:sz w:val="16"/>
+                <w:szCs w:val="16"/>
+              </w:rPr>
+            </w:pPr>
+          </w:p>
+        </w:tc>
+        <w:tc>
+          <w:tcPr>
+            <w:tcW w:w="540" w:type="dxa"/>
+            <w:shd w:val="clear" w:color="auto" w:fill="auto"/>
+          </w:tcPr>
+          <w:p>
+            <w:pPr>
+              <w:pStyle w:val="TS"/>
+              <w:rPr>
+                <w:sz w:val="16"/>
+                <w:szCs w:val="16"/>
+              </w:rPr>
+            </w:pPr>
+          </w:p>
+        </w:tc>
+        <w:tc>
+          <w:tcPr>
+            <w:tcW w:w="900" w:type="dxa"/>
+            <w:shd w:val="clear" w:color="auto" w:fill="auto"/>
+          </w:tcPr>
+          <w:p>
+            <w:pPr>
+              <w:pStyle w:val="TS"/>
+              <w:rPr>
+                <w:sz w:val="16"/>
+                <w:szCs w:val="16"/>
+              </w:rPr>
+            </w:pPr>
+          </w:p>
+        </w:tc>
+        <w:tc>
+          <w:tcPr>
+            <w:tcW w:w="900" w:type="dxa"/>
+            <w:shd w:val="clear" w:color="auto" w:fill="auto"/>
+          </w:tcPr>
+          <w:p>
+            <w:pPr>
+              <w:pStyle w:val="TS"/>
+              <w:rPr>
+                <w:sz w:val="16"/>
+                <w:szCs w:val="16"/>
+              </w:rPr>
+            </w:pPr>
+          </w:p>
+        </w:tc>
+        <w:tc>
+          <w:tcPr>
+            <w:tcW w:w="720" w:type="dxa"/>
+            <w:shd w:val="clear" w:color="auto" w:fill="auto"/>
+          </w:tcPr>
+          <w:p>
+            <w:pPr>
+              <w:pStyle w:val="TS"/>
+              <w:rPr>
+                <w:sz w:val="16"/>
+                <w:szCs w:val="16"/>
+              </w:rPr>
+            </w:pPr>
+          </w:p>
+        </w:tc>
+        <w:tc>
+          <w:tcPr>
+            <w:tcW w:w="450" w:type="dxa"/>
+            <w:shd w:val="clear" w:color="auto" w:fill="auto"/>
+          </w:tcPr>
+          <w:p>
+            <w:pPr>
+              <w:pStyle w:val="TS"/>
+              <w:rPr>
+                <w:sz w:val="16"/>
+                <w:szCs w:val="16"/>
+              </w:rPr>
+            </w:pPr>
+          </w:p>
+        </w:tc>
+        <w:tc>
+          <w:tcPr>
+            <w:tcW w:w="630" w:type="dxa"/>
+            <w:shd w:val="clear" w:color="auto" w:fill="auto"/>
+          </w:tcPr>
+          <w:p>
+            <w:pPr>
+              <w:pStyle w:val="TS"/>
+              <w:rPr>
+                <w:sz w:val="16"/>
+                <w:szCs w:val="16"/>
+              </w:rPr>
+            </w:pPr>
+          </w:p>
+        </w:tc>
+        <w:tc>
+          <w:tcPr>
+            <w:tcW w:w="810" w:type="dxa"/>
+            <w:shd w:val="clear" w:color="auto" w:fill="auto"/>
+          </w:tcPr>
+          <w:p>
+            <w:pPr>
+              <w:pStyle w:val="TS"/>
+              <w:rPr>
+                <w:sz w:val="16"/>
+                <w:szCs w:val="16"/>
+              </w:rPr>
+            </w:pPr>
+          </w:p>
+        </w:tc>
+        <w:tc>
+          <w:tcPr>
+            <w:tcW w:w="720" w:type="dxa"/>
+            <w:shd w:val="clear" w:color="auto" w:fill="auto"/>
+          </w:tcPr>
+          <w:p>
+            <w:pPr>
+              <w:pStyle w:val="TS"/>
+              <w:rPr>
+                <w:sz w:val="16"/>
+                <w:szCs w:val="16"/>
+              </w:rPr>
+            </w:pPr>
+          </w:p>
+        </w:tc>
+      </w:tr>
+      <w:tr>
+        <w:tc>
+          <w:tcPr>
+            <w:tcW w:w="776" w:type="dxa"/>
+          </w:tcPr>
+          <w:p>
+            <w:pPr>
+              <w:pStyle w:val="TS"/>
+              <w:rPr>
+                <w:sz w:val="16"/>
+                <w:szCs w:val="16"/>
+              </w:rPr>
+            </w:pPr>
+            <w:r>
+              <w:rPr>
+                <w:sz w:val="16"/>
+                <w:szCs w:val="16"/>
+              </w:rPr>
+              <w:t>WB0</w:t>
+            </w:r>
+          </w:p>
+        </w:tc>
+        <w:tc>
+          <w:tcPr>
+            <w:tcW w:w="743" w:type="dxa"/>
+            <w:shd w:val="clear" w:color="auto" w:fill="auto"/>
+          </w:tcPr>
+          <w:p>
+            <w:pPr>
+              <w:pStyle w:val="TS"/>
+              <w:rPr>
+                <w:sz w:val="16"/>
+                <w:szCs w:val="16"/>
+              </w:rPr>
+            </w:pPr>
+            <w:r>
+              <w:rPr>
+                <w:sz w:val="16"/>
+                <w:szCs w:val="16"/>
+              </w:rPr>
+              <w:t>S</w:t>
+            </w:r>
+          </w:p>
+        </w:tc>
+        <w:tc>
+          <w:tcPr>
+            <w:tcW w:w="752" w:type="dxa"/>
+            <w:shd w:val="clear" w:color="auto" w:fill="auto"/>
+          </w:tcPr>
+          <w:p>
+            <w:pPr>
+              <w:pStyle w:val="TS"/>
+              <w:rPr>
+                <w:sz w:val="16"/>
+                <w:szCs w:val="16"/>
+              </w:rPr>
+            </w:pPr>
+            <w:r>
+              <w:rPr>
+                <w:sz w:val="16"/>
+                <w:szCs w:val="16"/>
+              </w:rPr>
+              <w:t>S</w:t>
+            </w:r>
+          </w:p>
+        </w:tc>
+        <w:tc>
+          <w:tcPr>
+            <w:tcW w:w="789" w:type="dxa"/>
+            <w:shd w:val="clear" w:color="auto" w:fill="auto"/>
+          </w:tcPr>
+          <w:p>
+            <w:pPr>
+              <w:pStyle w:val="TS"/>
+              <w:rPr>
+                <w:sz w:val="16"/>
+                <w:szCs w:val="16"/>
+              </w:rPr>
+            </w:pPr>
+            <w:r>
+              <w:rPr>
+                <w:sz w:val="16"/>
+                <w:szCs w:val="16"/>
+              </w:rPr>
+              <w:t>1</w:t>
+            </w:r>
+          </w:p>
+        </w:tc>
+        <w:tc>
+          <w:tcPr>
+            <w:tcW w:w="720" w:type="dxa"/>
+            <w:shd w:val="clear" w:color="auto" w:fill="auto"/>
+          </w:tcPr>
+          <w:p>
+            <w:pPr>
+              <w:pStyle w:val="TS"/>
+              <w:rPr>
+                <w:sz w:val="16"/>
+                <w:szCs w:val="16"/>
+              </w:rPr>
+            </w:pPr>
+          </w:p>
+        </w:tc>
+        <w:tc>
+          <w:tcPr>
+            <w:tcW w:w="810" w:type="dxa"/>
+            <w:shd w:val="clear" w:color="auto" w:fill="auto"/>
+          </w:tcPr>
+          <w:p>
+            <w:pPr>
+              <w:pStyle w:val="TS"/>
+              <w:rPr>
+                <w:sz w:val="16"/>
+                <w:szCs w:val="16"/>
+              </w:rPr>
+            </w:pPr>
+          </w:p>
+        </w:tc>
+        <w:tc>
+          <w:tcPr>
+            <w:tcW w:w="540" w:type="dxa"/>
+            <w:shd w:val="clear" w:color="auto" w:fill="auto"/>
+          </w:tcPr>
+          <w:p>
+            <w:pPr>
+              <w:pStyle w:val="TS"/>
+              <w:rPr>
+                <w:sz w:val="16"/>
+                <w:szCs w:val="16"/>
+              </w:rPr>
+            </w:pPr>
+          </w:p>
+        </w:tc>
+        <w:tc>
+          <w:tcPr>
+            <w:tcW w:w="900" w:type="dxa"/>
+            <w:shd w:val="clear" w:color="auto" w:fill="auto"/>
+          </w:tcPr>
+          <w:p>
+            <w:pPr>
+              <w:pStyle w:val="TS"/>
+              <w:rPr>
+                <w:sz w:val="16"/>
+                <w:szCs w:val="16"/>
+              </w:rPr>
+            </w:pPr>
+          </w:p>
+        </w:tc>
+        <w:tc>
+          <w:tcPr>
+            <w:tcW w:w="900" w:type="dxa"/>
+            <w:shd w:val="clear" w:color="auto" w:fill="auto"/>
+          </w:tcPr>
+          <w:p>
+            <w:pPr>
+              <w:pStyle w:val="TS"/>
+              <w:rPr>
+                <w:sz w:val="16"/>
+                <w:szCs w:val="16"/>
+              </w:rPr>
+            </w:pPr>
+          </w:p>
+        </w:tc>
+        <w:tc>
+          <w:tcPr>
+            <w:tcW w:w="720" w:type="dxa"/>
+            <w:shd w:val="clear" w:color="auto" w:fill="auto"/>
+          </w:tcPr>
+          <w:p>
+            <w:pPr>
+              <w:pStyle w:val="TS"/>
+              <w:rPr>
+                <w:sz w:val="16"/>
+                <w:szCs w:val="16"/>
+              </w:rPr>
+            </w:pPr>
+          </w:p>
+        </w:tc>
+        <w:tc>
+          <w:tcPr>
+            <w:tcW w:w="450" w:type="dxa"/>
+            <w:shd w:val="clear" w:color="auto" w:fill="auto"/>
+          </w:tcPr>
+          <w:p>
+            <w:pPr>
+              <w:pStyle w:val="TS"/>
+              <w:rPr>
+                <w:sz w:val="16"/>
+                <w:szCs w:val="16"/>
+              </w:rPr>
+            </w:pPr>
+          </w:p>
+        </w:tc>
+        <w:tc>
+          <w:tcPr>
+            <w:tcW w:w="630" w:type="dxa"/>
+            <w:shd w:val="clear" w:color="auto" w:fill="auto"/>
+          </w:tcPr>
+          <w:p>
+            <w:pPr>
+              <w:pStyle w:val="TS"/>
+              <w:rPr>
+                <w:sz w:val="16"/>
+                <w:szCs w:val="16"/>
+              </w:rPr>
+            </w:pPr>
+          </w:p>
+        </w:tc>
+        <w:tc>
+          <w:tcPr>
+            <w:tcW w:w="810" w:type="dxa"/>
+            <w:shd w:val="clear" w:color="auto" w:fill="auto"/>
+          </w:tcPr>
+          <w:p>
+            <w:pPr>
+              <w:pStyle w:val="TS"/>
+              <w:rPr>
+                <w:sz w:val="16"/>
+                <w:szCs w:val="16"/>
+              </w:rPr>
+            </w:pPr>
+          </w:p>
+        </w:tc>
+        <w:tc>
+          <w:tcPr>
+            <w:tcW w:w="720" w:type="dxa"/>
+            <w:shd w:val="clear" w:color="auto" w:fill="auto"/>
+          </w:tcPr>
+          <w:p>
+            <w:pPr>
+              <w:pStyle w:val="TS"/>
+              <w:rPr>
+                <w:sz w:val="16"/>
+                <w:szCs w:val="16"/>
+              </w:rPr>
+            </w:pPr>
+          </w:p>
+        </w:tc>
+      </w:tr>
+      <w:tr>
+        <w:tc>
+          <w:tcPr>
+            <w:tcW w:w="776" w:type="dxa"/>
+          </w:tcPr>
+          <w:p>
+            <w:pPr>
+              <w:pStyle w:val="TS"/>
+              <w:rPr>
+                <w:sz w:val="16"/>
+                <w:szCs w:val="16"/>
+              </w:rPr>
+            </w:pPr>
+            <w:r>
+              <w:rPr>
+                <w:sz w:val="16"/>
+                <w:szCs w:val="16"/>
+              </w:rPr>
+              <w:t>Lwp</w:t>
+            </w:r>
+          </w:p>
+        </w:tc>
+        <w:tc>
+          <w:tcPr>
+            <w:tcW w:w="743" w:type="dxa"/>
+            <w:shd w:val="clear" w:color="auto" w:fill="auto"/>
+          </w:tcPr>
+          <w:p>
+            <w:pPr>
+              <w:pStyle w:val="TS"/>
+              <w:rPr>
+                <w:sz w:val="16"/>
+                <w:szCs w:val="16"/>
+              </w:rPr>
+            </w:pPr>
+            <w:r>
+              <w:rPr>
+                <w:sz w:val="16"/>
+                <w:szCs w:val="16"/>
+              </w:rPr>
+              <w:t>S</w:t>
+            </w:r>
+          </w:p>
+        </w:tc>
+        <w:tc>
+          <w:tcPr>
+            <w:tcW w:w="752" w:type="dxa"/>
+            <w:shd w:val="clear" w:color="auto" w:fill="auto"/>
+          </w:tcPr>
+          <w:p>
+            <w:pPr>
+              <w:pStyle w:val="TS"/>
+              <w:rPr>
+                <w:sz w:val="16"/>
+                <w:szCs w:val="16"/>
+              </w:rPr>
+            </w:pPr>
+            <w:r>
+              <w:rPr>
+                <w:sz w:val="16"/>
+                <w:szCs w:val="16"/>
+              </w:rPr>
+              <w:t>S</w:t>
+            </w:r>
+          </w:p>
+        </w:tc>
+        <w:tc>
+          <w:tcPr>
+            <w:tcW w:w="789" w:type="dxa"/>
+            <w:shd w:val="clear" w:color="auto" w:fill="auto"/>
+          </w:tcPr>
+          <w:p>
+            <w:pPr>
+              <w:pStyle w:val="TS"/>
+              <w:rPr>
+                <w:sz w:val="16"/>
+                <w:szCs w:val="16"/>
+              </w:rPr>
+            </w:pPr>
+          </w:p>
+        </w:tc>
+        <w:tc>
+          <w:tcPr>
+            <w:tcW w:w="720" w:type="dxa"/>
+            <w:shd w:val="clear" w:color="auto" w:fill="auto"/>
+          </w:tcPr>
+          <w:p>
+            <w:pPr>
+              <w:pStyle w:val="TS"/>
+              <w:rPr>
+                <w:sz w:val="16"/>
+                <w:szCs w:val="16"/>
+              </w:rPr>
+            </w:pPr>
+            <w:r>
+              <w:rPr>
+                <w:sz w:val="16"/>
+                <w:szCs w:val="16"/>
+              </w:rPr>
+              <w:t>1</w:t>
+            </w:r>
+          </w:p>
+        </w:tc>
+        <w:tc>
+          <w:tcPr>
+            <w:tcW w:w="810" w:type="dxa"/>
+            <w:shd w:val="clear" w:color="auto" w:fill="auto"/>
+          </w:tcPr>
+          <w:p>
+            <w:pPr>
+              <w:pStyle w:val="TS"/>
+              <w:rPr>
+                <w:sz w:val="16"/>
+                <w:szCs w:val="16"/>
+              </w:rPr>
+            </w:pPr>
+          </w:p>
+        </w:tc>
+        <w:tc>
+          <w:tcPr>
+            <w:tcW w:w="540" w:type="dxa"/>
+            <w:shd w:val="clear" w:color="auto" w:fill="auto"/>
+          </w:tcPr>
+          <w:p>
+            <w:pPr>
+              <w:pStyle w:val="TS"/>
+              <w:rPr>
+                <w:sz w:val="16"/>
+                <w:szCs w:val="16"/>
+              </w:rPr>
+            </w:pPr>
+          </w:p>
+        </w:tc>
+        <w:tc>
+          <w:tcPr>
+            <w:tcW w:w="900" w:type="dxa"/>
+            <w:shd w:val="clear" w:color="auto" w:fill="auto"/>
+          </w:tcPr>
+          <w:p>
+            <w:pPr>
+              <w:pStyle w:val="TS"/>
+              <w:rPr>
+                <w:sz w:val="16"/>
+                <w:szCs w:val="16"/>
+              </w:rPr>
+            </w:pPr>
+          </w:p>
+        </w:tc>
+        <w:tc>
+          <w:tcPr>
+            <w:tcW w:w="900" w:type="dxa"/>
+            <w:shd w:val="clear" w:color="auto" w:fill="auto"/>
+          </w:tcPr>
+          <w:p>
+            <w:pPr>
+              <w:pStyle w:val="TS"/>
+              <w:rPr>
+                <w:sz w:val="16"/>
+                <w:szCs w:val="16"/>
+              </w:rPr>
+            </w:pPr>
+          </w:p>
+        </w:tc>
+        <w:tc>
+          <w:tcPr>
+            <w:tcW w:w="720" w:type="dxa"/>
+            <w:shd w:val="clear" w:color="auto" w:fill="auto"/>
+          </w:tcPr>
+          <w:p>
+            <w:pPr>
+              <w:pStyle w:val="TS"/>
+              <w:rPr>
+                <w:sz w:val="16"/>
+                <w:szCs w:val="16"/>
+              </w:rPr>
+            </w:pPr>
+          </w:p>
+        </w:tc>
+        <w:tc>
+          <w:tcPr>
+            <w:tcW w:w="450" w:type="dxa"/>
+            <w:shd w:val="clear" w:color="auto" w:fill="auto"/>
+          </w:tcPr>
+          <w:p>
+            <w:pPr>
+              <w:pStyle w:val="TS"/>
+              <w:rPr>
+                <w:sz w:val="16"/>
+                <w:szCs w:val="16"/>
+              </w:rPr>
+            </w:pPr>
+          </w:p>
+        </w:tc>
+        <w:tc>
+          <w:tcPr>
+            <w:tcW w:w="630" w:type="dxa"/>
+            <w:shd w:val="clear" w:color="auto" w:fill="auto"/>
+          </w:tcPr>
+          <w:p>
+            <w:pPr>
+              <w:pStyle w:val="TS"/>
+              <w:rPr>
+                <w:sz w:val="16"/>
+                <w:szCs w:val="16"/>
+              </w:rPr>
+            </w:pPr>
+          </w:p>
+        </w:tc>
+        <w:tc>
+          <w:tcPr>
+            <w:tcW w:w="810" w:type="dxa"/>
+            <w:shd w:val="clear" w:color="auto" w:fill="auto"/>
+          </w:tcPr>
+          <w:p>
+            <w:pPr>
+              <w:pStyle w:val="TS"/>
+              <w:rPr>
+                <w:sz w:val="16"/>
+                <w:szCs w:val="16"/>
+              </w:rPr>
+            </w:pPr>
+          </w:p>
+        </w:tc>
+        <w:tc>
+          <w:tcPr>
+            <w:tcW w:w="720" w:type="dxa"/>
+            <w:shd w:val="clear" w:color="auto" w:fill="auto"/>
+          </w:tcPr>
+          <w:p>
+            <w:pPr>
+              <w:pStyle w:val="TS"/>
+              <w:rPr>
+                <w:sz w:val="16"/>
+                <w:szCs w:val="16"/>
+              </w:rPr>
+            </w:pPr>
+          </w:p>
+        </w:tc>
+      </w:tr>
+      <w:tr>
+        <w:tc>
+          <w:tcPr>
+            <w:tcW w:w="776" w:type="dxa"/>
+          </w:tcPr>
+          <w:p>
+            <w:pPr>
+              <w:pStyle w:val="TS"/>
+              <w:rPr>
+                <w:sz w:val="16"/>
+                <w:szCs w:val="16"/>
+              </w:rPr>
+            </w:pPr>
+            <w:r>
+              <w:rPr>
+                <w:sz w:val="16"/>
+                <w:szCs w:val="16"/>
+              </w:rPr>
+              <w:t>yAV</w:t>
+            </w:r>
+          </w:p>
+        </w:tc>
+        <w:tc>
+          <w:tcPr>
+            <w:tcW w:w="743" w:type="dxa"/>
+            <w:shd w:val="clear" w:color="auto" w:fill="auto"/>
+          </w:tcPr>
+          <w:p>
+            <w:pPr>
+              <w:pStyle w:val="TS"/>
+              <w:rPr>
+                <w:sz w:val="16"/>
+                <w:szCs w:val="16"/>
+              </w:rPr>
+            </w:pPr>
+            <w:r>
+              <w:rPr>
+                <w:sz w:val="16"/>
+                <w:szCs w:val="16"/>
+              </w:rPr>
+              <w:t>S</w:t>
+            </w:r>
+          </w:p>
+        </w:tc>
+        <w:tc>
+          <w:tcPr>
+            <w:tcW w:w="752" w:type="dxa"/>
+            <w:shd w:val="clear" w:color="auto" w:fill="auto"/>
+          </w:tcPr>
+          <w:p>
+            <w:pPr>
+              <w:pStyle w:val="TS"/>
+              <w:rPr>
+                <w:sz w:val="16"/>
+                <w:szCs w:val="16"/>
+              </w:rPr>
+            </w:pPr>
+            <w:r>
+              <w:rPr>
+                <w:sz w:val="16"/>
+                <w:szCs w:val="16"/>
+              </w:rPr>
+              <w:t>S</w:t>
+            </w:r>
+          </w:p>
+        </w:tc>
+        <w:tc>
+          <w:tcPr>
+            <w:tcW w:w="789" w:type="dxa"/>
+            <w:shd w:val="clear" w:color="auto" w:fill="auto"/>
+          </w:tcPr>
+          <w:p>
+            <w:pPr>
+              <w:pStyle w:val="TS"/>
+              <w:rPr>
+                <w:sz w:val="16"/>
+                <w:szCs w:val="16"/>
+              </w:rPr>
+            </w:pPr>
+          </w:p>
+        </w:tc>
+        <w:tc>
+          <w:tcPr>
+            <w:tcW w:w="720" w:type="dxa"/>
+            <w:shd w:val="clear" w:color="auto" w:fill="auto"/>
+          </w:tcPr>
+          <w:p>
+            <w:pPr>
+              <w:pStyle w:val="TS"/>
+              <w:rPr>
+                <w:sz w:val="16"/>
+                <w:szCs w:val="16"/>
+              </w:rPr>
+            </w:pPr>
+          </w:p>
+        </w:tc>
+        <w:tc>
+          <w:tcPr>
+            <w:tcW w:w="810" w:type="dxa"/>
+            <w:shd w:val="clear" w:color="auto" w:fill="auto"/>
+          </w:tcPr>
+          <w:p>
+            <w:pPr>
+              <w:pStyle w:val="TS"/>
+              <w:rPr>
+                <w:sz w:val="16"/>
+                <w:szCs w:val="16"/>
+              </w:rPr>
+            </w:pPr>
+            <w:r>
+              <w:rPr>
+                <w:sz w:val="16"/>
+                <w:szCs w:val="16"/>
+              </w:rPr>
+              <w:t>1</w:t>
+            </w:r>
+          </w:p>
+        </w:tc>
+        <w:tc>
+          <w:tcPr>
+            <w:tcW w:w="540" w:type="dxa"/>
+            <w:shd w:val="clear" w:color="auto" w:fill="auto"/>
+          </w:tcPr>
+          <w:p>
+            <w:pPr>
+              <w:pStyle w:val="TS"/>
+              <w:rPr>
+                <w:sz w:val="16"/>
+                <w:szCs w:val="16"/>
+              </w:rPr>
+            </w:pPr>
+          </w:p>
+        </w:tc>
+        <w:tc>
+          <w:tcPr>
+            <w:tcW w:w="900" w:type="dxa"/>
+            <w:shd w:val="clear" w:color="auto" w:fill="auto"/>
+          </w:tcPr>
+          <w:p>
+            <w:pPr>
+              <w:pStyle w:val="TS"/>
+              <w:rPr>
+                <w:sz w:val="16"/>
+                <w:szCs w:val="16"/>
+              </w:rPr>
+            </w:pPr>
+          </w:p>
+        </w:tc>
+        <w:tc>
+          <w:tcPr>
+            <w:tcW w:w="900" w:type="dxa"/>
+            <w:shd w:val="clear" w:color="auto" w:fill="auto"/>
+          </w:tcPr>
+          <w:p>
+            <w:pPr>
+              <w:pStyle w:val="TS"/>
+              <w:rPr>
+                <w:sz w:val="16"/>
+                <w:szCs w:val="16"/>
+              </w:rPr>
+            </w:pPr>
+          </w:p>
+        </w:tc>
+        <w:tc>
+          <w:tcPr>
+            <w:tcW w:w="720" w:type="dxa"/>
+            <w:shd w:val="clear" w:color="auto" w:fill="auto"/>
+          </w:tcPr>
+          <w:p>
+            <w:pPr>
+              <w:pStyle w:val="TS"/>
+              <w:rPr>
+                <w:sz w:val="16"/>
+                <w:szCs w:val="16"/>
+              </w:rPr>
+            </w:pPr>
+          </w:p>
+        </w:tc>
+        <w:tc>
+          <w:tcPr>
+            <w:tcW w:w="450" w:type="dxa"/>
+            <w:shd w:val="clear" w:color="auto" w:fill="auto"/>
+          </w:tcPr>
+          <w:p>
+            <w:pPr>
+              <w:pStyle w:val="TS"/>
+              <w:rPr>
+                <w:sz w:val="16"/>
+                <w:szCs w:val="16"/>
+              </w:rPr>
+            </w:pPr>
+          </w:p>
+        </w:tc>
+        <w:tc>
+          <w:tcPr>
+            <w:tcW w:w="630" w:type="dxa"/>
+            <w:shd w:val="clear" w:color="auto" w:fill="auto"/>
+          </w:tcPr>
+          <w:p>
+            <w:pPr>
+              <w:pStyle w:val="TS"/>
+              <w:rPr>
+                <w:sz w:val="16"/>
+                <w:szCs w:val="16"/>
+              </w:rPr>
+            </w:pPr>
+          </w:p>
+        </w:tc>
+        <w:tc>
+          <w:tcPr>
+            <w:tcW w:w="810" w:type="dxa"/>
+            <w:shd w:val="clear" w:color="auto" w:fill="auto"/>
+          </w:tcPr>
+          <w:p>
+            <w:pPr>
+              <w:pStyle w:val="TS"/>
+              <w:rPr>
+                <w:sz w:val="16"/>
+                <w:szCs w:val="16"/>
+              </w:rPr>
+            </w:pPr>
+          </w:p>
+        </w:tc>
+        <w:tc>
+          <w:tcPr>
+            <w:tcW w:w="720" w:type="dxa"/>
+            <w:shd w:val="clear" w:color="auto" w:fill="auto"/>
+          </w:tcPr>
+          <w:p>
+            <w:pPr>
+              <w:pStyle w:val="TS"/>
+              <w:rPr>
+                <w:sz w:val="16"/>
+                <w:szCs w:val="16"/>
+              </w:rPr>
+            </w:pPr>
+          </w:p>
+        </w:tc>
+      </w:tr>
+      <w:tr>
+        <w:tc>
+          <w:tcPr>
+            <w:tcW w:w="776" w:type="dxa"/>
+          </w:tcPr>
+          <w:p>
+            <w:pPr>
+              <w:pStyle w:val="TS"/>
+              <w:rPr>
+                <w:sz w:val="16"/>
+                <w:szCs w:val="16"/>
+              </w:rPr>
+            </w:pPr>
+            <w:r>
+              <w:rPr>
+                <w:sz w:val="16"/>
+                <w:szCs w:val="16"/>
+              </w:rPr>
+              <w:t>yBA</w:t>
+            </w:r>
+          </w:p>
+        </w:tc>
+        <w:tc>
+          <w:tcPr>
+            <w:tcW w:w="743" w:type="dxa"/>
+            <w:shd w:val="clear" w:color="auto" w:fill="auto"/>
+          </w:tcPr>
+          <w:p>
+            <w:pPr>
+              <w:pStyle w:val="TS"/>
+              <w:rPr>
+                <w:sz w:val="16"/>
+                <w:szCs w:val="16"/>
+              </w:rPr>
+            </w:pPr>
+            <w:r>
+              <w:rPr>
+                <w:sz w:val="16"/>
+                <w:szCs w:val="16"/>
+              </w:rPr>
+              <w:t>S</w:t>
+            </w:r>
+          </w:p>
+        </w:tc>
+        <w:tc>
+          <w:tcPr>
+            <w:tcW w:w="752" w:type="dxa"/>
+            <w:shd w:val="clear" w:color="auto" w:fill="auto"/>
+          </w:tcPr>
+          <w:p>
+            <w:pPr>
+              <w:pStyle w:val="TS"/>
+              <w:rPr>
+                <w:sz w:val="16"/>
+                <w:szCs w:val="16"/>
+              </w:rPr>
+            </w:pPr>
+            <w:r>
+              <w:rPr>
+                <w:sz w:val="16"/>
+                <w:szCs w:val="16"/>
+              </w:rPr>
+              <w:t>S</w:t>
+            </w:r>
+          </w:p>
+        </w:tc>
+        <w:tc>
+          <w:tcPr>
+            <w:tcW w:w="789" w:type="dxa"/>
+            <w:shd w:val="clear" w:color="auto" w:fill="auto"/>
+          </w:tcPr>
+          <w:p>
+            <w:pPr>
+              <w:pStyle w:val="TS"/>
+              <w:rPr>
+                <w:sz w:val="16"/>
+                <w:szCs w:val="16"/>
+              </w:rPr>
+            </w:pPr>
+          </w:p>
+        </w:tc>
+        <w:tc>
+          <w:tcPr>
+            <w:tcW w:w="720" w:type="dxa"/>
+            <w:shd w:val="clear" w:color="auto" w:fill="auto"/>
+          </w:tcPr>
+          <w:p>
+            <w:pPr>
+              <w:pStyle w:val="TS"/>
+              <w:rPr>
+                <w:sz w:val="16"/>
+                <w:szCs w:val="16"/>
+              </w:rPr>
+            </w:pPr>
+          </w:p>
+        </w:tc>
+        <w:tc>
+          <w:tcPr>
+            <w:tcW w:w="810" w:type="dxa"/>
+            <w:shd w:val="clear" w:color="auto" w:fill="auto"/>
+          </w:tcPr>
+          <w:p>
+            <w:pPr>
+              <w:pStyle w:val="TS"/>
+              <w:rPr>
+                <w:sz w:val="16"/>
+                <w:szCs w:val="16"/>
+              </w:rPr>
+            </w:pPr>
+          </w:p>
+        </w:tc>
+        <w:tc>
+          <w:tcPr>
+            <w:tcW w:w="540" w:type="dxa"/>
+            <w:shd w:val="clear" w:color="auto" w:fill="auto"/>
+          </w:tcPr>
+          <w:p>
+            <w:pPr>
+              <w:pStyle w:val="TS"/>
+              <w:rPr>
+                <w:sz w:val="16"/>
+                <w:szCs w:val="16"/>
+              </w:rPr>
+            </w:pPr>
+            <w:r>
+              <w:rPr>
+                <w:sz w:val="16"/>
+                <w:szCs w:val="16"/>
+              </w:rPr>
+              <w:t>1</w:t>
+            </w:r>
+          </w:p>
+        </w:tc>
+        <w:tc>
+          <w:tcPr>
+            <w:tcW w:w="900" w:type="dxa"/>
+            <w:shd w:val="clear" w:color="auto" w:fill="auto"/>
+          </w:tcPr>
+          <w:p>
+            <w:pPr>
+              <w:pStyle w:val="TS"/>
+              <w:rPr>
+                <w:sz w:val="16"/>
+                <w:szCs w:val="16"/>
+              </w:rPr>
+            </w:pPr>
+          </w:p>
+        </w:tc>
+        <w:tc>
+          <w:tcPr>
+            <w:tcW w:w="900" w:type="dxa"/>
+            <w:shd w:val="clear" w:color="auto" w:fill="auto"/>
+          </w:tcPr>
+          <w:p>
+            <w:pPr>
+              <w:pStyle w:val="TS"/>
+              <w:rPr>
+                <w:sz w:val="16"/>
+                <w:szCs w:val="16"/>
+              </w:rPr>
+            </w:pPr>
+          </w:p>
+        </w:tc>
+        <w:tc>
+          <w:tcPr>
+            <w:tcW w:w="720" w:type="dxa"/>
+            <w:shd w:val="clear" w:color="auto" w:fill="auto"/>
+          </w:tcPr>
+          <w:p>
+            <w:pPr>
+              <w:pStyle w:val="TS"/>
+              <w:rPr>
+                <w:sz w:val="16"/>
+                <w:szCs w:val="16"/>
+              </w:rPr>
+            </w:pPr>
+          </w:p>
+        </w:tc>
+        <w:tc>
+          <w:tcPr>
+            <w:tcW w:w="450" w:type="dxa"/>
+            <w:shd w:val="clear" w:color="auto" w:fill="auto"/>
+          </w:tcPr>
+          <w:p>
+            <w:pPr>
+              <w:pStyle w:val="TS"/>
+              <w:rPr>
+                <w:sz w:val="16"/>
+                <w:szCs w:val="16"/>
+              </w:rPr>
+            </w:pPr>
+          </w:p>
+        </w:tc>
+        <w:tc>
+          <w:tcPr>
+            <w:tcW w:w="630" w:type="dxa"/>
+            <w:shd w:val="clear" w:color="auto" w:fill="auto"/>
+          </w:tcPr>
+          <w:p>
+            <w:pPr>
+              <w:pStyle w:val="TS"/>
+              <w:rPr>
+                <w:sz w:val="16"/>
+                <w:szCs w:val="16"/>
+              </w:rPr>
+            </w:pPr>
+          </w:p>
+        </w:tc>
+        <w:tc>
+          <w:tcPr>
+            <w:tcW w:w="810" w:type="dxa"/>
+            <w:shd w:val="clear" w:color="auto" w:fill="auto"/>
+          </w:tcPr>
+          <w:p>
+            <w:pPr>
+              <w:pStyle w:val="TS"/>
+              <w:rPr>
+                <w:sz w:val="16"/>
+                <w:szCs w:val="16"/>
+              </w:rPr>
+            </w:pPr>
+          </w:p>
+        </w:tc>
+        <w:tc>
+          <w:tcPr>
+            <w:tcW w:w="720" w:type="dxa"/>
+            <w:shd w:val="clear" w:color="auto" w:fill="auto"/>
+          </w:tcPr>
+          <w:p>
+            <w:pPr>
+              <w:pStyle w:val="TS"/>
+              <w:rPr>
+                <w:sz w:val="16"/>
+                <w:szCs w:val="16"/>
+              </w:rPr>
+            </w:pPr>
+          </w:p>
+        </w:tc>
+      </w:tr>
+      <w:tr>
+        <w:tc>
+          <w:tcPr>
+            <w:tcW w:w="776" w:type="dxa"/>
+          </w:tcPr>
+          <w:p>
+            <w:pPr>
+              <w:pStyle w:val="TS"/>
+              <w:rPr>
+                <w:sz w:val="16"/>
+                <w:szCs w:val="16"/>
+              </w:rPr>
+            </w:pPr>
+            <w:r>
+              <w:rPr>
+                <w:sz w:val="16"/>
+                <w:szCs w:val="16"/>
+              </w:rPr>
+              <w:t>yVA</w:t>
+            </w:r>
+          </w:p>
+        </w:tc>
+        <w:tc>
+          <w:tcPr>
+            <w:tcW w:w="743" w:type="dxa"/>
+            <w:shd w:val="clear" w:color="auto" w:fill="auto"/>
+          </w:tcPr>
+          <w:p>
+            <w:pPr>
+              <w:pStyle w:val="TS"/>
+              <w:rPr>
+                <w:sz w:val="16"/>
+                <w:szCs w:val="16"/>
+              </w:rPr>
+            </w:pPr>
+            <w:r>
+              <w:rPr>
+                <w:sz w:val="16"/>
+                <w:szCs w:val="16"/>
+              </w:rPr>
+              <w:t>-0.9991</w:t>
+            </w:r>
+          </w:p>
+        </w:tc>
+        <w:tc>
+          <w:tcPr>
+            <w:tcW w:w="752" w:type="dxa"/>
+            <w:shd w:val="clear" w:color="auto" w:fill="auto"/>
+          </w:tcPr>
+          <w:p>
+            <w:pPr>
+              <w:pStyle w:val="TS"/>
+              <w:rPr>
+                <w:sz w:val="16"/>
+                <w:szCs w:val="16"/>
+              </w:rPr>
+            </w:pPr>
+            <w:r>
+              <w:rPr>
+                <w:sz w:val="16"/>
+                <w:szCs w:val="16"/>
+              </w:rPr>
+              <w:t>0.9918</w:t>
+            </w:r>
+          </w:p>
+        </w:tc>
+        <w:tc>
+          <w:tcPr>
+            <w:tcW w:w="789" w:type="dxa"/>
+            <w:shd w:val="clear" w:color="auto" w:fill="auto"/>
+          </w:tcPr>
+          <w:p>
+            <w:pPr>
+              <w:pStyle w:val="TS"/>
+              <w:rPr>
+                <w:sz w:val="16"/>
+                <w:szCs w:val="16"/>
+              </w:rPr>
+            </w:pPr>
+          </w:p>
+        </w:tc>
+        <w:tc>
+          <w:tcPr>
+            <w:tcW w:w="720" w:type="dxa"/>
+            <w:shd w:val="clear" w:color="auto" w:fill="auto"/>
+          </w:tcPr>
+          <w:p>
+            <w:pPr>
+              <w:pStyle w:val="TS"/>
+              <w:rPr>
+                <w:sz w:val="16"/>
+                <w:szCs w:val="16"/>
+              </w:rPr>
+            </w:pPr>
+          </w:p>
+        </w:tc>
+        <w:tc>
+          <w:tcPr>
+            <w:tcW w:w="810" w:type="dxa"/>
+            <w:shd w:val="clear" w:color="auto" w:fill="auto"/>
+          </w:tcPr>
+          <w:p>
+            <w:pPr>
+              <w:pStyle w:val="TS"/>
+              <w:rPr>
+                <w:sz w:val="16"/>
+                <w:szCs w:val="16"/>
+              </w:rPr>
+            </w:pPr>
+          </w:p>
+        </w:tc>
+        <w:tc>
+          <w:tcPr>
+            <w:tcW w:w="540" w:type="dxa"/>
+            <w:shd w:val="clear" w:color="auto" w:fill="auto"/>
+          </w:tcPr>
+          <w:p>
+            <w:pPr>
+              <w:pStyle w:val="TS"/>
+              <w:rPr>
+                <w:sz w:val="16"/>
+                <w:szCs w:val="16"/>
+              </w:rPr>
+            </w:pPr>
+          </w:p>
+        </w:tc>
+        <w:tc>
+          <w:tcPr>
+            <w:tcW w:w="900" w:type="dxa"/>
+            <w:shd w:val="clear" w:color="auto" w:fill="auto"/>
+          </w:tcPr>
+          <w:p>
+            <w:pPr>
+              <w:pStyle w:val="TS"/>
+              <w:rPr>
+                <w:sz w:val="16"/>
+                <w:szCs w:val="16"/>
+              </w:rPr>
+            </w:pPr>
+            <w:r>
+              <w:rPr>
+                <w:sz w:val="16"/>
+                <w:szCs w:val="16"/>
+              </w:rPr>
+              <w:t>1</w:t>
+            </w:r>
+          </w:p>
+        </w:tc>
+        <w:tc>
+          <w:tcPr>
+            <w:tcW w:w="900" w:type="dxa"/>
+            <w:shd w:val="clear" w:color="auto" w:fill="auto"/>
+          </w:tcPr>
+          <w:p>
+            <w:pPr>
+              <w:pStyle w:val="TS"/>
+              <w:rPr>
+                <w:sz w:val="16"/>
+                <w:szCs w:val="16"/>
+              </w:rPr>
+            </w:pPr>
+          </w:p>
+        </w:tc>
+        <w:tc>
+          <w:tcPr>
+            <w:tcW w:w="720" w:type="dxa"/>
+            <w:shd w:val="clear" w:color="auto" w:fill="auto"/>
+          </w:tcPr>
+          <w:p>
+            <w:pPr>
+              <w:pStyle w:val="TS"/>
+              <w:rPr>
+                <w:sz w:val="16"/>
+                <w:szCs w:val="16"/>
+              </w:rPr>
+            </w:pPr>
+          </w:p>
+        </w:tc>
+        <w:tc>
+          <w:tcPr>
+            <w:tcW w:w="450" w:type="dxa"/>
+            <w:shd w:val="clear" w:color="auto" w:fill="auto"/>
+          </w:tcPr>
+          <w:p>
+            <w:pPr>
+              <w:pStyle w:val="TS"/>
+              <w:rPr>
+                <w:sz w:val="16"/>
+                <w:szCs w:val="16"/>
+              </w:rPr>
+            </w:pPr>
+          </w:p>
+        </w:tc>
+        <w:tc>
+          <w:tcPr>
+            <w:tcW w:w="630" w:type="dxa"/>
+            <w:shd w:val="clear" w:color="auto" w:fill="auto"/>
+          </w:tcPr>
+          <w:p>
+            <w:pPr>
+              <w:pStyle w:val="TS"/>
+              <w:rPr>
+                <w:sz w:val="16"/>
+                <w:szCs w:val="16"/>
+              </w:rPr>
+            </w:pPr>
+          </w:p>
+        </w:tc>
+        <w:tc>
+          <w:tcPr>
+            <w:tcW w:w="810" w:type="dxa"/>
+            <w:shd w:val="clear" w:color="auto" w:fill="auto"/>
+          </w:tcPr>
+          <w:p>
+            <w:pPr>
+              <w:pStyle w:val="TS"/>
+              <w:rPr>
+                <w:sz w:val="16"/>
+                <w:szCs w:val="16"/>
+              </w:rPr>
+            </w:pPr>
+          </w:p>
+        </w:tc>
+        <w:tc>
+          <w:tcPr>
+            <w:tcW w:w="720" w:type="dxa"/>
+            <w:shd w:val="clear" w:color="auto" w:fill="auto"/>
+          </w:tcPr>
+          <w:p>
+            <w:pPr>
+              <w:pStyle w:val="TS"/>
+              <w:rPr>
+                <w:sz w:val="16"/>
+                <w:szCs w:val="16"/>
+              </w:rPr>
+            </w:pPr>
+          </w:p>
+        </w:tc>
+      </w:tr>
+      <w:tr>
+        <w:tc>
+          <w:tcPr>
+            <w:tcW w:w="776" w:type="dxa"/>
+          </w:tcPr>
+          <w:p>
+            <w:pPr>
+              <w:pStyle w:val="TS"/>
+              <w:rPr>
+                <w:sz w:val="16"/>
+                <w:szCs w:val="16"/>
+              </w:rPr>
+            </w:pPr>
+            <w:r>
+              <w:rPr>
+                <w:sz w:val="16"/>
+                <w:szCs w:val="16"/>
+              </w:rPr>
+              <w:t>kap</w:t>
+            </w:r>
+          </w:p>
+        </w:tc>
+        <w:tc>
+          <w:tcPr>
+            <w:tcW w:w="743" w:type="dxa"/>
+            <w:shd w:val="clear" w:color="auto" w:fill="auto"/>
+          </w:tcPr>
+          <w:p>
+            <w:pPr>
+              <w:pStyle w:val="TS"/>
+              <w:rPr>
+                <w:sz w:val="16"/>
+                <w:szCs w:val="16"/>
+              </w:rPr>
+            </w:pPr>
+            <w:r>
+              <w:rPr>
+                <w:sz w:val="16"/>
+                <w:szCs w:val="16"/>
+              </w:rPr>
+              <w:t>s</w:t>
+            </w:r>
+          </w:p>
+        </w:tc>
+        <w:tc>
+          <w:tcPr>
+            <w:tcW w:w="752" w:type="dxa"/>
+            <w:shd w:val="clear" w:color="auto" w:fill="auto"/>
+          </w:tcPr>
+          <w:p>
+            <w:pPr>
+              <w:pStyle w:val="TS"/>
+              <w:rPr>
+                <w:sz w:val="16"/>
+                <w:szCs w:val="16"/>
+              </w:rPr>
+            </w:pPr>
+            <w:r>
+              <w:rPr>
+                <w:sz w:val="16"/>
+                <w:szCs w:val="16"/>
+              </w:rPr>
+              <w:t>0.9947</w:t>
+            </w:r>
+          </w:p>
+        </w:tc>
+        <w:tc>
+          <w:tcPr>
+            <w:tcW w:w="789" w:type="dxa"/>
+            <w:shd w:val="clear" w:color="auto" w:fill="auto"/>
+          </w:tcPr>
+          <w:p>
+            <w:pPr>
+              <w:pStyle w:val="TS"/>
+              <w:rPr>
+                <w:sz w:val="16"/>
+                <w:szCs w:val="16"/>
+              </w:rPr>
+            </w:pPr>
+          </w:p>
+        </w:tc>
+        <w:tc>
+          <w:tcPr>
+            <w:tcW w:w="720" w:type="dxa"/>
+            <w:shd w:val="clear" w:color="auto" w:fill="auto"/>
+          </w:tcPr>
+          <w:p>
+            <w:pPr>
+              <w:pStyle w:val="TS"/>
+              <w:rPr>
+                <w:sz w:val="16"/>
+                <w:szCs w:val="16"/>
+              </w:rPr>
+            </w:pPr>
+          </w:p>
+        </w:tc>
+        <w:tc>
+          <w:tcPr>
+            <w:tcW w:w="810" w:type="dxa"/>
+            <w:shd w:val="clear" w:color="auto" w:fill="auto"/>
+          </w:tcPr>
+          <w:p>
+            <w:pPr>
+              <w:pStyle w:val="TS"/>
+              <w:rPr>
+                <w:sz w:val="16"/>
+                <w:szCs w:val="16"/>
+              </w:rPr>
+            </w:pPr>
+          </w:p>
+        </w:tc>
+        <w:tc>
+          <w:tcPr>
+            <w:tcW w:w="540" w:type="dxa"/>
+            <w:shd w:val="clear" w:color="auto" w:fill="auto"/>
+          </w:tcPr>
+          <w:p>
+            <w:pPr>
+              <w:pStyle w:val="TS"/>
+              <w:rPr>
+                <w:sz w:val="16"/>
+                <w:szCs w:val="16"/>
+              </w:rPr>
+            </w:pPr>
+          </w:p>
+        </w:tc>
+        <w:tc>
+          <w:tcPr>
+            <w:tcW w:w="900" w:type="dxa"/>
+            <w:shd w:val="clear" w:color="auto" w:fill="auto"/>
+          </w:tcPr>
+          <w:p>
+            <w:pPr>
+              <w:pStyle w:val="TS"/>
+              <w:rPr>
+                <w:sz w:val="16"/>
+                <w:szCs w:val="16"/>
+              </w:rPr>
+            </w:pPr>
+            <w:r>
+              <w:rPr>
+                <w:sz w:val="16"/>
+                <w:szCs w:val="16"/>
+              </w:rPr>
+              <w:t>-0.9982</w:t>
+            </w:r>
+          </w:p>
+        </w:tc>
+        <w:tc>
+          <w:tcPr>
+            <w:tcW w:w="900" w:type="dxa"/>
+            <w:shd w:val="clear" w:color="auto" w:fill="auto"/>
+          </w:tcPr>
+          <w:p>
+            <w:pPr>
+              <w:pStyle w:val="TS"/>
+              <w:rPr>
+                <w:sz w:val="16"/>
+                <w:szCs w:val="16"/>
+              </w:rPr>
+            </w:pPr>
+            <w:r>
+              <w:rPr>
+                <w:sz w:val="16"/>
+                <w:szCs w:val="16"/>
+              </w:rPr>
+              <w:t>1</w:t>
+            </w:r>
+          </w:p>
+        </w:tc>
+        <w:tc>
+          <w:tcPr>
+            <w:tcW w:w="720" w:type="dxa"/>
+            <w:shd w:val="clear" w:color="auto" w:fill="auto"/>
+          </w:tcPr>
+          <w:p>
+            <w:pPr>
+              <w:pStyle w:val="TS"/>
+              <w:rPr>
+                <w:sz w:val="16"/>
+                <w:szCs w:val="16"/>
+              </w:rPr>
+            </w:pPr>
+          </w:p>
+        </w:tc>
+        <w:tc>
+          <w:tcPr>
+            <w:tcW w:w="450" w:type="dxa"/>
+            <w:shd w:val="clear" w:color="auto" w:fill="auto"/>
+          </w:tcPr>
+          <w:p>
+            <w:pPr>
+              <w:pStyle w:val="TS"/>
+              <w:rPr>
+                <w:sz w:val="16"/>
+                <w:szCs w:val="16"/>
+              </w:rPr>
+            </w:pPr>
+          </w:p>
+        </w:tc>
+        <w:tc>
+          <w:tcPr>
+            <w:tcW w:w="630" w:type="dxa"/>
+            <w:shd w:val="clear" w:color="auto" w:fill="auto"/>
+          </w:tcPr>
+          <w:p>
+            <w:pPr>
+              <w:pStyle w:val="TS"/>
+              <w:rPr>
+                <w:sz w:val="16"/>
+                <w:szCs w:val="16"/>
+              </w:rPr>
+            </w:pPr>
+          </w:p>
+        </w:tc>
+        <w:tc>
+          <w:tcPr>
+            <w:tcW w:w="810" w:type="dxa"/>
+            <w:shd w:val="clear" w:color="auto" w:fill="auto"/>
+          </w:tcPr>
+          <w:p>
+            <w:pPr>
+              <w:pStyle w:val="TS"/>
+              <w:rPr>
+                <w:sz w:val="16"/>
+                <w:szCs w:val="16"/>
+              </w:rPr>
+            </w:pPr>
+          </w:p>
+        </w:tc>
+        <w:tc>
+          <w:tcPr>
+            <w:tcW w:w="720" w:type="dxa"/>
+            <w:shd w:val="clear" w:color="auto" w:fill="auto"/>
+          </w:tcPr>
+          <w:p>
+            <w:pPr>
+              <w:pStyle w:val="TS"/>
+              <w:rPr>
+                <w:sz w:val="16"/>
+                <w:szCs w:val="16"/>
+              </w:rPr>
+            </w:pPr>
+          </w:p>
+        </w:tc>
+      </w:tr>
+      <w:tr>
+        <w:tc>
+          <w:tcPr>
+            <w:tcW w:w="776" w:type="dxa"/>
+          </w:tcPr>
+          <w:p>
+            <w:pPr>
+              <w:pStyle w:val="TS"/>
+              <w:rPr>
+                <w:sz w:val="16"/>
+                <w:szCs w:val="16"/>
+              </w:rPr>
+            </w:pPr>
+            <w:r>
+              <w:rPr>
+                <w:sz w:val="16"/>
+                <w:szCs w:val="16"/>
+              </w:rPr>
+              <w:t>f</w:t>
+            </w:r>
+          </w:p>
+        </w:tc>
+        <w:tc>
+          <w:tcPr>
+            <w:tcW w:w="743" w:type="dxa"/>
+            <w:shd w:val="clear" w:color="auto" w:fill="auto"/>
+          </w:tcPr>
+          <w:p>
+            <w:pPr>
+              <w:pStyle w:val="TS"/>
+              <w:rPr>
+                <w:sz w:val="16"/>
+                <w:szCs w:val="16"/>
+              </w:rPr>
+            </w:pPr>
+            <w:r>
+              <w:rPr>
+                <w:sz w:val="16"/>
+                <w:szCs w:val="16"/>
+              </w:rPr>
+              <w:t>s</w:t>
+            </w:r>
+          </w:p>
+        </w:tc>
+        <w:tc>
+          <w:tcPr>
+            <w:tcW w:w="752" w:type="dxa"/>
+            <w:shd w:val="clear" w:color="auto" w:fill="auto"/>
+          </w:tcPr>
+          <w:p>
+            <w:pPr>
+              <w:pStyle w:val="TS"/>
+              <w:rPr>
+                <w:sz w:val="16"/>
+                <w:szCs w:val="16"/>
+              </w:rPr>
+            </w:pPr>
+            <w:r>
+              <w:rPr>
+                <w:sz w:val="16"/>
+                <w:szCs w:val="16"/>
+              </w:rPr>
+              <w:t>0.9948</w:t>
+            </w:r>
+          </w:p>
+        </w:tc>
+        <w:tc>
+          <w:tcPr>
+            <w:tcW w:w="789" w:type="dxa"/>
+            <w:shd w:val="clear" w:color="auto" w:fill="auto"/>
+          </w:tcPr>
+          <w:p>
+            <w:pPr>
+              <w:pStyle w:val="TS"/>
+              <w:rPr>
+                <w:sz w:val="16"/>
+                <w:szCs w:val="16"/>
+              </w:rPr>
+            </w:pPr>
+          </w:p>
+        </w:tc>
+        <w:tc>
+          <w:tcPr>
+            <w:tcW w:w="720" w:type="dxa"/>
+            <w:shd w:val="clear" w:color="auto" w:fill="auto"/>
+          </w:tcPr>
+          <w:p>
+            <w:pPr>
+              <w:pStyle w:val="TS"/>
+              <w:rPr>
+                <w:sz w:val="16"/>
+                <w:szCs w:val="16"/>
+              </w:rPr>
+            </w:pPr>
+          </w:p>
+        </w:tc>
+        <w:tc>
+          <w:tcPr>
+            <w:tcW w:w="810" w:type="dxa"/>
+            <w:shd w:val="clear" w:color="auto" w:fill="auto"/>
+          </w:tcPr>
+          <w:p>
+            <w:pPr>
+              <w:pStyle w:val="TS"/>
+              <w:rPr>
+                <w:sz w:val="16"/>
+                <w:szCs w:val="16"/>
+              </w:rPr>
+            </w:pPr>
+          </w:p>
+        </w:tc>
+        <w:tc>
+          <w:tcPr>
+            <w:tcW w:w="540" w:type="dxa"/>
+            <w:shd w:val="clear" w:color="auto" w:fill="auto"/>
+          </w:tcPr>
+          <w:p>
+            <w:pPr>
+              <w:pStyle w:val="TS"/>
+              <w:rPr>
+                <w:sz w:val="16"/>
+                <w:szCs w:val="16"/>
+              </w:rPr>
+            </w:pPr>
+          </w:p>
+        </w:tc>
+        <w:tc>
+          <w:tcPr>
+            <w:tcW w:w="900" w:type="dxa"/>
+            <w:shd w:val="clear" w:color="auto" w:fill="auto"/>
+          </w:tcPr>
+          <w:p>
+            <w:pPr>
+              <w:pStyle w:val="TS"/>
+              <w:rPr>
+                <w:sz w:val="16"/>
+                <w:szCs w:val="16"/>
+              </w:rPr>
+            </w:pPr>
+            <w:r>
+              <w:rPr>
+                <w:sz w:val="16"/>
+                <w:szCs w:val="16"/>
+              </w:rPr>
+              <w:t>s</w:t>
+            </w:r>
+          </w:p>
+        </w:tc>
+        <w:tc>
+          <w:tcPr>
+            <w:tcW w:w="900" w:type="dxa"/>
+            <w:shd w:val="clear" w:color="auto" w:fill="auto"/>
+          </w:tcPr>
+          <w:p>
+            <w:pPr>
+              <w:pStyle w:val="TS"/>
+              <w:rPr>
+                <w:sz w:val="16"/>
+                <w:szCs w:val="16"/>
+              </w:rPr>
+            </w:pPr>
+            <w:r>
+              <w:rPr>
+                <w:sz w:val="16"/>
+                <w:szCs w:val="16"/>
+              </w:rPr>
+              <w:t>s</w:t>
+            </w:r>
+          </w:p>
+        </w:tc>
+        <w:tc>
+          <w:tcPr>
+            <w:tcW w:w="720" w:type="dxa"/>
+            <w:shd w:val="clear" w:color="auto" w:fill="auto"/>
+          </w:tcPr>
+          <w:p>
+            <w:pPr>
+              <w:pStyle w:val="TS"/>
+              <w:rPr>
+                <w:sz w:val="16"/>
+                <w:szCs w:val="16"/>
+              </w:rPr>
+            </w:pPr>
+            <w:r>
+              <w:rPr>
+                <w:sz w:val="16"/>
+                <w:szCs w:val="16"/>
+              </w:rPr>
+              <w:t>1</w:t>
+            </w:r>
+          </w:p>
+        </w:tc>
+        <w:tc>
+          <w:tcPr>
+            <w:tcW w:w="450" w:type="dxa"/>
+            <w:shd w:val="clear" w:color="auto" w:fill="auto"/>
+          </w:tcPr>
+          <w:p>
+            <w:pPr>
+              <w:pStyle w:val="TS"/>
+              <w:rPr>
+                <w:sz w:val="16"/>
+                <w:szCs w:val="16"/>
+              </w:rPr>
+            </w:pPr>
+          </w:p>
+        </w:tc>
+        <w:tc>
+          <w:tcPr>
+            <w:tcW w:w="630" w:type="dxa"/>
+            <w:shd w:val="clear" w:color="auto" w:fill="auto"/>
+          </w:tcPr>
+          <w:p>
+            <w:pPr>
+              <w:pStyle w:val="TS"/>
+              <w:rPr>
+                <w:sz w:val="16"/>
+                <w:szCs w:val="16"/>
+              </w:rPr>
+            </w:pPr>
+          </w:p>
+        </w:tc>
+        <w:tc>
+          <w:tcPr>
+            <w:tcW w:w="810" w:type="dxa"/>
+            <w:shd w:val="clear" w:color="auto" w:fill="auto"/>
+          </w:tcPr>
+          <w:p>
+            <w:pPr>
+              <w:pStyle w:val="TS"/>
+              <w:rPr>
+                <w:sz w:val="16"/>
+                <w:szCs w:val="16"/>
+              </w:rPr>
+            </w:pPr>
+          </w:p>
+        </w:tc>
+        <w:tc>
+          <w:tcPr>
+            <w:tcW w:w="720" w:type="dxa"/>
+            <w:shd w:val="clear" w:color="auto" w:fill="auto"/>
+          </w:tcPr>
+          <w:p>
+            <w:pPr>
+              <w:pStyle w:val="TS"/>
+              <w:rPr>
+                <w:sz w:val="16"/>
+                <w:szCs w:val="16"/>
+              </w:rPr>
+            </w:pPr>
+          </w:p>
+        </w:tc>
+      </w:tr>
+      <w:tr>
+        <w:tc>
+          <w:tcPr>
+            <w:tcW w:w="776" w:type="dxa"/>
+          </w:tcPr>
+          <w:p>
+            <w:pPr>
+              <w:pStyle w:val="TS"/>
+              <w:rPr>
+                <w:sz w:val="16"/>
+                <w:szCs w:val="16"/>
+              </w:rPr>
+            </w:pPr>
+            <w:r>
+              <w:rPr>
+                <w:sz w:val="16"/>
+                <w:szCs w:val="16"/>
+              </w:rPr>
+              <w:t>fB</w:t>
+            </w:r>
+          </w:p>
+        </w:tc>
+        <w:tc>
+          <w:tcPr>
+            <w:tcW w:w="743" w:type="dxa"/>
+            <w:shd w:val="clear" w:color="auto" w:fill="auto"/>
+          </w:tcPr>
+          <w:p>
+            <w:pPr>
+              <w:pStyle w:val="TS"/>
+              <w:rPr>
+                <w:sz w:val="16"/>
+                <w:szCs w:val="16"/>
+              </w:rPr>
+            </w:pPr>
+            <w:r>
+              <w:rPr>
+                <w:sz w:val="16"/>
+                <w:szCs w:val="16"/>
+              </w:rPr>
+              <w:t>s</w:t>
+            </w:r>
+          </w:p>
+        </w:tc>
+        <w:tc>
+          <w:tcPr>
+            <w:tcW w:w="752" w:type="dxa"/>
+            <w:shd w:val="clear" w:color="auto" w:fill="auto"/>
+          </w:tcPr>
+          <w:p>
+            <w:pPr>
+              <w:pStyle w:val="TS"/>
+              <w:rPr>
+                <w:sz w:val="16"/>
+                <w:szCs w:val="16"/>
+              </w:rPr>
+            </w:pPr>
+            <w:r>
+              <w:rPr>
+                <w:sz w:val="16"/>
+                <w:szCs w:val="16"/>
+              </w:rPr>
+              <w:t>s</w:t>
+            </w:r>
+          </w:p>
+        </w:tc>
+        <w:tc>
+          <w:tcPr>
+            <w:tcW w:w="789" w:type="dxa"/>
+            <w:shd w:val="clear" w:color="auto" w:fill="auto"/>
+          </w:tcPr>
+          <w:p>
+            <w:pPr>
+              <w:pStyle w:val="TS"/>
+              <w:rPr>
+                <w:sz w:val="16"/>
+                <w:szCs w:val="16"/>
+              </w:rPr>
+            </w:pPr>
+          </w:p>
+        </w:tc>
+        <w:tc>
+          <w:tcPr>
+            <w:tcW w:w="720" w:type="dxa"/>
+            <w:shd w:val="clear" w:color="auto" w:fill="auto"/>
+          </w:tcPr>
+          <w:p>
+            <w:pPr>
+              <w:pStyle w:val="TS"/>
+              <w:rPr>
+                <w:sz w:val="16"/>
+                <w:szCs w:val="16"/>
+              </w:rPr>
+            </w:pPr>
+          </w:p>
+        </w:tc>
+        <w:tc>
+          <w:tcPr>
+            <w:tcW w:w="810" w:type="dxa"/>
+            <w:shd w:val="clear" w:color="auto" w:fill="auto"/>
+          </w:tcPr>
+          <w:p>
+            <w:pPr>
+              <w:pStyle w:val="TS"/>
+              <w:rPr>
+                <w:sz w:val="16"/>
+                <w:szCs w:val="16"/>
+              </w:rPr>
+            </w:pPr>
+          </w:p>
+        </w:tc>
+        <w:tc>
+          <w:tcPr>
+            <w:tcW w:w="540" w:type="dxa"/>
+            <w:shd w:val="clear" w:color="auto" w:fill="auto"/>
+          </w:tcPr>
+          <w:p>
+            <w:pPr>
+              <w:pStyle w:val="TS"/>
+              <w:rPr>
+                <w:sz w:val="16"/>
+                <w:szCs w:val="16"/>
+              </w:rPr>
+            </w:pPr>
+          </w:p>
+        </w:tc>
+        <w:tc>
+          <w:tcPr>
+            <w:tcW w:w="900" w:type="dxa"/>
+            <w:shd w:val="clear" w:color="auto" w:fill="auto"/>
+          </w:tcPr>
+          <w:p>
+            <w:pPr>
+              <w:pStyle w:val="TS"/>
+              <w:rPr>
+                <w:sz w:val="16"/>
+                <w:szCs w:val="16"/>
+              </w:rPr>
+            </w:pPr>
+            <w:r>
+              <w:rPr>
+                <w:sz w:val="16"/>
+                <w:szCs w:val="16"/>
+              </w:rPr>
+              <w:t>s</w:t>
+            </w:r>
+          </w:p>
+        </w:tc>
+        <w:tc>
+          <w:tcPr>
+            <w:tcW w:w="900" w:type="dxa"/>
+            <w:shd w:val="clear" w:color="auto" w:fill="auto"/>
+          </w:tcPr>
+          <w:p>
+            <w:pPr>
+              <w:pStyle w:val="TS"/>
+              <w:rPr>
+                <w:sz w:val="16"/>
+                <w:szCs w:val="16"/>
+              </w:rPr>
+            </w:pPr>
+            <w:r>
+              <w:rPr>
+                <w:sz w:val="16"/>
+                <w:szCs w:val="16"/>
+              </w:rPr>
+              <w:t>s</w:t>
+            </w:r>
+          </w:p>
+        </w:tc>
+        <w:tc>
+          <w:tcPr>
+            <w:tcW w:w="720" w:type="dxa"/>
+            <w:shd w:val="clear" w:color="auto" w:fill="auto"/>
+          </w:tcPr>
+          <w:p>
+            <w:pPr>
+              <w:pStyle w:val="TS"/>
+              <w:rPr>
+                <w:sz w:val="16"/>
+                <w:szCs w:val="16"/>
+              </w:rPr>
+            </w:pPr>
+            <w:r>
+              <w:rPr>
+                <w:sz w:val="16"/>
+                <w:szCs w:val="16"/>
+              </w:rPr>
+              <w:t>s</w:t>
+            </w:r>
+          </w:p>
+        </w:tc>
+        <w:tc>
+          <w:tcPr>
+            <w:tcW w:w="450" w:type="dxa"/>
+            <w:shd w:val="clear" w:color="auto" w:fill="auto"/>
+          </w:tcPr>
+          <w:p>
+            <w:pPr>
+              <w:pStyle w:val="TS"/>
+              <w:rPr>
+                <w:sz w:val="16"/>
+                <w:szCs w:val="16"/>
+              </w:rPr>
+            </w:pPr>
+            <w:r>
+              <w:rPr>
+                <w:sz w:val="16"/>
+                <w:szCs w:val="16"/>
+              </w:rPr>
+              <w:t>1</w:t>
+            </w:r>
+          </w:p>
+        </w:tc>
+        <w:tc>
+          <w:tcPr>
+            <w:tcW w:w="630" w:type="dxa"/>
+            <w:shd w:val="clear" w:color="auto" w:fill="auto"/>
+          </w:tcPr>
+          <w:p>
+            <w:pPr>
+              <w:pStyle w:val="TS"/>
+              <w:rPr>
+                <w:sz w:val="16"/>
+                <w:szCs w:val="16"/>
+              </w:rPr>
+            </w:pPr>
+          </w:p>
+        </w:tc>
+        <w:tc>
+          <w:tcPr>
+            <w:tcW w:w="810" w:type="dxa"/>
+            <w:shd w:val="clear" w:color="auto" w:fill="auto"/>
+          </w:tcPr>
+          <w:p>
+            <w:pPr>
+              <w:pStyle w:val="TS"/>
+              <w:rPr>
+                <w:sz w:val="16"/>
+                <w:szCs w:val="16"/>
+              </w:rPr>
+            </w:pPr>
+          </w:p>
+        </w:tc>
+        <w:tc>
+          <w:tcPr>
+            <w:tcW w:w="720" w:type="dxa"/>
+            <w:shd w:val="clear" w:color="auto" w:fill="auto"/>
+          </w:tcPr>
+          <w:p>
+            <w:pPr>
+              <w:pStyle w:val="TS"/>
+              <w:rPr>
+                <w:sz w:val="16"/>
+                <w:szCs w:val="16"/>
+              </w:rPr>
+            </w:pPr>
+          </w:p>
+        </w:tc>
+      </w:tr>
+      <w:tr>
+        <w:tc>
+          <w:tcPr>
+            <w:tcW w:w="776" w:type="dxa"/>
+          </w:tcPr>
+          <w:p>
+            <w:pPr>
+              <w:pStyle w:val="TS"/>
+              <w:rPr>
+                <w:sz w:val="16"/>
+                <w:szCs w:val="16"/>
+              </w:rPr>
+            </w:pPr>
+            <w:r>
+              <w:rPr>
+                <w:sz w:val="16"/>
+                <w:szCs w:val="16"/>
+              </w:rPr>
+              <w:t>Lwf</w:t>
+            </w:r>
+          </w:p>
+        </w:tc>
+        <w:tc>
+          <w:tcPr>
+            <w:tcW w:w="743" w:type="dxa"/>
+            <w:shd w:val="clear" w:color="auto" w:fill="92D050"/>
+          </w:tcPr>
+          <w:p>
+            <w:pPr>
+              <w:pStyle w:val="TS"/>
+              <w:rPr>
+                <w:sz w:val="16"/>
+                <w:szCs w:val="16"/>
+              </w:rPr>
+            </w:pPr>
+            <w:r>
+              <w:rPr>
+                <w:sz w:val="16"/>
+                <w:szCs w:val="16"/>
+              </w:rPr>
+              <w:t>0</w:t>
+            </w:r>
+          </w:p>
+        </w:tc>
+        <w:tc>
+          <w:tcPr>
+            <w:tcW w:w="752" w:type="dxa"/>
+            <w:shd w:val="clear" w:color="auto" w:fill="auto"/>
+          </w:tcPr>
+          <w:p>
+            <w:pPr>
+              <w:pStyle w:val="TS"/>
+              <w:rPr>
+                <w:sz w:val="16"/>
+                <w:szCs w:val="16"/>
+              </w:rPr>
+            </w:pPr>
+            <w:r>
+              <w:rPr>
+                <w:sz w:val="16"/>
+                <w:szCs w:val="16"/>
+              </w:rPr>
+              <w:t>s</w:t>
+            </w:r>
+          </w:p>
+        </w:tc>
+        <w:tc>
+          <w:tcPr>
+            <w:tcW w:w="789" w:type="dxa"/>
+            <w:shd w:val="clear" w:color="auto" w:fill="auto"/>
+          </w:tcPr>
+          <w:p>
+            <w:pPr>
+              <w:pStyle w:val="TS"/>
+              <w:rPr>
+                <w:sz w:val="16"/>
+                <w:szCs w:val="16"/>
+              </w:rPr>
+            </w:pPr>
+          </w:p>
+        </w:tc>
+        <w:tc>
+          <w:tcPr>
+            <w:tcW w:w="720" w:type="dxa"/>
+            <w:shd w:val="clear" w:color="auto" w:fill="auto"/>
+          </w:tcPr>
+          <w:p>
+            <w:pPr>
+              <w:pStyle w:val="TS"/>
+              <w:rPr>
+                <w:sz w:val="16"/>
+                <w:szCs w:val="16"/>
+              </w:rPr>
+            </w:pPr>
+          </w:p>
+        </w:tc>
+        <w:tc>
+          <w:tcPr>
+            <w:tcW w:w="810" w:type="dxa"/>
+            <w:shd w:val="clear" w:color="auto" w:fill="auto"/>
+          </w:tcPr>
+          <w:p>
+            <w:pPr>
+              <w:pStyle w:val="TS"/>
+              <w:rPr>
+                <w:sz w:val="16"/>
+                <w:szCs w:val="16"/>
+              </w:rPr>
+            </w:pPr>
+          </w:p>
+        </w:tc>
+        <w:tc>
+          <w:tcPr>
+            <w:tcW w:w="540" w:type="dxa"/>
+            <w:shd w:val="clear" w:color="auto" w:fill="auto"/>
+          </w:tcPr>
+          <w:p>
+            <w:pPr>
+              <w:pStyle w:val="TS"/>
+              <w:rPr>
+                <w:sz w:val="16"/>
+                <w:szCs w:val="16"/>
+              </w:rPr>
+            </w:pPr>
+          </w:p>
+        </w:tc>
+        <w:tc>
+          <w:tcPr>
+            <w:tcW w:w="900" w:type="dxa"/>
+            <w:shd w:val="clear" w:color="auto" w:fill="92D050"/>
+          </w:tcPr>
+          <w:p>
+            <w:pPr>
+              <w:pStyle w:val="TS"/>
+              <w:rPr>
+                <w:sz w:val="16"/>
+                <w:szCs w:val="16"/>
+              </w:rPr>
+            </w:pPr>
+            <w:r>
+              <w:rPr>
+                <w:sz w:val="16"/>
+                <w:szCs w:val="16"/>
+              </w:rPr>
+              <w:t>0</w:t>
+            </w:r>
+          </w:p>
+        </w:tc>
+        <w:tc>
+          <w:tcPr>
+            <w:tcW w:w="900" w:type="dxa"/>
+            <w:shd w:val="clear" w:color="auto" w:fill="auto"/>
+          </w:tcPr>
+          <w:p>
+            <w:pPr>
+              <w:pStyle w:val="TS"/>
+              <w:rPr>
+                <w:sz w:val="16"/>
+                <w:szCs w:val="16"/>
+              </w:rPr>
+            </w:pPr>
+          </w:p>
+        </w:tc>
+        <w:tc>
+          <w:tcPr>
+            <w:tcW w:w="720" w:type="dxa"/>
+            <w:shd w:val="clear" w:color="auto" w:fill="auto"/>
+          </w:tcPr>
+          <w:p>
+            <w:pPr>
+              <w:pStyle w:val="TS"/>
+              <w:rPr>
+                <w:sz w:val="16"/>
+                <w:szCs w:val="16"/>
+              </w:rPr>
+            </w:pPr>
+          </w:p>
+        </w:tc>
+        <w:tc>
+          <w:tcPr>
+            <w:tcW w:w="450" w:type="dxa"/>
+            <w:shd w:val="clear" w:color="auto" w:fill="auto"/>
+          </w:tcPr>
+          <w:p>
+            <w:pPr>
+              <w:pStyle w:val="TS"/>
+              <w:rPr>
+                <w:sz w:val="16"/>
+                <w:szCs w:val="16"/>
+              </w:rPr>
+            </w:pPr>
+          </w:p>
+        </w:tc>
+        <w:tc>
+          <w:tcPr>
+            <w:tcW w:w="630" w:type="dxa"/>
+            <w:shd w:val="clear" w:color="auto" w:fill="auto"/>
+          </w:tcPr>
+          <w:p>
+            <w:pPr>
+              <w:pStyle w:val="TS"/>
+              <w:rPr>
+                <w:sz w:val="16"/>
+                <w:szCs w:val="16"/>
+              </w:rPr>
+            </w:pPr>
+            <w:r>
+              <w:rPr>
+                <w:sz w:val="16"/>
+                <w:szCs w:val="16"/>
+              </w:rPr>
+              <w:t>1</w:t>
+            </w:r>
+          </w:p>
+        </w:tc>
+        <w:tc>
+          <w:tcPr>
+            <w:tcW w:w="810" w:type="dxa"/>
+            <w:shd w:val="clear" w:color="auto" w:fill="auto"/>
+          </w:tcPr>
+          <w:p>
+            <w:pPr>
+              <w:pStyle w:val="TS"/>
+              <w:rPr>
+                <w:sz w:val="16"/>
+                <w:szCs w:val="16"/>
+              </w:rPr>
+            </w:pPr>
+          </w:p>
+        </w:tc>
+        <w:tc>
+          <w:tcPr>
+            <w:tcW w:w="720" w:type="dxa"/>
+            <w:shd w:val="clear" w:color="auto" w:fill="auto"/>
+          </w:tcPr>
+          <w:p>
+            <w:pPr>
+              <w:pStyle w:val="TS"/>
+              <w:rPr>
+                <w:sz w:val="16"/>
+                <w:szCs w:val="16"/>
+              </w:rPr>
+            </w:pPr>
+          </w:p>
+        </w:tc>
+      </w:tr>
+      <w:tr>
+        <w:tc>
+          <w:tcPr>
+            <w:tcW w:w="776" w:type="dxa"/>
+          </w:tcPr>
+          <w:p>
+            <w:pPr>
+              <w:pStyle w:val="TS"/>
+              <w:rPr>
+                <w:sz w:val="16"/>
+                <w:szCs w:val="16"/>
+              </w:rPr>
+            </w:pPr>
+            <w:r>
+              <w:rPr>
+                <w:sz w:val="16"/>
+                <w:szCs w:val="16"/>
+              </w:rPr>
+              <w:t>mu_emb</w:t>
+            </w:r>
+          </w:p>
+        </w:tc>
+        <w:tc>
+          <w:tcPr>
+            <w:tcW w:w="743" w:type="dxa"/>
+            <w:shd w:val="clear" w:color="auto" w:fill="92D050"/>
+          </w:tcPr>
+          <w:p>
+            <w:pPr>
+              <w:pStyle w:val="TS"/>
+              <w:rPr>
+                <w:sz w:val="16"/>
+                <w:szCs w:val="16"/>
+              </w:rPr>
+            </w:pPr>
+            <w:r>
+              <w:rPr>
+                <w:sz w:val="16"/>
+                <w:szCs w:val="16"/>
+              </w:rPr>
+              <w:t>0.02494</w:t>
+            </w:r>
+          </w:p>
+        </w:tc>
+        <w:tc>
+          <w:tcPr>
+            <w:tcW w:w="752" w:type="dxa"/>
+            <w:shd w:val="clear" w:color="auto" w:fill="auto"/>
+          </w:tcPr>
+          <w:p>
+            <w:pPr>
+              <w:pStyle w:val="TS"/>
+              <w:rPr>
+                <w:sz w:val="16"/>
+                <w:szCs w:val="16"/>
+              </w:rPr>
+            </w:pPr>
+            <w:r>
+              <w:rPr>
+                <w:sz w:val="16"/>
+                <w:szCs w:val="16"/>
+              </w:rPr>
+              <w:t>-0.0008</w:t>
+            </w:r>
+          </w:p>
+        </w:tc>
+        <w:tc>
+          <w:tcPr>
+            <w:tcW w:w="789" w:type="dxa"/>
+            <w:shd w:val="clear" w:color="auto" w:fill="auto"/>
+          </w:tcPr>
+          <w:p>
+            <w:pPr>
+              <w:pStyle w:val="TS"/>
+              <w:rPr>
+                <w:sz w:val="16"/>
+                <w:szCs w:val="16"/>
+              </w:rPr>
+            </w:pPr>
+          </w:p>
+        </w:tc>
+        <w:tc>
+          <w:tcPr>
+            <w:tcW w:w="720" w:type="dxa"/>
+            <w:shd w:val="clear" w:color="auto" w:fill="auto"/>
+          </w:tcPr>
+          <w:p>
+            <w:pPr>
+              <w:pStyle w:val="TS"/>
+              <w:rPr>
+                <w:sz w:val="16"/>
+                <w:szCs w:val="16"/>
+              </w:rPr>
+            </w:pPr>
+          </w:p>
+        </w:tc>
+        <w:tc>
+          <w:tcPr>
+            <w:tcW w:w="810" w:type="dxa"/>
+            <w:shd w:val="clear" w:color="auto" w:fill="auto"/>
+          </w:tcPr>
+          <w:p>
+            <w:pPr>
+              <w:pStyle w:val="TS"/>
+              <w:rPr>
+                <w:sz w:val="16"/>
+                <w:szCs w:val="16"/>
+              </w:rPr>
+            </w:pPr>
+          </w:p>
+        </w:tc>
+        <w:tc>
+          <w:tcPr>
+            <w:tcW w:w="540" w:type="dxa"/>
+            <w:shd w:val="clear" w:color="auto" w:fill="auto"/>
+          </w:tcPr>
+          <w:p>
+            <w:pPr>
+              <w:pStyle w:val="TS"/>
+              <w:rPr>
+                <w:sz w:val="16"/>
+                <w:szCs w:val="16"/>
+              </w:rPr>
+            </w:pPr>
+          </w:p>
+        </w:tc>
+        <w:tc>
+          <w:tcPr>
+            <w:tcW w:w="900" w:type="dxa"/>
+            <w:shd w:val="clear" w:color="auto" w:fill="92D050"/>
+          </w:tcPr>
+          <w:p>
+            <w:pPr>
+              <w:pStyle w:val="TS"/>
+              <w:rPr>
+                <w:sz w:val="16"/>
+                <w:szCs w:val="16"/>
+              </w:rPr>
+            </w:pPr>
+            <w:r>
+              <w:rPr>
+                <w:sz w:val="16"/>
+                <w:szCs w:val="16"/>
+              </w:rPr>
+              <w:t>0.02117</w:t>
+            </w:r>
+          </w:p>
+        </w:tc>
+        <w:tc>
+          <w:tcPr>
+            <w:tcW w:w="900" w:type="dxa"/>
+            <w:shd w:val="clear" w:color="auto" w:fill="auto"/>
+          </w:tcPr>
+          <w:p>
+            <w:pPr>
+              <w:pStyle w:val="TS"/>
+              <w:rPr>
+                <w:sz w:val="16"/>
+                <w:szCs w:val="16"/>
+              </w:rPr>
+            </w:pPr>
+          </w:p>
+        </w:tc>
+        <w:tc>
+          <w:tcPr>
+            <w:tcW w:w="720" w:type="dxa"/>
+            <w:shd w:val="clear" w:color="auto" w:fill="auto"/>
+          </w:tcPr>
+          <w:p>
+            <w:pPr>
+              <w:pStyle w:val="TS"/>
+              <w:rPr>
+                <w:sz w:val="16"/>
+                <w:szCs w:val="16"/>
+              </w:rPr>
+            </w:pPr>
+          </w:p>
+        </w:tc>
+        <w:tc>
+          <w:tcPr>
+            <w:tcW w:w="450" w:type="dxa"/>
+            <w:shd w:val="clear" w:color="auto" w:fill="auto"/>
+          </w:tcPr>
+          <w:p>
+            <w:pPr>
+              <w:pStyle w:val="TS"/>
+              <w:rPr>
+                <w:sz w:val="16"/>
+                <w:szCs w:val="16"/>
+              </w:rPr>
+            </w:pPr>
+          </w:p>
+        </w:tc>
+        <w:tc>
+          <w:tcPr>
+            <w:tcW w:w="630" w:type="dxa"/>
+            <w:shd w:val="clear" w:color="auto" w:fill="auto"/>
+          </w:tcPr>
+          <w:p>
+            <w:pPr>
+              <w:pStyle w:val="TS"/>
+              <w:rPr>
+                <w:sz w:val="16"/>
+                <w:szCs w:val="16"/>
+              </w:rPr>
+            </w:pPr>
+          </w:p>
+        </w:tc>
+        <w:tc>
+          <w:tcPr>
+            <w:tcW w:w="810" w:type="dxa"/>
+            <w:shd w:val="clear" w:color="auto" w:fill="auto"/>
+          </w:tcPr>
+          <w:p>
+            <w:pPr>
+              <w:pStyle w:val="TS"/>
+              <w:rPr>
+                <w:sz w:val="16"/>
+                <w:szCs w:val="16"/>
+              </w:rPr>
+            </w:pPr>
+            <w:r>
+              <w:rPr>
+                <w:sz w:val="16"/>
+                <w:szCs w:val="16"/>
+              </w:rPr>
+              <w:t>1</w:t>
+            </w:r>
+          </w:p>
+        </w:tc>
+        <w:tc>
+          <w:tcPr>
+            <w:tcW w:w="720" w:type="dxa"/>
+            <w:shd w:val="clear" w:color="auto" w:fill="auto"/>
+          </w:tcPr>
+          <w:p>
+            <w:pPr>
+              <w:pStyle w:val="TS"/>
+              <w:rPr>
+                <w:sz w:val="16"/>
+                <w:szCs w:val="16"/>
+              </w:rPr>
+            </w:pPr>
+          </w:p>
+        </w:tc>
+      </w:tr>
+      <w:tr>
+        <w:tc>
+          <w:tcPr>
+            <w:tcW w:w="776" w:type="dxa"/>
+          </w:tcPr>
+          <w:p>
+            <w:pPr>
+              <w:pStyle w:val="TS"/>
+              <w:rPr>
+                <w:sz w:val="16"/>
+                <w:szCs w:val="16"/>
+              </w:rPr>
+            </w:pPr>
+            <w:r>
+              <w:rPr>
+                <w:sz w:val="16"/>
+                <w:szCs w:val="16"/>
+              </w:rPr>
+              <w:t>mu_lar</w:t>
+            </w:r>
+          </w:p>
+        </w:tc>
+        <w:tc>
+          <w:tcPr>
+            <w:tcW w:w="743" w:type="dxa"/>
+            <w:shd w:val="clear" w:color="auto" w:fill="92D050"/>
+          </w:tcPr>
+          <w:p>
+            <w:pPr>
+              <w:pStyle w:val="TS"/>
+              <w:rPr>
+                <w:sz w:val="16"/>
+                <w:szCs w:val="16"/>
+              </w:rPr>
+            </w:pPr>
+            <w:r>
+              <w:rPr>
+                <w:sz w:val="16"/>
+                <w:szCs w:val="16"/>
+              </w:rPr>
+              <w:t>0.0397</w:t>
+            </w:r>
+          </w:p>
+        </w:tc>
+        <w:tc>
+          <w:tcPr>
+            <w:tcW w:w="752" w:type="dxa"/>
+            <w:shd w:val="clear" w:color="auto" w:fill="auto"/>
+          </w:tcPr>
+          <w:p>
+            <w:pPr>
+              <w:pStyle w:val="TS"/>
+              <w:rPr>
+                <w:sz w:val="16"/>
+                <w:szCs w:val="16"/>
+              </w:rPr>
+            </w:pPr>
+            <w:r>
+              <w:rPr>
+                <w:sz w:val="16"/>
+                <w:szCs w:val="16"/>
+              </w:rPr>
+              <w:t>-0.0014</w:t>
+            </w:r>
+          </w:p>
+        </w:tc>
+        <w:tc>
+          <w:tcPr>
+            <w:tcW w:w="789" w:type="dxa"/>
+            <w:shd w:val="clear" w:color="auto" w:fill="auto"/>
+          </w:tcPr>
+          <w:p>
+            <w:pPr>
+              <w:pStyle w:val="TS"/>
+              <w:rPr>
+                <w:sz w:val="16"/>
+                <w:szCs w:val="16"/>
+              </w:rPr>
+            </w:pPr>
+          </w:p>
+        </w:tc>
+        <w:tc>
+          <w:tcPr>
+            <w:tcW w:w="720" w:type="dxa"/>
+            <w:shd w:val="clear" w:color="auto" w:fill="auto"/>
+          </w:tcPr>
+          <w:p>
+            <w:pPr>
+              <w:pStyle w:val="TS"/>
+              <w:rPr>
+                <w:sz w:val="16"/>
+                <w:szCs w:val="16"/>
+              </w:rPr>
+            </w:pPr>
+          </w:p>
+        </w:tc>
+        <w:tc>
+          <w:tcPr>
+            <w:tcW w:w="810" w:type="dxa"/>
+            <w:shd w:val="clear" w:color="auto" w:fill="auto"/>
+          </w:tcPr>
+          <w:p>
+            <w:pPr>
+              <w:pStyle w:val="TS"/>
+              <w:rPr>
+                <w:sz w:val="16"/>
+                <w:szCs w:val="16"/>
+              </w:rPr>
+            </w:pPr>
+          </w:p>
+        </w:tc>
+        <w:tc>
+          <w:tcPr>
+            <w:tcW w:w="540" w:type="dxa"/>
+            <w:shd w:val="clear" w:color="auto" w:fill="auto"/>
+          </w:tcPr>
+          <w:p>
+            <w:pPr>
+              <w:pStyle w:val="TS"/>
+              <w:rPr>
+                <w:sz w:val="16"/>
+                <w:szCs w:val="16"/>
+              </w:rPr>
+            </w:pPr>
+          </w:p>
+        </w:tc>
+        <w:tc>
+          <w:tcPr>
+            <w:tcW w:w="900" w:type="dxa"/>
+            <w:shd w:val="clear" w:color="auto" w:fill="92D050"/>
+          </w:tcPr>
+          <w:p>
+            <w:pPr>
+              <w:pStyle w:val="TS"/>
+              <w:rPr>
+                <w:sz w:val="16"/>
+                <w:szCs w:val="16"/>
+              </w:rPr>
+            </w:pPr>
+            <w:r>
+              <w:rPr>
+                <w:sz w:val="16"/>
+                <w:szCs w:val="16"/>
+              </w:rPr>
+              <w:t>0.033</w:t>
+            </w:r>
+            <w:r>
+              <w:rPr>
+                <w:sz w:val="16"/>
+                <w:szCs w:val="16"/>
+              </w:rPr>
+              <w:t>97</w:t>
+            </w:r>
+          </w:p>
+        </w:tc>
+        <w:tc>
+          <w:tcPr>
+            <w:tcW w:w="900" w:type="dxa"/>
+            <w:shd w:val="clear" w:color="auto" w:fill="auto"/>
+          </w:tcPr>
+          <w:p>
+            <w:pPr>
+              <w:pStyle w:val="TS"/>
+              <w:rPr>
+                <w:sz w:val="16"/>
+                <w:szCs w:val="16"/>
+              </w:rPr>
+            </w:pPr>
+          </w:p>
+        </w:tc>
+        <w:tc>
+          <w:tcPr>
+            <w:tcW w:w="720" w:type="dxa"/>
+            <w:shd w:val="clear" w:color="auto" w:fill="auto"/>
+          </w:tcPr>
+          <w:p>
+            <w:pPr>
+              <w:pStyle w:val="TS"/>
+              <w:rPr>
+                <w:sz w:val="16"/>
+                <w:szCs w:val="16"/>
+              </w:rPr>
+            </w:pPr>
+          </w:p>
+        </w:tc>
+        <w:tc>
+          <w:tcPr>
+            <w:tcW w:w="450" w:type="dxa"/>
+            <w:shd w:val="clear" w:color="auto" w:fill="auto"/>
+          </w:tcPr>
+          <w:p>
+            <w:pPr>
+              <w:pStyle w:val="TS"/>
+              <w:rPr>
+                <w:sz w:val="16"/>
+                <w:szCs w:val="16"/>
+              </w:rPr>
+            </w:pPr>
+          </w:p>
+        </w:tc>
+        <w:tc>
+          <w:tcPr>
+            <w:tcW w:w="630" w:type="dxa"/>
+            <w:shd w:val="clear" w:color="auto" w:fill="auto"/>
+          </w:tcPr>
+          <w:p>
+            <w:pPr>
+              <w:pStyle w:val="TS"/>
+              <w:rPr>
+                <w:sz w:val="16"/>
+                <w:szCs w:val="16"/>
+              </w:rPr>
+            </w:pPr>
+          </w:p>
+        </w:tc>
+        <w:tc>
+          <w:tcPr>
+            <w:tcW w:w="810" w:type="dxa"/>
+            <w:shd w:val="clear" w:color="auto" w:fill="auto"/>
+          </w:tcPr>
+          <w:p>
+            <w:pPr>
+              <w:pStyle w:val="TS"/>
+              <w:rPr>
+                <w:sz w:val="16"/>
+                <w:szCs w:val="16"/>
+              </w:rPr>
+            </w:pPr>
+          </w:p>
+        </w:tc>
+        <w:tc>
+          <w:tcPr>
+            <w:tcW w:w="720" w:type="dxa"/>
+            <w:shd w:val="clear" w:color="auto" w:fill="auto"/>
+          </w:tcPr>
+          <w:p>
+            <w:pPr>
+              <w:pStyle w:val="TS"/>
+              <w:rPr>
+                <w:sz w:val="16"/>
+                <w:szCs w:val="16"/>
+              </w:rPr>
+            </w:pPr>
+            <w:r>
+              <w:rPr>
+                <w:sz w:val="16"/>
+                <w:szCs w:val="16"/>
+              </w:rPr>
+              <w:t>1</w:t>
+            </w:r>
+          </w:p>
+        </w:tc>
+      </w:tr>
+    </w:tbl>
+    <w:p>
+      <w:pPr>
+        <w:pStyle w:val="TS"/>
+      </w:pPr>
+    </w:p>
+    <w:p>
+      <w:pPr>
+        <w:pStyle w:val="TS"/>
+      </w:pPr>
+    </w:p>
+    <w:p>
+      <w:pPr>
+        <w:pStyle w:val="TS"/>
+      </w:pPr>
+      <w:r>
+        <w:t>-cant estimate kappa without repro data</w:t>
+      </w:r>
+    </w:p>
+    <w:p>
+      <w:pPr>
+        <w:pStyle w:val="TS"/>
+      </w:pPr>
+      <w:r>
+        <w:t xml:space="preserve">-fix fB as 1, </w:t>
+      </w:r>
+    </w:p>
+    <w:p>
+      <w:pPr>
+        <w:pStyle w:val="TS"/>
+      </w:pPr>
+    </w:p>
+    <w:p>
+      <w:pPr>
+        <w:pStyle w:val="TS"/>
+      </w:pPr>
+      <w:r>
+        <w:t>slope can give parameter relating to uptake</w:t>
+      </w:r>
+    </w:p>
+    <w:p>
+      <w:pPr>
+        <w:pStyle w:val="TS"/>
+      </w:pPr>
+    </w:p>
+    <w:p>
+      <w:pPr>
+        <w:pStyle w:val="TS"/>
+      </w:pPr>
+      <w:r>
+        <w:t>**send the Letcher paper**</w:t>
+      </w:r>
+    </w:p>
+    <w:p>
+      <w:pPr>
+        <w:pStyle w:val="TS"/>
+      </w:pPr>
+    </w:p>
+    <w:p>
+      <w:pPr>
+        <w:pStyle w:val="TS"/>
+      </w:pPr>
+      <w:r>
+        <w:t>Ben Martin developed deblipid model</w:t>
+      </w:r>
+    </w:p>
+    <w:p>
+      <w:pPr>
+        <w:pStyle w:val="TS"/>
+      </w:pPr>
+    </w:p>
+    <w:p>
+      <w:pPr>
+        <w:pStyle w:val="TS"/>
+      </w:pPr>
+      <w:r>
+        <w:t>the Schultz overwintering papers could give a lower bound on maintenance rate</w:t>
+      </w:r>
+    </w:p>
+    <w:p>
+      <w:pPr>
+        <w:pStyle w:val="TS"/>
+      </w:pPr>
+    </w:p>
+    <w:p>
+      <w:pPr>
+        <w:pStyle w:val="TS"/>
+      </w:pPr>
+    </w:p>
+    <w:p>
+      <w:pPr>
+        <w:pStyle w:val="TS"/>
+      </w:pPr>
+      <w:r>
+        <w:t xml:space="preserve">look for papers that cite the Letcher paper - look for </w:t>
+      </w:r>
+      <w:r>
+        <w:t>ot</w:t>
+      </w:r>
+      <w:r>
+        <w:t>hers that measured early life growth rate</w:t>
+      </w:r>
+    </w:p>
+    <w:p>
+      <w:pPr>
+        <w:pStyle w:val="TS"/>
+      </w:pPr>
+    </w:p>
+    <w:p>
+      <w:pPr>
+        <w:pStyle w:val="TS"/>
+      </w:pPr>
+    </w:p>
+    <w:p>
+      <w:pPr>
+        <w:pStyle w:val="TS"/>
+      </w:pPr>
+      <w:r>
+        <w:t>to convert oxygen consumption need to know respiration quotient for particular fish and food. can get bound on ca</w:t>
+      </w:r>
+      <w:r>
+        <w:t>r</w:t>
+      </w:r>
+      <w:r>
+        <w:t>bon change by imagining that metabolism completely converts O2</w:t>
+      </w:r>
+    </w:p>
+    <w:p>
+      <w:pPr>
+        <w:pStyle w:val="TS"/>
+      </w:pPr>
+      <w:r>
+        <w:t>some of the molecules have o2 so dont need exactly 2 oxygen molecules. pretend that the reaction is exactly how it is written out, using at</w:t>
+      </w:r>
+      <w:r>
+        <w:t>om</w:t>
+      </w:r>
+      <w:r>
+        <w:t>ic weights.</w:t>
       </w:r>
     </w:p>
     <w:sectPr>
@@ -104,9 +8367,98 @@
 <file path=word/numbering.xml><?xml version="1.0" encoding="utf-8"?>
 <w:numbering xmlns:wpc="http://schemas.microsoft.com/office/word/2010/wordprocessingCanvas" xmlns:cx="http://schemas.microsoft.com/office/drawing/2014/chartex" xmlns:cx1="http://schemas.microsoft.com/office/drawing/2015/9/8/chartex" xmlns:cx2="http://schemas.microsoft.com/office/drawing/2015/10/21/chartex" xmlns:cx3="http://schemas.microsoft.com/office/drawing/2016/5/9/chartex" xmlns:cx4="http://schemas.microsoft.com/office/drawing/2016/5/10/chartex" xmlns:cx5="http://schemas.microsoft.com/office/drawing/2016/5/11/chartex" xmlns:cx6="http://schemas.microsoft.com/office/drawing/2016/5/12/chartex" xmlns:cx7="http://schemas.microsoft.com/office/drawing/2016/5/13/chartex" xmlns:cx8="http://schemas.microsoft.com/office/drawing/2016/5/14/chartex" xmlns:mc="http://schemas.openxmlformats.org/markup-compatibility/2006" xmlns:aink="http://schemas.microsoft.com/office/drawing/2016/ink" xmlns:am3d="http://schemas.microsoft.com/office/drawing/2017/model3d" xmlns:o="urn:schemas-microsoft-com:office:office" xmlns:r="http://schemas.openxmlformats.org/officeDocument/2006/relationships" xmlns:m="http://schemas.openxmlformats.org/officeDocument/2006/math" xmlns:v="urn:schemas-microsoft-com:vml" xmlns:wp14="http://schemas.microsoft.com/office/word/2010/wordprocessingDrawing" xmlns:wp="http://schemas.openxmlformats.org/drawingml/2006/wordprocessingDrawing" xmlns:w10="urn:schemas-microsoft-com:office:word" xmlns:w="http://schemas.openxmlformats.org/wordprocessingml/2006/main" xmlns:w14="http://schemas.microsoft.com/office/word/2010/wordml" xmlns:w15="http://schemas.microsoft.com/office/word/2012/wordml" xmlns:w16cex="http://schemas.microsoft.com/office/word/2018/wordml/cex" xmlns:w16cid="http://schemas.microsoft.com/office/word/2016/wordml/cid" xmlns:w16="http://schemas.microsoft.com/office/word/2018/wordml" xmlns:w16sdtdh="http://schemas.microsoft.com/office/word/2020/wordml/sdtdatahash" xmlns:w16se="http://schemas.microsoft.com/office/word/2015/wordml/symex" xmlns:wpg="http://schemas.microsoft.com/office/word/2010/wordprocessingGroup" xmlns:wpi="http://schemas.microsoft.com/office/word/2010/wordprocessingInk" xmlns:wne="http://schemas.microsoft.com/office/word/2006/wordml" xmlns:wps="http://schemas.microsoft.com/office/word/2010/wordprocessingShape" mc:Ignorable="w14 w15 w16se w16cid w16 w16cex w16sdtdh wp14">
   <w:abstractNum w:abstractNumId="0" w15:restartNumberingAfterBreak="0">
-    <w:nsid w:val="5C335CAB"/>
+    <w:nsid w:val="01972F08"/>
     <w:multiLevelType w:val="hybridMultilevel"/>
-    <w:tmpl w:val="BEDEEA1A"/>
+    <w:tmpl w:val="BBA099B2"/>
+    <w:lvl w:ilvl="0" w:tplc="0409000F">
+      <w:start w:val="1"/>
+      <w:numFmt w:val="decimal"/>
+      <w:lvlText w:val="%1."/>
+      <w:lvlJc w:val="left"/>
+      <w:pPr>
+        <w:ind w:left="720" w:hanging="360"/>
+      </w:pPr>
+      <w:rPr>
+        <w:rFonts w:hint="default"/>
+      </w:rPr>
+    </w:lvl>
+    <w:lvl w:ilvl="1" w:tplc="04090019">
+      <w:start w:val="1"/>
+      <w:numFmt w:val="lowerLetter"/>
+      <w:lvlText w:val="%2."/>
+      <w:lvlJc w:val="left"/>
+      <w:pPr>
+        <w:ind w:left="1440" w:hanging="360"/>
+      </w:pPr>
+    </w:lvl>
+    <w:lvl w:ilvl="2" w:tplc="0409001B" w:tentative="1">
+      <w:start w:val="1"/>
+      <w:numFmt w:val="lowerRoman"/>
+      <w:lvlText w:val="%3."/>
+      <w:lvlJc w:val="right"/>
+      <w:pPr>
+        <w:ind w:left="2160" w:hanging="180"/>
+      </w:pPr>
+    </w:lvl>
+    <w:lvl w:ilvl="3" w:tplc="0409000F" w:tentative="1">
+      <w:start w:val="1"/>
+      <w:numFmt w:val="decimal"/>
+      <w:lvlText w:val="%4."/>
+      <w:lvlJc w:val="left"/>
+      <w:pPr>
+        <w:ind w:left="2880" w:hanging="360"/>
+      </w:pPr>
+    </w:lvl>
+    <w:lvl w:ilvl="4" w:tplc="04090019" w:tentative="1">
+      <w:start w:val="1"/>
+      <w:numFmt w:val="lowerLetter"/>
+      <w:lvlText w:val="%5."/>
+      <w:lvlJc w:val="left"/>
+      <w:pPr>
+        <w:ind w:left="3600" w:hanging="360"/>
+      </w:pPr>
+    </w:lvl>
+    <w:lvl w:ilvl="5" w:tplc="0409001B" w:tentative="1">
+      <w:start w:val="1"/>
+      <w:numFmt w:val="lowerRoman"/>
+      <w:lvlText w:val="%6."/>
+      <w:lvlJc w:val="right"/>
+      <w:pPr>
+        <w:ind w:left="4320" w:hanging="180"/>
+      </w:pPr>
+    </w:lvl>
+    <w:lvl w:ilvl="6" w:tplc="0409000F" w:tentative="1">
+      <w:start w:val="1"/>
+      <w:numFmt w:val="decimal"/>
+      <w:lvlText w:val="%7."/>
+      <w:lvlJc w:val="left"/>
+      <w:pPr>
+        <w:ind w:left="5040" w:hanging="360"/>
+      </w:pPr>
+    </w:lvl>
+    <w:lvl w:ilvl="7" w:tplc="04090019" w:tentative="1">
+      <w:start w:val="1"/>
+      <w:numFmt w:val="lowerLetter"/>
+      <w:lvlText w:val="%8."/>
+      <w:lvlJc w:val="left"/>
+      <w:pPr>
+        <w:ind w:left="5760" w:hanging="360"/>
+      </w:pPr>
+    </w:lvl>
+    <w:lvl w:ilvl="8" w:tplc="0409001B" w:tentative="1">
+      <w:start w:val="1"/>
+      <w:numFmt w:val="lowerRoman"/>
+      <w:lvlText w:val="%9."/>
+      <w:lvlJc w:val="right"/>
+      <w:pPr>
+        <w:ind w:left="6480" w:hanging="180"/>
+      </w:pPr>
+    </w:lvl>
+  </w:abstractNum>
+  <w:abstractNum w:abstractNumId="1" w15:restartNumberingAfterBreak="0">
+    <w:nsid w:val="2D704B06"/>
+    <w:multiLevelType w:val="hybridMultilevel"/>
+    <w:tmpl w:val="E48C5CE8"/>
     <w:lvl w:ilvl="0" w:tplc="04090001">
       <w:start w:val="1"/>
       <w:numFmt w:val="bullet"/>
@@ -216,8 +8568,359 @@
       </w:rPr>
     </w:lvl>
   </w:abstractNum>
+  <w:abstractNum w:abstractNumId="2" w15:restartNumberingAfterBreak="0">
+    <w:nsid w:val="52304ED5"/>
+    <w:multiLevelType w:val="hybridMultilevel"/>
+    <w:tmpl w:val="F800D906"/>
+    <w:lvl w:ilvl="0" w:tplc="04090001">
+      <w:start w:val="1"/>
+      <w:numFmt w:val="bullet"/>
+      <w:lvlText w:val=""/>
+      <w:lvlJc w:val="left"/>
+      <w:pPr>
+        <w:ind w:left="720" w:hanging="360"/>
+      </w:pPr>
+      <w:rPr>
+        <w:rFonts w:ascii="Symbol" w:hAnsi="Symbol" w:hint="default"/>
+      </w:rPr>
+    </w:lvl>
+    <w:lvl w:ilvl="1" w:tplc="04090003" w:tentative="1">
+      <w:start w:val="1"/>
+      <w:numFmt w:val="bullet"/>
+      <w:lvlText w:val="o"/>
+      <w:lvlJc w:val="left"/>
+      <w:pPr>
+        <w:ind w:left="1440" w:hanging="360"/>
+      </w:pPr>
+      <w:rPr>
+        <w:rFonts w:ascii="Courier New" w:hAnsi="Courier New" w:cs="Courier New" w:hint="default"/>
+      </w:rPr>
+    </w:lvl>
+    <w:lvl w:ilvl="2" w:tplc="04090005" w:tentative="1">
+      <w:start w:val="1"/>
+      <w:numFmt w:val="bullet"/>
+      <w:lvlText w:val=""/>
+      <w:lvlJc w:val="left"/>
+      <w:pPr>
+        <w:ind w:left="2160" w:hanging="360"/>
+      </w:pPr>
+      <w:rPr>
+        <w:rFonts w:ascii="Wingdings" w:hAnsi="Wingdings" w:hint="default"/>
+      </w:rPr>
+    </w:lvl>
+    <w:lvl w:ilvl="3" w:tplc="04090001" w:tentative="1">
+      <w:start w:val="1"/>
+      <w:numFmt w:val="bullet"/>
+      <w:lvlText w:val=""/>
+      <w:lvlJc w:val="left"/>
+      <w:pPr>
+        <w:ind w:left="2880" w:hanging="360"/>
+      </w:pPr>
+      <w:rPr>
+        <w:rFonts w:ascii="Symbol" w:hAnsi="Symbol" w:hint="default"/>
+      </w:rPr>
+    </w:lvl>
+    <w:lvl w:ilvl="4" w:tplc="04090003" w:tentative="1">
+      <w:start w:val="1"/>
+      <w:numFmt w:val="bullet"/>
+      <w:lvlText w:val="o"/>
+      <w:lvlJc w:val="left"/>
+      <w:pPr>
+        <w:ind w:left="3600" w:hanging="360"/>
+      </w:pPr>
+      <w:rPr>
+        <w:rFonts w:ascii="Courier New" w:hAnsi="Courier New" w:cs="Courier New" w:hint="default"/>
+      </w:rPr>
+    </w:lvl>
+    <w:lvl w:ilvl="5" w:tplc="04090005" w:tentative="1">
+      <w:start w:val="1"/>
+      <w:numFmt w:val="bullet"/>
+      <w:lvlText w:val=""/>
+      <w:lvlJc w:val="left"/>
+      <w:pPr>
+        <w:ind w:left="4320" w:hanging="360"/>
+      </w:pPr>
+      <w:rPr>
+        <w:rFonts w:ascii="Wingdings" w:hAnsi="Wingdings" w:hint="default"/>
+      </w:rPr>
+    </w:lvl>
+    <w:lvl w:ilvl="6" w:tplc="04090001" w:tentative="1">
+      <w:start w:val="1"/>
+      <w:numFmt w:val="bullet"/>
+      <w:lvlText w:val=""/>
+      <w:lvlJc w:val="left"/>
+      <w:pPr>
+        <w:ind w:left="5040" w:hanging="360"/>
+      </w:pPr>
+      <w:rPr>
+        <w:rFonts w:ascii="Symbol" w:hAnsi="Symbol" w:hint="default"/>
+      </w:rPr>
+    </w:lvl>
+    <w:lvl w:ilvl="7" w:tplc="04090003" w:tentative="1">
+      <w:start w:val="1"/>
+      <w:numFmt w:val="bullet"/>
+      <w:lvlText w:val="o"/>
+      <w:lvlJc w:val="left"/>
+      <w:pPr>
+        <w:ind w:left="5760" w:hanging="360"/>
+      </w:pPr>
+      <w:rPr>
+        <w:rFonts w:ascii="Courier New" w:hAnsi="Courier New" w:cs="Courier New" w:hint="default"/>
+      </w:rPr>
+    </w:lvl>
+    <w:lvl w:ilvl="8" w:tplc="04090005" w:tentative="1">
+      <w:start w:val="1"/>
+      <w:numFmt w:val="bullet"/>
+      <w:lvlText w:val=""/>
+      <w:lvlJc w:val="left"/>
+      <w:pPr>
+        <w:ind w:left="6480" w:hanging="360"/>
+      </w:pPr>
+      <w:rPr>
+        <w:rFonts w:ascii="Wingdings" w:hAnsi="Wingdings" w:hint="default"/>
+      </w:rPr>
+    </w:lvl>
+  </w:abstractNum>
+  <w:abstractNum w:abstractNumId="3" w15:restartNumberingAfterBreak="0">
+    <w:nsid w:val="5BBF744A"/>
+    <w:multiLevelType w:val="hybridMultilevel"/>
+    <w:tmpl w:val="537646D4"/>
+    <w:lvl w:ilvl="0" w:tplc="04090001">
+      <w:start w:val="1"/>
+      <w:numFmt w:val="bullet"/>
+      <w:lvlText w:val=""/>
+      <w:lvlJc w:val="left"/>
+      <w:pPr>
+        <w:ind w:left="720" w:hanging="360"/>
+      </w:pPr>
+      <w:rPr>
+        <w:rFonts w:ascii="Symbol" w:hAnsi="Symbol" w:hint="default"/>
+      </w:rPr>
+    </w:lvl>
+    <w:lvl w:ilvl="1" w:tplc="04090003" w:tentative="1">
+      <w:start w:val="1"/>
+      <w:numFmt w:val="bullet"/>
+      <w:lvlText w:val="o"/>
+      <w:lvlJc w:val="left"/>
+      <w:pPr>
+        <w:ind w:left="1440" w:hanging="360"/>
+      </w:pPr>
+      <w:rPr>
+        <w:rFonts w:ascii="Courier New" w:hAnsi="Courier New" w:cs="Courier New" w:hint="default"/>
+      </w:rPr>
+    </w:lvl>
+    <w:lvl w:ilvl="2" w:tplc="04090005" w:tentative="1">
+      <w:start w:val="1"/>
+      <w:numFmt w:val="bullet"/>
+      <w:lvlText w:val=""/>
+      <w:lvlJc w:val="left"/>
+      <w:pPr>
+        <w:ind w:left="2160" w:hanging="360"/>
+      </w:pPr>
+      <w:rPr>
+        <w:rFonts w:ascii="Wingdings" w:hAnsi="Wingdings" w:hint="default"/>
+      </w:rPr>
+    </w:lvl>
+    <w:lvl w:ilvl="3" w:tplc="04090001" w:tentative="1">
+      <w:start w:val="1"/>
+      <w:numFmt w:val="bullet"/>
+      <w:lvlText w:val=""/>
+      <w:lvlJc w:val="left"/>
+      <w:pPr>
+        <w:ind w:left="2880" w:hanging="360"/>
+      </w:pPr>
+      <w:rPr>
+        <w:rFonts w:ascii="Symbol" w:hAnsi="Symbol" w:hint="default"/>
+      </w:rPr>
+    </w:lvl>
+    <w:lvl w:ilvl="4" w:tplc="04090003" w:tentative="1">
+      <w:start w:val="1"/>
+      <w:numFmt w:val="bullet"/>
+      <w:lvlText w:val="o"/>
+      <w:lvlJc w:val="left"/>
+      <w:pPr>
+        <w:ind w:left="3600" w:hanging="360"/>
+      </w:pPr>
+      <w:rPr>
+        <w:rFonts w:ascii="Courier New" w:hAnsi="Courier New" w:cs="Courier New" w:hint="default"/>
+      </w:rPr>
+    </w:lvl>
+    <w:lvl w:ilvl="5" w:tplc="04090005" w:tentative="1">
+      <w:start w:val="1"/>
+      <w:numFmt w:val="bullet"/>
+      <w:lvlText w:val=""/>
+      <w:lvlJc w:val="left"/>
+      <w:pPr>
+        <w:ind w:left="4320" w:hanging="360"/>
+      </w:pPr>
+      <w:rPr>
+        <w:rFonts w:ascii="Wingdings" w:hAnsi="Wingdings" w:hint="default"/>
+      </w:rPr>
+    </w:lvl>
+    <w:lvl w:ilvl="6" w:tplc="04090001" w:tentative="1">
+      <w:start w:val="1"/>
+      <w:numFmt w:val="bullet"/>
+      <w:lvlText w:val=""/>
+      <w:lvlJc w:val="left"/>
+      <w:pPr>
+        <w:ind w:left="5040" w:hanging="360"/>
+      </w:pPr>
+      <w:rPr>
+        <w:rFonts w:ascii="Symbol" w:hAnsi="Symbol" w:hint="default"/>
+      </w:rPr>
+    </w:lvl>
+    <w:lvl w:ilvl="7" w:tplc="04090003" w:tentative="1">
+      <w:start w:val="1"/>
+      <w:numFmt w:val="bullet"/>
+      <w:lvlText w:val="o"/>
+      <w:lvlJc w:val="left"/>
+      <w:pPr>
+        <w:ind w:left="5760" w:hanging="360"/>
+      </w:pPr>
+      <w:rPr>
+        <w:rFonts w:ascii="Courier New" w:hAnsi="Courier New" w:cs="Courier New" w:hint="default"/>
+      </w:rPr>
+    </w:lvl>
+    <w:lvl w:ilvl="8" w:tplc="04090005" w:tentative="1">
+      <w:start w:val="1"/>
+      <w:numFmt w:val="bullet"/>
+      <w:lvlText w:val=""/>
+      <w:lvlJc w:val="left"/>
+      <w:pPr>
+        <w:ind w:left="6480" w:hanging="360"/>
+      </w:pPr>
+      <w:rPr>
+        <w:rFonts w:ascii="Wingdings" w:hAnsi="Wingdings" w:hint="default"/>
+      </w:rPr>
+    </w:lvl>
+  </w:abstractNum>
+  <w:abstractNum w:abstractNumId="4" w15:restartNumberingAfterBreak="0">
+    <w:nsid w:val="5C335CAB"/>
+    <w:multiLevelType w:val="hybridMultilevel"/>
+    <w:tmpl w:val="BEDEEA1A"/>
+    <w:lvl w:ilvl="0" w:tplc="04090001">
+      <w:start w:val="1"/>
+      <w:numFmt w:val="bullet"/>
+      <w:lvlText w:val=""/>
+      <w:lvlJc w:val="left"/>
+      <w:pPr>
+        <w:ind w:left="720" w:hanging="360"/>
+      </w:pPr>
+      <w:rPr>
+        <w:rFonts w:ascii="Symbol" w:hAnsi="Symbol" w:hint="default"/>
+      </w:rPr>
+    </w:lvl>
+    <w:lvl w:ilvl="1" w:tplc="04090003">
+      <w:start w:val="1"/>
+      <w:numFmt w:val="bullet"/>
+      <w:lvlText w:val="o"/>
+      <w:lvlJc w:val="left"/>
+      <w:pPr>
+        <w:ind w:left="1440" w:hanging="360"/>
+      </w:pPr>
+      <w:rPr>
+        <w:rFonts w:ascii="Courier New" w:hAnsi="Courier New" w:cs="Courier New" w:hint="default"/>
+      </w:rPr>
+    </w:lvl>
+    <w:lvl w:ilvl="2" w:tplc="04090005">
+      <w:start w:val="1"/>
+      <w:numFmt w:val="bullet"/>
+      <w:lvlText w:val=""/>
+      <w:lvlJc w:val="left"/>
+      <w:pPr>
+        <w:ind w:left="2160" w:hanging="360"/>
+      </w:pPr>
+      <w:rPr>
+        <w:rFonts w:ascii="Wingdings" w:hAnsi="Wingdings" w:hint="default"/>
+      </w:rPr>
+    </w:lvl>
+    <w:lvl w:ilvl="3" w:tplc="04090001" w:tentative="1">
+      <w:start w:val="1"/>
+      <w:numFmt w:val="bullet"/>
+      <w:lvlText w:val=""/>
+      <w:lvlJc w:val="left"/>
+      <w:pPr>
+        <w:ind w:left="2880" w:hanging="360"/>
+      </w:pPr>
+      <w:rPr>
+        <w:rFonts w:ascii="Symbol" w:hAnsi="Symbol" w:hint="default"/>
+      </w:rPr>
+    </w:lvl>
+    <w:lvl w:ilvl="4" w:tplc="04090003" w:tentative="1">
+      <w:start w:val="1"/>
+      <w:numFmt w:val="bullet"/>
+      <w:lvlText w:val="o"/>
+      <w:lvlJc w:val="left"/>
+      <w:pPr>
+        <w:ind w:left="3600" w:hanging="360"/>
+      </w:pPr>
+      <w:rPr>
+        <w:rFonts w:ascii="Courier New" w:hAnsi="Courier New" w:cs="Courier New" w:hint="default"/>
+      </w:rPr>
+    </w:lvl>
+    <w:lvl w:ilvl="5" w:tplc="04090005" w:tentative="1">
+      <w:start w:val="1"/>
+      <w:numFmt w:val="bullet"/>
+      <w:lvlText w:val=""/>
+      <w:lvlJc w:val="left"/>
+      <w:pPr>
+        <w:ind w:left="4320" w:hanging="360"/>
+      </w:pPr>
+      <w:rPr>
+        <w:rFonts w:ascii="Wingdings" w:hAnsi="Wingdings" w:hint="default"/>
+      </w:rPr>
+    </w:lvl>
+    <w:lvl w:ilvl="6" w:tplc="04090001" w:tentative="1">
+      <w:start w:val="1"/>
+      <w:numFmt w:val="bullet"/>
+      <w:lvlText w:val=""/>
+      <w:lvlJc w:val="left"/>
+      <w:pPr>
+        <w:ind w:left="5040" w:hanging="360"/>
+      </w:pPr>
+      <w:rPr>
+        <w:rFonts w:ascii="Symbol" w:hAnsi="Symbol" w:hint="default"/>
+      </w:rPr>
+    </w:lvl>
+    <w:lvl w:ilvl="7" w:tplc="04090003" w:tentative="1">
+      <w:start w:val="1"/>
+      <w:numFmt w:val="bullet"/>
+      <w:lvlText w:val="o"/>
+      <w:lvlJc w:val="left"/>
+      <w:pPr>
+        <w:ind w:left="5760" w:hanging="360"/>
+      </w:pPr>
+      <w:rPr>
+        <w:rFonts w:ascii="Courier New" w:hAnsi="Courier New" w:cs="Courier New" w:hint="default"/>
+      </w:rPr>
+    </w:lvl>
+    <w:lvl w:ilvl="8" w:tplc="04090005" w:tentative="1">
+      <w:start w:val="1"/>
+      <w:numFmt w:val="bullet"/>
+      <w:lvlText w:val=""/>
+      <w:lvlJc w:val="left"/>
+      <w:pPr>
+        <w:ind w:left="6480" w:hanging="360"/>
+      </w:pPr>
+      <w:rPr>
+        <w:rFonts w:ascii="Wingdings" w:hAnsi="Wingdings" w:hint="default"/>
+      </w:rPr>
+    </w:lvl>
+  </w:abstractNum>
   <w:num w:numId="1">
+    <w:abstractNumId w:val="4"/>
+  </w:num>
+  <w:num w:numId="2">
     <w:abstractNumId w:val="0"/>
+  </w:num>
+  <w:num w:numId="3">
+    <w:abstractNumId w:val="1"/>
+  </w:num>
+  <w:num w:numId="4">
+    <w:abstractNumId w:val="2"/>
+  </w:num>
+  <w:num w:numId="5">
+    <w:abstractNumId w:val="3"/>
   </w:num>
 </w:numbering>
 </file>
@@ -620,6 +9323,7 @@
   <w:style w:type="paragraph" w:default="1" w:styleId="Normal">
     <w:name w:val="Normal"/>
     <w:qFormat/>
+    <w:rsid w:val="00F83209"/>
   </w:style>
   <w:style w:type="character" w:default="1" w:styleId="DefaultParagraphFont">
     <w:name w:val="Default Paragraph Font"/>
@@ -677,6 +9381,25 @@
     <w:pPr>
       <w:spacing w:after="0" w:line="240" w:lineRule="auto"/>
     </w:pPr>
+  </w:style>
+  <w:style w:type="table" w:styleId="TableGrid">
+    <w:name w:val="Table Grid"/>
+    <w:basedOn w:val="TableNormal"/>
+    <w:uiPriority w:val="39"/>
+    <w:rsid w:val="008466FF"/>
+    <w:pPr>
+      <w:spacing w:after="0" w:line="240" w:lineRule="auto"/>
+    </w:pPr>
+    <w:tblPr>
+      <w:tblBorders>
+        <w:top w:val="single" w:sz="4" w:space="0" w:color="auto"/>
+        <w:left w:val="single" w:sz="4" w:space="0" w:color="auto"/>
+        <w:bottom w:val="single" w:sz="4" w:space="0" w:color="auto"/>
+        <w:right w:val="single" w:sz="4" w:space="0" w:color="auto"/>
+        <w:insideH w:val="single" w:sz="4" w:space="0" w:color="auto"/>
+        <w:insideV w:val="single" w:sz="4" w:space="0" w:color="auto"/>
+      </w:tblBorders>
+    </w:tblPr>
   </w:style>
 </w:styles>
 </file>
